--- a/public/docs/nix-2019-campaign-and-2020-2025.docx
+++ b/public/docs/nix-2019-campaign-and-2020-2025.docx
@@ -4,13 +4,388 @@
   <w:body>
     <w:p>
       <w:r>
-        <w:t xml:space="preserve">              Russell Nix’s 2019 Campaign and 2020-2025 Administration (8/</w:t>
-      </w:r>
-      <w:r>
-        <w:t>7</w:t>
-      </w:r>
-      <w:r>
-        <w:t>/25)</w:t>
+        <w:t>Sec</w:t>
+      </w:r>
+      <w:r>
+        <w:t xml:space="preserve">  </w:t>
+      </w:r>
+      <w:r>
+        <w:t>4-</w:t>
+      </w:r>
+      <w:r>
+        <w:t xml:space="preserve">    </w:t>
+      </w:r>
+      <w:r>
+        <w:rPr>
+          <w:u w:val="single"/>
+        </w:rPr>
+        <w:t xml:space="preserve">Mayor </w:t>
+      </w:r>
+      <w:r>
+        <w:rPr>
+          <w:u w:val="single"/>
+        </w:rPr>
+        <w:t xml:space="preserve">Russell </w:t>
+      </w:r>
+      <w:r>
+        <w:rPr>
+          <w:u w:val="single"/>
+        </w:rPr>
+        <w:t xml:space="preserve">Nix’s </w:t>
+      </w:r>
+      <w:r>
+        <w:rPr>
+          <w:u w:val="single"/>
+        </w:rPr>
+        <w:t>Administration</w:t>
+      </w:r>
+      <w:r>
+        <w:rPr>
+          <w:u w:val="single"/>
+        </w:rPr>
+        <w:t xml:space="preserve"> of Montevallo’s Affairs from 2020-2025</w:t>
+      </w:r>
+      <w:r>
+        <w:rPr>
+          <w:u w:val="single"/>
+        </w:rPr>
+        <w:t xml:space="preserve"> </w:t>
+      </w:r>
+      <w:r>
+        <w:rPr>
+          <w:u w:val="single"/>
+        </w:rPr>
+        <w:t>8</w:t>
+      </w:r>
+      <w:r>
+        <w:rPr>
+          <w:u w:val="single"/>
+        </w:rPr>
+        <w:t>-</w:t>
+      </w:r>
+      <w:r>
+        <w:rPr>
+          <w:u w:val="single"/>
+        </w:rPr>
+        <w:t>1</w:t>
+      </w:r>
+      <w:r>
+        <w:rPr>
+          <w:u w:val="single"/>
+        </w:rPr>
+        <w:t>0</w:t>
+      </w:r>
+      <w:r>
+        <w:rPr>
+          <w:u w:val="single"/>
+        </w:rPr>
+        <w:t>-25</w:t>
+      </w:r>
+    </w:p>
+    <w:p>
+      <w:r>
+        <w:t xml:space="preserve">After </w:t>
+      </w:r>
+      <w:r>
+        <w:t xml:space="preserve">winning </w:t>
+      </w:r>
+      <w:r>
+        <w:t>his</w:t>
+      </w:r>
+      <w:r>
+        <w:t xml:space="preserve"> </w:t>
+      </w:r>
+      <w:r>
+        <w:t>election</w:t>
+      </w:r>
+      <w:r>
+        <w:t xml:space="preserve"> in 2019</w:t>
+      </w:r>
+      <w:r>
+        <w:t xml:space="preserve">, </w:t>
+      </w:r>
+      <w:r>
+        <w:t xml:space="preserve">Mayor </w:t>
+      </w:r>
+      <w:r>
+        <w:t xml:space="preserve">Russell “Rusty” </w:t>
+      </w:r>
+      <w:r>
+        <w:t>Nix</w:t>
+      </w:r>
+      <w:r>
+        <w:t>,</w:t>
+      </w:r>
+      <w:r>
+        <w:t xml:space="preserve"> swore an Oath of Office to be </w:t>
+      </w:r>
+      <w:r>
+        <w:t xml:space="preserve">faithfully </w:t>
+      </w:r>
+      <w:r>
+        <w:t xml:space="preserve">HONEST </w:t>
+      </w:r>
+      <w:r>
+        <w:t>w</w:t>
+      </w:r>
+      <w:r>
+        <w:t xml:space="preserve">hile </w:t>
+      </w:r>
+      <w:r>
+        <w:t>serving as</w:t>
+      </w:r>
+      <w:r>
+        <w:t xml:space="preserve"> the chief administrator</w:t>
+      </w:r>
+      <w:r>
+        <w:t xml:space="preserve"> </w:t>
+      </w:r>
+      <w:r>
+        <w:t xml:space="preserve">of Montevallo. </w:t>
+      </w:r>
+      <w:r>
+        <w:t xml:space="preserve">As you </w:t>
+      </w:r>
+      <w:r>
+        <w:t>examine</w:t>
+      </w:r>
+      <w:r>
+        <w:t xml:space="preserve"> th</w:t>
+      </w:r>
+      <w:r>
+        <w:t>e</w:t>
+      </w:r>
+      <w:r>
+        <w:t xml:space="preserve"> </w:t>
+      </w:r>
+      <w:r>
+        <w:t xml:space="preserve">following </w:t>
+      </w:r>
+      <w:r>
+        <w:t>list of</w:t>
+      </w:r>
+      <w:r>
+        <w:t xml:space="preserve"> events,</w:t>
+      </w:r>
+      <w:r>
+        <w:t xml:space="preserve"> </w:t>
+      </w:r>
+      <w:r>
+        <w:t>you can be the</w:t>
+      </w:r>
+      <w:r>
+        <w:t xml:space="preserve"> </w:t>
+      </w:r>
+      <w:r>
+        <w:t xml:space="preserve">judge of </w:t>
+      </w:r>
+      <w:r>
+        <w:t>Mayor Nix’s</w:t>
+      </w:r>
+      <w:r>
+        <w:t xml:space="preserve"> </w:t>
+      </w:r>
+      <w:r>
+        <w:t>honesty.</w:t>
+      </w:r>
+      <w:r>
+        <w:t xml:space="preserve"> </w:t>
+      </w:r>
+    </w:p>
+    <w:p>
+      <w:pPr>
+        <w:pStyle w:val="ListParagraph"/>
+        <w:numPr>
+          <w:ilvl w:val="0"/>
+          <w:numId w:val="4"/>
+        </w:numPr>
+      </w:pPr>
+      <w:r>
+        <w:t>TOXIC (poisonous) and CARCINOGENIC (cause cancer</w:t>
+      </w:r>
+      <w:r>
+        <w:t>s</w:t>
+      </w:r>
+      <w:r>
+        <w:t xml:space="preserve">) FOREVER CHEMICALS (collectively called PFAS) WERE IN MONTEVALLO’S DRINKING WATER throughout Mayor Nix’s term </w:t>
+      </w:r>
+      <w:r>
+        <w:t>(2020-2025)</w:t>
+      </w:r>
+      <w:r>
+        <w:t>, but he never mentioned them.</w:t>
+      </w:r>
+    </w:p>
+    <w:p>
+      <w:r>
+        <w:t>The Alabama Department of Environmental Management’s (ADEM)</w:t>
+      </w:r>
+      <w:r>
+        <w:t xml:space="preserve"> </w:t>
+      </w:r>
+      <w:r>
+        <w:t>2025</w:t>
+      </w:r>
+      <w:r>
+        <w:t>, 2024, and 2023</w:t>
+      </w:r>
+      <w:r>
+        <w:t xml:space="preserve"> </w:t>
+      </w:r>
+      <w:r>
+        <w:t xml:space="preserve">annual water quality reports </w:t>
+      </w:r>
+      <w:r>
+        <w:t xml:space="preserve">for Montevallo </w:t>
+      </w:r>
+      <w:r>
+        <w:t xml:space="preserve">indicate that </w:t>
+      </w:r>
+      <w:r>
+        <w:t>PFAS</w:t>
+      </w:r>
+      <w:r>
+        <w:t xml:space="preserve"> are in the City’s drinking water. </w:t>
+      </w:r>
+      <w:r>
+        <w:t xml:space="preserve">ADEM’s </w:t>
+      </w:r>
+      <w:r>
+        <w:t>water quality repor</w:t>
+      </w:r>
+      <w:r>
+        <w:t xml:space="preserve">ts for Montevallo can be found in </w:t>
+      </w:r>
+      <w:r>
+        <w:t>ADEM’s</w:t>
+      </w:r>
+      <w:r>
+        <w:t xml:space="preserve"> e-files.</w:t>
+      </w:r>
+      <w:r>
+        <w:t xml:space="preserve">   </w:t>
+      </w:r>
+      <w:r>
+        <w:t xml:space="preserve">     </w:t>
+      </w:r>
+    </w:p>
+    <w:p>
+      <w:r>
+        <w:t xml:space="preserve">ADEM’s </w:t>
+      </w:r>
+      <w:r>
+        <w:t>test</w:t>
+      </w:r>
+      <w:r>
+        <w:t>s</w:t>
+      </w:r>
+      <w:r>
+        <w:t xml:space="preserve"> fo</w:t>
+      </w:r>
+      <w:r>
+        <w:t>r</w:t>
+      </w:r>
+      <w:r>
+        <w:t xml:space="preserve"> drinking water </w:t>
+      </w:r>
+      <w:r>
+        <w:t xml:space="preserve">in Montevallo </w:t>
+      </w:r>
+      <w:r>
+        <w:t>should</w:t>
+      </w:r>
+      <w:r>
+        <w:t xml:space="preserve"> analyze </w:t>
+      </w:r>
+      <w:r>
+        <w:t>2</w:t>
+      </w:r>
+      <w:r>
+        <w:t xml:space="preserve">9 </w:t>
+      </w:r>
+      <w:r>
+        <w:t xml:space="preserve">PFAS </w:t>
+      </w:r>
+      <w:r>
+        <w:t>and Lithium. Th</w:t>
+      </w:r>
+      <w:r>
+        <w:t>e</w:t>
+      </w:r>
+      <w:r>
+        <w:t xml:space="preserve"> </w:t>
+      </w:r>
+      <w:r>
+        <w:t>t</w:t>
+      </w:r>
+      <w:r>
+        <w:t xml:space="preserve">esting is limited to a </w:t>
+      </w:r>
+      <w:r>
+        <w:t>small</w:t>
+      </w:r>
+      <w:r>
+        <w:t xml:space="preserve"> </w:t>
+      </w:r>
+      <w:r>
+        <w:t>sample</w:t>
+      </w:r>
+      <w:r>
+        <w:t xml:space="preserve"> of PFAS</w:t>
+      </w:r>
+      <w:r>
+        <w:t xml:space="preserve"> </w:t>
+      </w:r>
+      <w:r>
+        <w:t xml:space="preserve">out </w:t>
+      </w:r>
+      <w:r>
+        <w:t xml:space="preserve">of the </w:t>
+      </w:r>
+      <w:r>
+        <w:t xml:space="preserve">many </w:t>
+      </w:r>
+      <w:r>
+        <w:t>thousands</w:t>
+      </w:r>
+      <w:r>
+        <w:t xml:space="preserve"> </w:t>
+      </w:r>
+      <w:r>
+        <w:t>that</w:t>
+      </w:r>
+      <w:r>
+        <w:t xml:space="preserve"> exist. As you examine </w:t>
+      </w:r>
+      <w:r>
+        <w:t>Montevallo’s</w:t>
+      </w:r>
+      <w:r>
+        <w:t xml:space="preserve"> </w:t>
+      </w:r>
+      <w:r>
+        <w:t xml:space="preserve">annual </w:t>
+      </w:r>
+      <w:r>
+        <w:t xml:space="preserve">water quality reports, you will discover that the Forever Chemical (PFAS) have been </w:t>
+      </w:r>
+      <w:r>
+        <w:t>consistently found</w:t>
+      </w:r>
+      <w:r>
+        <w:t xml:space="preserve"> </w:t>
+      </w:r>
+      <w:r>
+        <w:t xml:space="preserve">in </w:t>
+      </w:r>
+      <w:r>
+        <w:t>our</w:t>
+      </w:r>
+      <w:r>
+        <w:t xml:space="preserve"> </w:t>
+      </w:r>
+      <w:r>
+        <w:t xml:space="preserve">drinking water. </w:t>
       </w:r>
     </w:p>
     <w:p>
@@ -20,101 +395,18 @@
           <w:bCs/>
           <w:u w:val="single"/>
         </w:rPr>
-        <w:t>FALSE &amp; MISLEADING PROMISES MADE TO GET ELECTED MAYOR IN 2019</w:t>
-      </w:r>
-      <w:r>
-        <w:t>.</w:t>
-      </w:r>
-    </w:p>
-    <w:p>
-      <w:r>
-        <w:t>Although I was</w:t>
-      </w:r>
-      <w:r>
-        <w:t xml:space="preserve"> a supporter of Councilman Nix for mayor (financial support, attended campaign rallies, and encouraged others to vote for him)</w:t>
-      </w:r>
-      <w:r>
-        <w:t xml:space="preserve"> in 2019</w:t>
-      </w:r>
-      <w:r>
-        <w:t xml:space="preserve">, </w:t>
-      </w:r>
-      <w:r>
-        <w:t xml:space="preserve">it has become </w:t>
-      </w:r>
-      <w:r>
-        <w:t>obvious</w:t>
-      </w:r>
-      <w:r>
-        <w:t xml:space="preserve"> that </w:t>
-      </w:r>
-      <w:r>
-        <w:t>Mayor Nix has not been honest with Montevallo</w:t>
-      </w:r>
-      <w:r>
-        <w:t>’s</w:t>
-      </w:r>
-      <w:r>
-        <w:t xml:space="preserve"> </w:t>
-      </w:r>
-      <w:r>
-        <w:t>residents</w:t>
-      </w:r>
-      <w:r>
-        <w:t xml:space="preserve">. </w:t>
-      </w:r>
-      <w:r>
-        <w:t xml:space="preserve"> He has abandoned his sworn Oath of office to be faithfully honest with the town’s residents. </w:t>
-      </w:r>
-    </w:p>
-    <w:p>
-      <w:r>
-        <w:t xml:space="preserve">Before </w:t>
-      </w:r>
-      <w:r>
-        <w:t xml:space="preserve">Councilman Nix </w:t>
-      </w:r>
-      <w:r>
-        <w:t xml:space="preserve">was elected Mayor, he </w:t>
-      </w:r>
-      <w:r>
-        <w:t>served</w:t>
-      </w:r>
-      <w:r>
-        <w:t xml:space="preserve"> in</w:t>
-      </w:r>
-      <w:r>
-        <w:t xml:space="preserve"> the previous Mayor’s (Dr. Hollie Cost) administration</w:t>
-      </w:r>
-      <w:r>
-        <w:t xml:space="preserve"> and</w:t>
-      </w:r>
-      <w:r>
-        <w:t xml:space="preserve"> </w:t>
-      </w:r>
-      <w:r>
-        <w:t>m</w:t>
-      </w:r>
-      <w:r>
-        <w:t>any</w:t>
-      </w:r>
-      <w:r>
-        <w:t xml:space="preserve"> </w:t>
-      </w:r>
-      <w:r>
-        <w:t>suspicious</w:t>
-      </w:r>
-      <w:r>
-        <w:t xml:space="preserve"> events took place </w:t>
-      </w:r>
-      <w:r>
-        <w:t>at City Hall</w:t>
-      </w:r>
-      <w:r>
-        <w:t xml:space="preserve"> at that time,</w:t>
-      </w:r>
-      <w:r>
-        <w:t xml:space="preserve"> </w:t>
+        <w:t>MY QUESTION</w:t>
+      </w:r>
+      <w:r>
+        <w:t>: Were you or your neighbors ever told during Mayor Nix’s term in office that Montevallo’s drinking water was contaminated with toxic and carcinogenic chemicals?</w:t>
+      </w:r>
+    </w:p>
+    <w:p>
+      <w:r>
+        <w:t>___________________________________________________________________________________</w:t>
+      </w:r>
+      <w:r>
+        <w:t xml:space="preserve">                                                            </w:t>
       </w:r>
     </w:p>
     <w:p>
@@ -122,136 +414,440 @@
         <w:pStyle w:val="ListParagraph"/>
         <w:numPr>
           <w:ilvl w:val="0"/>
-          <w:numId w:val="1"/>
+          <w:numId w:val="4"/>
         </w:numPr>
       </w:pPr>
       <w:r>
-        <w:t xml:space="preserve">Over a two-year period, </w:t>
-      </w:r>
-      <w:r>
-        <w:t>g</w:t>
-      </w:r>
-      <w:r>
-        <w:t>asoline was consistently stolen from city tanks.</w:t>
-      </w:r>
-    </w:p>
-    <w:p>
-      <w:pPr>
-        <w:pStyle w:val="ListParagraph"/>
-        <w:numPr>
-          <w:ilvl w:val="0"/>
-          <w:numId w:val="1"/>
-        </w:numPr>
-      </w:pPr>
-      <w:r>
-        <w:t>City issued credit cards were used and abused by city employees.</w:t>
-      </w:r>
-    </w:p>
-    <w:p>
-      <w:pPr>
-        <w:pStyle w:val="ListParagraph"/>
-        <w:numPr>
-          <w:ilvl w:val="0"/>
-          <w:numId w:val="1"/>
-        </w:numPr>
-      </w:pPr>
-      <w:r>
-        <w:t>A signature stamp assigned to a financial officer was illegally used by others.</w:t>
-      </w:r>
-    </w:p>
-    <w:p>
-      <w:pPr>
-        <w:pStyle w:val="ListParagraph"/>
-        <w:numPr>
-          <w:ilvl w:val="0"/>
-          <w:numId w:val="1"/>
-        </w:numPr>
-      </w:pPr>
-      <w:r>
-        <w:t xml:space="preserve">City equipment was illegally </w:t>
-      </w:r>
-      <w:r>
-        <w:t xml:space="preserve">borrowed </w:t>
-      </w:r>
-      <w:r>
-        <w:t xml:space="preserve">by city employees on weekends. </w:t>
-      </w:r>
-    </w:p>
-    <w:p>
-      <w:pPr>
-        <w:pStyle w:val="ListParagraph"/>
-        <w:numPr>
-          <w:ilvl w:val="0"/>
-          <w:numId w:val="1"/>
-        </w:numPr>
-      </w:pPr>
-      <w:r>
-        <w:t>Two employees were illegally fired. One filed an Ethics Complaint, and the other one filed a lawsuit against Mayor Cost. That lawsuit is still before the courts.</w:t>
-      </w:r>
-    </w:p>
-    <w:p>
-      <w:pPr>
-        <w:pStyle w:val="ListParagraph"/>
-        <w:numPr>
-          <w:ilvl w:val="0"/>
-          <w:numId w:val="1"/>
-        </w:numPr>
-      </w:pPr>
-      <w:r>
-        <w:t>O</w:t>
-      </w:r>
-      <w:r>
-        <w:t xml:space="preserve">ther </w:t>
-      </w:r>
-      <w:r>
-        <w:t>troubling</w:t>
-      </w:r>
-      <w:r>
-        <w:t xml:space="preserve"> events</w:t>
-      </w:r>
-      <w:r>
-        <w:t xml:space="preserve"> </w:t>
-      </w:r>
-      <w:r>
-        <w:t xml:space="preserve">occurred </w:t>
-      </w:r>
-      <w:r>
-        <w:t xml:space="preserve">(grievances </w:t>
-      </w:r>
-      <w:r>
-        <w:t xml:space="preserve">were </w:t>
-      </w:r>
-      <w:r>
-        <w:t>filed, a failure to be properly sworn at a hearing for dismissal, illegal bonuses given to a select few, and so on</w:t>
+        <w:t xml:space="preserve">MONTEVALLO’S </w:t>
+      </w:r>
+      <w:r>
+        <w:t>BIOSOLIDS (called sludge) are</w:t>
+      </w:r>
+      <w:r>
+        <w:t xml:space="preserve"> produced by our city’s </w:t>
+      </w:r>
+      <w:r>
+        <w:t xml:space="preserve">sewer </w:t>
+      </w:r>
+      <w:r>
+        <w:t>water treatment facilities:  These “dry” or “wet” biosolids are created by removing human</w:t>
+      </w:r>
+      <w:r>
+        <w:t xml:space="preserve"> and</w:t>
+      </w:r>
+      <w:r>
+        <w:t xml:space="preserve"> industrial waste and other matter from </w:t>
+      </w:r>
+      <w:r>
+        <w:t xml:space="preserve">raw </w:t>
+      </w:r>
+      <w:r>
+        <w:t xml:space="preserve">sewage. Sludge </w:t>
+      </w:r>
+      <w:r>
+        <w:t>should</w:t>
+      </w:r>
+      <w:r>
+        <w:t xml:space="preserve"> be</w:t>
+      </w:r>
+      <w:r>
+        <w:t xml:space="preserve"> d</w:t>
+      </w:r>
+      <w:r>
+        <w:t>is</w:t>
+      </w:r>
+      <w:r>
+        <w:t>posed of without harming humans, animals</w:t>
+      </w:r>
+      <w:r>
+        <w:t>,</w:t>
+      </w:r>
+      <w:r>
+        <w:t xml:space="preserve"> or the environment. </w:t>
+      </w:r>
+      <w:r>
+        <w:t>S</w:t>
+      </w:r>
+      <w:r>
+        <w:t xml:space="preserve">ludge contains PFAS.                         </w:t>
+      </w:r>
+    </w:p>
+    <w:p>
+      <w:r>
+        <w:t>For years, this sludge has been sprayed or spread on farms and used as an inexpensive fertilizer.  Farmers were unaware of the PFAS in sludge</w:t>
+      </w:r>
+      <w:r>
+        <w:t xml:space="preserve"> and the harm it would </w:t>
+      </w:r>
+      <w:r>
+        <w:t>cause</w:t>
+      </w:r>
+      <w:r>
+        <w:t xml:space="preserve"> to their livestock</w:t>
+      </w:r>
+      <w:r>
+        <w:t>,</w:t>
+      </w:r>
+      <w:r>
+        <w:t xml:space="preserve"> crops</w:t>
+      </w:r>
+      <w:r>
+        <w:t>, and way of life</w:t>
+      </w:r>
+      <w:r>
+        <w:t xml:space="preserve">. </w:t>
+      </w:r>
+    </w:p>
+    <w:p>
+      <w:r>
+        <w:t>Once PFAS enter</w:t>
+      </w:r>
+      <w:r>
+        <w:t>s</w:t>
+      </w:r>
+      <w:r>
+        <w:t xml:space="preserve"> the soil</w:t>
+      </w:r>
+      <w:r>
+        <w:t>,</w:t>
+      </w:r>
+      <w:r>
+        <w:t xml:space="preserve"> ground water</w:t>
+      </w:r>
+      <w:r>
+        <w:t>,</w:t>
+      </w:r>
+      <w:r>
+        <w:t xml:space="preserve"> </w:t>
+      </w:r>
+      <w:r>
+        <w:t>or</w:t>
+      </w:r>
+      <w:r>
+        <w:t xml:space="preserve"> </w:t>
+      </w:r>
+      <w:r>
+        <w:t>is</w:t>
+      </w:r>
+      <w:r>
+        <w:t xml:space="preserve"> dispersed by stormwater runoff during rain events, the PFAS </w:t>
+      </w:r>
+      <w:r>
+        <w:t>is</w:t>
+      </w:r>
+      <w:r>
+        <w:t xml:space="preserve"> absorbed </w:t>
+      </w:r>
+      <w:r>
+        <w:t>by</w:t>
+      </w:r>
+      <w:r>
+        <w:t xml:space="preserve"> the crops grown on farms</w:t>
+      </w:r>
+      <w:r>
+        <w:t xml:space="preserve"> and ingested by</w:t>
+      </w:r>
+      <w:r>
+        <w:t xml:space="preserve"> cattle</w:t>
+      </w:r>
+      <w:r>
+        <w:t>,</w:t>
+      </w:r>
+      <w:r>
+        <w:t xml:space="preserve"> dairy cows, and other livestock. </w:t>
+      </w:r>
+      <w:r>
+        <w:t>F</w:t>
+      </w:r>
+      <w:r>
+        <w:t xml:space="preserve">arms contaminated by PFAS have been prohibited from selling milk, meat, and crops. These pollutants </w:t>
+      </w:r>
+      <w:r>
+        <w:t xml:space="preserve">have </w:t>
+      </w:r>
+      <w:r>
+        <w:t xml:space="preserve">caused farmers to lose their livelihoods and rendered their </w:t>
+      </w:r>
+      <w:r>
+        <w:t>farmland</w:t>
+      </w:r>
+      <w:r>
+        <w:t xml:space="preserve"> worthless.                                                                                   </w:t>
+      </w:r>
+    </w:p>
+    <w:p>
+      <w:r>
+        <w:t xml:space="preserve">Since </w:t>
+      </w:r>
+      <w:r>
+        <w:t>we</w:t>
+      </w:r>
+      <w:r>
+        <w:t xml:space="preserve"> drink water </w:t>
+      </w:r>
+      <w:r>
+        <w:t xml:space="preserve">daily </w:t>
+      </w:r>
+      <w:r>
+        <w:t>and</w:t>
+      </w:r>
+      <w:r>
+        <w:t xml:space="preserve"> eat foods </w:t>
+      </w:r>
+      <w:r>
+        <w:t xml:space="preserve">prepared in drinking water </w:t>
+      </w:r>
+      <w:r>
+        <w:t xml:space="preserve">that contain PFAS, </w:t>
+      </w:r>
+      <w:r>
+        <w:t>these</w:t>
+      </w:r>
+      <w:r>
+        <w:t xml:space="preserve"> PFAS </w:t>
+      </w:r>
+      <w:r>
+        <w:t>enter our bodies</w:t>
+      </w:r>
+      <w:r>
+        <w:t>.  PFAS</w:t>
+      </w:r>
+      <w:r>
+        <w:t xml:space="preserve"> accumulate in </w:t>
+      </w:r>
+      <w:r>
+        <w:t>our bodies and remain</w:t>
+      </w:r>
+      <w:r>
+        <w:t xml:space="preserve"> </w:t>
+      </w:r>
+      <w:r>
+        <w:t xml:space="preserve">there </w:t>
+      </w:r>
+      <w:r>
+        <w:t xml:space="preserve">for years. We have the capacity to flush </w:t>
+      </w:r>
+      <w:r>
+        <w:t>some</w:t>
+      </w:r>
+      <w:r>
+        <w:t xml:space="preserve"> PFAS </w:t>
+      </w:r>
+      <w:r>
+        <w:t>through</w:t>
+      </w:r>
+      <w:r>
+        <w:t xml:space="preserve"> bodi</w:t>
+      </w:r>
+      <w:r>
+        <w:t>ly</w:t>
+      </w:r>
+      <w:r>
+        <w:t xml:space="preserve"> </w:t>
+      </w:r>
+      <w:r>
+        <w:t>waste</w:t>
+      </w:r>
+      <w:r>
+        <w:t>.</w:t>
+      </w:r>
+      <w:r>
+        <w:t xml:space="preserve">                    </w:t>
+      </w:r>
+    </w:p>
+    <w:p>
+      <w:r>
+        <w:t xml:space="preserve">                                                                                                                                                 </w:t>
+      </w:r>
+      <w:r>
+        <w:t>Page 1</w:t>
+      </w:r>
+      <w:r>
+        <w:t xml:space="preserve"> </w:t>
+      </w:r>
+    </w:p>
+    <w:p>
+      <w:r>
+        <w:lastRenderedPageBreak/>
+        <w:t xml:space="preserve">By eliminating PFAS from our bodies into the city’s sanitary sewer system we </w:t>
+      </w:r>
+      <w:r>
+        <w:t>pollute the sanitary sewer system</w:t>
+      </w:r>
+      <w:r>
+        <w:t xml:space="preserve"> with PFAS</w:t>
+      </w:r>
+      <w:r>
+        <w:t>.</w:t>
+      </w:r>
+      <w:r>
+        <w:t xml:space="preserve">  </w:t>
+      </w:r>
+      <w:r>
+        <w:t xml:space="preserve">                       </w:t>
+      </w:r>
+      <w:r>
+        <w:t xml:space="preserve">           </w:t>
+      </w:r>
+    </w:p>
+    <w:p>
+      <w:r>
+        <w:t xml:space="preserve">PFAS can also be found </w:t>
+      </w:r>
+      <w:r>
+        <w:t xml:space="preserve">in chemicals </w:t>
+      </w:r>
+      <w:r>
+        <w:t xml:space="preserve">commonly </w:t>
+      </w:r>
+      <w:r>
+        <w:t xml:space="preserve">used </w:t>
+      </w:r>
+      <w:r>
+        <w:t>around the house</w:t>
+      </w:r>
+      <w:r>
+        <w:t>:</w:t>
+      </w:r>
+      <w:r>
+        <w:t xml:space="preserve"> </w:t>
+      </w:r>
+      <w:r>
+        <w:t>In p</w:t>
+      </w:r>
+      <w:r>
+        <w:t>esticides,</w:t>
+      </w:r>
+      <w:r>
+        <w:t xml:space="preserve"> </w:t>
+      </w:r>
+      <w:r>
+        <w:t>herbicides</w:t>
+      </w:r>
+      <w:r>
+        <w:t>,</w:t>
+      </w:r>
+      <w:r>
+        <w:t xml:space="preserve"> </w:t>
+      </w:r>
+      <w:r>
+        <w:t>insecticides, etc.</w:t>
+      </w:r>
+      <w:r>
+        <w:t xml:space="preserve"> </w:t>
+      </w:r>
+      <w:r>
+        <w:t>Automotive</w:t>
+      </w:r>
+      <w:r>
+        <w:t xml:space="preserve"> products (oils, fluids, </w:t>
+      </w:r>
+      <w:r>
+        <w:t>solvents</w:t>
+      </w:r>
+      <w:r>
+        <w:t xml:space="preserve">, </w:t>
+      </w:r>
+      <w:r>
+        <w:t xml:space="preserve">adhesives, </w:t>
+      </w:r>
+      <w:r>
+        <w:t>brake pads, clutch plates,</w:t>
+      </w:r>
+      <w:r>
+        <w:t xml:space="preserve"> </w:t>
+      </w:r>
+      <w:r>
+        <w:t>and so forth</w:t>
       </w:r>
       <w:r>
         <w:t>)</w:t>
       </w:r>
       <w:r>
+        <w:t xml:space="preserve"> </w:t>
+      </w:r>
+      <w:r>
+        <w:t xml:space="preserve">that are </w:t>
+      </w:r>
+      <w:r>
+        <w:t xml:space="preserve">used </w:t>
+      </w:r>
+      <w:r>
+        <w:t>for</w:t>
+      </w:r>
+      <w:r>
+        <w:t xml:space="preserve"> service or repair</w:t>
+      </w:r>
+      <w:r>
+        <w:t>s</w:t>
+      </w:r>
+      <w:r>
+        <w:t xml:space="preserve"> </w:t>
+      </w:r>
+      <w:r>
+        <w:t xml:space="preserve">contain </w:t>
+      </w:r>
+      <w:r>
+        <w:t>PFAS</w:t>
+      </w:r>
+      <w:r>
         <w:t xml:space="preserve">. </w:t>
       </w:r>
-    </w:p>
-    <w:p>
-      <w:r>
-        <w:t xml:space="preserve">At campaign events in the mayoral race, Councilman Nix repeatedly told the town’s residents that he would be open, transparent, spend fewer public funds, </w:t>
-      </w:r>
-      <w:r>
-        <w:t>investigate</w:t>
-      </w:r>
-      <w:r>
-        <w:t xml:space="preserve"> possible criminal activities at City Hall, and order a forensic financial audit to uncover whether financial wrongdoing had taken place in Dr. Cost’s administration. The necessity for this a</w:t>
-      </w:r>
-      <w:r>
-        <w:t>udit</w:t>
-      </w:r>
-      <w:r>
-        <w:t xml:space="preserve"> was based </w:t>
-      </w:r>
-      <w:r>
-        <w:t xml:space="preserve">in part </w:t>
-      </w:r>
-      <w:r>
-        <w:t xml:space="preserve">on comments contained in the auditor’s annual reports. </w:t>
+      <w:r>
+        <w:t xml:space="preserve"> </w:t>
+      </w:r>
+    </w:p>
+    <w:p>
+      <w:r>
+        <w:t>PFAS can cause a decline in the reproductive capabilities of both men and women.  In young children</w:t>
+      </w:r>
+      <w:r>
+        <w:t>,</w:t>
+      </w:r>
+      <w:r>
+        <w:t xml:space="preserve"> PFAS impair</w:t>
+      </w:r>
+      <w:r>
+        <w:t>s</w:t>
+      </w:r>
+      <w:r>
+        <w:t xml:space="preserve"> cognitive skills and can introduce </w:t>
+      </w:r>
+      <w:r>
+        <w:t xml:space="preserve">harmful </w:t>
+      </w:r>
+      <w:r>
+        <w:t xml:space="preserve">diseases </w:t>
+      </w:r>
+      <w:r>
+        <w:t xml:space="preserve">to them </w:t>
+      </w:r>
+      <w:r>
+        <w:t xml:space="preserve">that will </w:t>
+      </w:r>
+      <w:r>
+        <w:t>appear</w:t>
+      </w:r>
+      <w:r>
+        <w:t xml:space="preserve"> later in life.  </w:t>
+      </w:r>
+      <w:r>
+        <w:t xml:space="preserve">In adults, </w:t>
+      </w:r>
+      <w:r>
+        <w:t>PFAS are responsible for liver problems, intestinal issues, assorted ailments, cancers</w:t>
+      </w:r>
+      <w:r>
+        <w:t>, and death</w:t>
+      </w:r>
+      <w:r>
+        <w:t xml:space="preserve">. Around 1980, the scientific community concluded that PFAS </w:t>
+      </w:r>
+      <w:r>
+        <w:t>endanger</w:t>
+      </w:r>
+      <w:r>
+        <w:t xml:space="preserve">ed humans, animals, and the environment. </w:t>
       </w:r>
     </w:p>
     <w:p>
@@ -261,392 +857,2853 @@
           <w:bCs/>
           <w:u w:val="single"/>
         </w:rPr>
-        <w:t xml:space="preserve">FALSE &amp; MISLEADING STATEMENTS MADE BY MAYOR NIX </w:t>
-      </w:r>
+        <w:t>MY QUESTION</w:t>
+      </w:r>
+      <w:r>
+        <w:t>: Did you know that if Montevallo’s biosolids (sludge)</w:t>
+      </w:r>
+      <w:r>
+        <w:t>,</w:t>
+      </w:r>
+      <w:r>
+        <w:t xml:space="preserve"> </w:t>
+      </w:r>
+      <w:r>
+        <w:t xml:space="preserve">a byproduct of </w:t>
+      </w:r>
+      <w:r>
+        <w:t xml:space="preserve">sanitary </w:t>
+      </w:r>
+      <w:r>
+        <w:t>sewer water treatment</w:t>
+      </w:r>
+      <w:r>
+        <w:t>, are</w:t>
+      </w:r>
+      <w:r>
+        <w:t xml:space="preserve"> not</w:t>
+      </w:r>
+      <w:r>
+        <w:t xml:space="preserve"> properly transported and disposed of </w:t>
+      </w:r>
+      <w:r>
+        <w:t xml:space="preserve">by </w:t>
+      </w:r>
+      <w:r>
+        <w:t>our City Officials</w:t>
+      </w:r>
+      <w:r>
+        <w:t>,</w:t>
+      </w:r>
+      <w:r>
+        <w:t xml:space="preserve"> </w:t>
+      </w:r>
+      <w:r>
+        <w:t>th</w:t>
+      </w:r>
+      <w:r>
+        <w:t>at we</w:t>
+      </w:r>
+      <w:r>
+        <w:t xml:space="preserve"> are</w:t>
+      </w:r>
+      <w:r>
+        <w:t xml:space="preserve"> </w:t>
+      </w:r>
+      <w:r>
+        <w:t xml:space="preserve">merely </w:t>
+      </w:r>
+      <w:r>
+        <w:t>transferring</w:t>
+      </w:r>
+      <w:r>
+        <w:t xml:space="preserve"> </w:t>
+      </w:r>
+      <w:r>
+        <w:t>our</w:t>
+      </w:r>
+      <w:r>
+        <w:t xml:space="preserve"> PFAS </w:t>
+      </w:r>
+      <w:r>
+        <w:t>t</w:t>
+      </w:r>
+      <w:r>
+        <w:t>o another city</w:t>
+      </w:r>
+      <w:r>
+        <w:t xml:space="preserve">. </w:t>
+      </w:r>
+      <w:r>
+        <w:t xml:space="preserve">Do you believe that shipping our PFAS to another city is </w:t>
+      </w:r>
+      <w:r>
+        <w:t>ethical</w:t>
+      </w:r>
+      <w:r>
+        <w:t xml:space="preserve">? </w:t>
+      </w:r>
+    </w:p>
+    <w:p>
+      <w:r>
+        <w:t>__________________________________________________________________________________</w:t>
+      </w:r>
+    </w:p>
+    <w:p>
+      <w:pPr>
+        <w:pStyle w:val="ListParagraph"/>
+        <w:numPr>
+          <w:ilvl w:val="0"/>
+          <w:numId w:val="4"/>
+        </w:numPr>
+      </w:pPr>
+      <w:r>
+        <w:t xml:space="preserve">RIGHT TO KNOW LAWS call for </w:t>
+      </w:r>
+      <w:r>
+        <w:t>Cit</w:t>
+      </w:r>
+      <w:r>
+        <w:t>y</w:t>
+      </w:r>
+      <w:r>
+        <w:t xml:space="preserve"> Officials to be </w:t>
+      </w:r>
+      <w:r>
+        <w:t>open and transpare</w:t>
+      </w:r>
+      <w:r>
+        <w:t>nt</w:t>
+      </w:r>
+      <w:r>
+        <w:t xml:space="preserve"> with the public: Mayor Nix has been silent on the PFAS contained in the City’s drinking water for his entire term in office (2020-2025).</w:t>
+      </w:r>
+    </w:p>
+    <w:p>
+      <w:r>
+        <w:t xml:space="preserve">The FREEDOM OF INFORMATION ACT (FOIA) clearly spells out the obligations that city officials have for disseminating knowledge they possess about possible harm to the public and on responding to oral and written inquiries from the public. </w:t>
+      </w:r>
+    </w:p>
+    <w:p>
+      <w:r>
+        <w:t xml:space="preserve">Alabama’s FOIA specifies the requirements that must be legally met by city officials. Governor Ivey set new deadlines for city officials in 2024 for compliance with oral and written inquiries from the public. </w:t>
+      </w:r>
+    </w:p>
+    <w:p>
+      <w:r>
+        <w:t xml:space="preserve">THE </w:t>
+      </w:r>
+      <w:r>
+        <w:t xml:space="preserve">PUBLIC NOTICE LAWS: Mayor Nix failed to uphold these laws by not complying with federal and state law regarding hazardous waste sites near City Hall. These laws dictate when the public must be notified of possible or imminent danger to their personal health, safety, and well-being which are fully protected by the Alabama Code.  Comon sense would also dictate that notification was called for.          </w:t>
+      </w:r>
+    </w:p>
+    <w:p>
+      <w:r>
+        <w:t>T</w:t>
+      </w:r>
+      <w:r>
+        <w:t>he Safe Water Drinking Act</w:t>
+      </w:r>
+      <w:r>
+        <w:t xml:space="preserve"> (SWDA), Comprehensive Environment</w:t>
+      </w:r>
+      <w:r>
+        <w:t xml:space="preserve">al </w:t>
+      </w:r>
+      <w:r>
+        <w:t>Response</w:t>
+      </w:r>
+      <w:r>
+        <w:t xml:space="preserve"> </w:t>
+      </w:r>
+      <w:r>
+        <w:t xml:space="preserve">Compensation and Liability Act (CERLA), </w:t>
+      </w:r>
+      <w:r>
+        <w:t xml:space="preserve">and other federal laws </w:t>
+      </w:r>
+      <w:r>
+        <w:t>assert</w:t>
+      </w:r>
+      <w:r>
+        <w:t xml:space="preserve"> that </w:t>
+      </w:r>
+      <w:r>
+        <w:t xml:space="preserve">cities are obliged to provide timely notices to the residents of unsafe </w:t>
+      </w:r>
+      <w:r>
+        <w:t xml:space="preserve">conditions or dangerous </w:t>
+      </w:r>
+      <w:r>
+        <w:t xml:space="preserve">activities about to take place that might </w:t>
+      </w:r>
+      <w:r>
+        <w:t>harm</w:t>
+      </w:r>
+      <w:r>
+        <w:t xml:space="preserve"> </w:t>
+      </w:r>
+      <w:r>
+        <w:t>them</w:t>
+      </w:r>
+      <w:r>
+        <w:t xml:space="preserve">. </w:t>
+      </w:r>
+      <w:r>
+        <w:t xml:space="preserve">                                        </w:t>
+      </w:r>
+      <w:r>
+        <w:t>Page 2</w:t>
+      </w:r>
+      <w:r>
+        <w:t xml:space="preserve">                                                                                                                                                        </w:t>
+      </w:r>
+    </w:p>
+    <w:p>
+      <w:r>
+        <w:t xml:space="preserve">Demolishing the Victory Building </w:t>
+      </w:r>
+      <w:r>
+        <w:t>and excavating th</w:t>
+      </w:r>
+      <w:r>
+        <w:t>at</w:t>
+      </w:r>
+      <w:r>
+        <w:t xml:space="preserve"> site </w:t>
+      </w:r>
+      <w:r>
+        <w:t xml:space="preserve">on Main Street along with all the long abandoned hazardous waste </w:t>
+      </w:r>
+      <w:r>
+        <w:t xml:space="preserve">in the soil and </w:t>
+      </w:r>
+      <w:r>
+        <w:t>vegetation</w:t>
+      </w:r>
+      <w:r>
+        <w:t xml:space="preserve"> was a prime example of the need for timely and proper notification to the public. Mayor Nix was aware of the hazardous chemicals on the Victory </w:t>
+      </w:r>
+      <w:r>
+        <w:t xml:space="preserve">Building </w:t>
+      </w:r>
+      <w:r>
+        <w:t xml:space="preserve">site because he approved hiring Atlas Technical Consultants from Alabaster to test that site for HAZARDOUS WASTE.  </w:t>
+      </w:r>
+      <w:r>
+        <w:t xml:space="preserve">The purpose of demolishing the Victory Building was to create a building site for the new Cobblestone Hotel next to City Hall.  This new modern four-story structure will forever </w:t>
+      </w:r>
+      <w:r>
+        <w:t>hurt</w:t>
+      </w:r>
+      <w:r>
+        <w:t xml:space="preserve"> Montevallo’s </w:t>
+      </w:r>
+      <w:r>
+        <w:t>well</w:t>
+      </w:r>
+      <w:r>
+        <w:t>-recognized</w:t>
+      </w:r>
+      <w:r>
+        <w:t xml:space="preserve">, </w:t>
+      </w:r>
+      <w:r>
+        <w:t xml:space="preserve">often </w:t>
+      </w:r>
+      <w:r>
+        <w:t xml:space="preserve">praised, and promoted </w:t>
+      </w:r>
+      <w:r>
+        <w:t xml:space="preserve">Historic District.  </w:t>
+      </w:r>
+      <w:r>
+        <w:t xml:space="preserve">                                                                     </w:t>
+      </w:r>
+    </w:p>
+    <w:p>
+      <w:r>
+        <w:t xml:space="preserve">When the Victory Building was demolished, the public was not notified of the toxic and carcinogenic chemical agents that would be released into the air, onto the land, and spread into the community by being airborne or in stormwater runoff.                                                                          </w:t>
+      </w:r>
+    </w:p>
+    <w:p>
+      <w:r>
+        <w:t xml:space="preserve">If the toxins </w:t>
+      </w:r>
+      <w:r>
+        <w:t>taken</w:t>
+      </w:r>
+      <w:r>
+        <w:t xml:space="preserve"> away in the debris </w:t>
+      </w:r>
+      <w:r>
+        <w:t xml:space="preserve">and soil </w:t>
+      </w:r>
+      <w:r>
+        <w:t xml:space="preserve">after the demolition by dump trucks weren’t sealed, more toxins were released along their routes to the dump site.   </w:t>
+      </w:r>
+    </w:p>
+    <w:p>
       <w:r>
         <w:rPr>
           <w:b/>
           <w:bCs/>
           <w:u w:val="single"/>
         </w:rPr>
-        <w:t>BETWEEN</w:t>
-      </w:r>
+        <w:t>MY QUESTION</w:t>
+      </w:r>
+      <w:r>
+        <w:t xml:space="preserve">: Did Mayor Nix have an obligation to inform you of the upcoming demolition of the Historic Victory Building (a Hazardous Waste site) and the gasoline station (another </w:t>
+      </w:r>
+      <w:r>
+        <w:t>H</w:t>
+      </w:r>
+      <w:r>
+        <w:t xml:space="preserve">azardous </w:t>
+      </w:r>
+      <w:r>
+        <w:t>W</w:t>
+      </w:r>
+      <w:r>
+        <w:t xml:space="preserve">aste site) situated next to the old Alabama Power building?  </w:t>
+      </w:r>
+    </w:p>
+    <w:p>
+      <w:r>
+        <w:t>__________________________________________________________________________________</w:t>
+      </w:r>
+    </w:p>
+    <w:p>
+      <w:pPr>
+        <w:pStyle w:val="ListParagraph"/>
+        <w:numPr>
+          <w:ilvl w:val="0"/>
+          <w:numId w:val="4"/>
+        </w:numPr>
+      </w:pPr>
+      <w:r>
+        <w:t xml:space="preserve"> MAYOR NIX FAILED TO HEED THE ADVICE OF MONTEVALLO’S RESIDENTS that was stipulated in the Montevallo Comprehensive Plan. A sample of residents stated that no changes were to be made to Montevallo’s Historic District. Despite the residents’ </w:t>
+      </w:r>
+      <w:r>
+        <w:t xml:space="preserve">opposing </w:t>
+      </w:r>
+      <w:r>
+        <w:t>viewpoint, Mayor Nix demolished the Historic Victory Building.</w:t>
+      </w:r>
+    </w:p>
+    <w:p>
+      <w:r>
+        <w:t xml:space="preserve">Why </w:t>
+      </w:r>
+      <w:r>
+        <w:t xml:space="preserve">Mayor Nix </w:t>
+      </w:r>
+      <w:r>
+        <w:t>spen</w:t>
+      </w:r>
+      <w:r>
+        <w:t>t</w:t>
+      </w:r>
+      <w:r>
+        <w:t xml:space="preserve"> the taxpayers’ money to gather the opinions of residents on the Historic District and then completely disregard</w:t>
+      </w:r>
+      <w:r>
+        <w:t>ed</w:t>
+      </w:r>
+      <w:r>
+        <w:t xml:space="preserve"> those</w:t>
+      </w:r>
+      <w:r>
+        <w:t xml:space="preserve"> vi</w:t>
+      </w:r>
+      <w:r>
+        <w:t>e</w:t>
+      </w:r>
+      <w:r>
+        <w:t>ws</w:t>
+      </w:r>
+      <w:r>
+        <w:t xml:space="preserve"> remains unclear.  </w:t>
+      </w:r>
+    </w:p>
+    <w:p>
       <w:r>
         <w:rPr>
           <w:b/>
           <w:bCs/>
           <w:u w:val="single"/>
         </w:rPr>
-        <w:t xml:space="preserve"> 2020-2025</w:t>
-      </w:r>
-      <w:r>
-        <w:t xml:space="preserve">. </w:t>
-      </w:r>
-      <w:r>
-        <w:t>Mayor Nix publicly announced that t</w:t>
-      </w:r>
-      <w:r>
-        <w:t xml:space="preserve">here was no need for </w:t>
-      </w:r>
-      <w:r>
-        <w:t>an</w:t>
-      </w:r>
-      <w:r>
-        <w:t xml:space="preserve"> investigation of these </w:t>
-      </w:r>
-      <w:r>
-        <w:t xml:space="preserve">criminal </w:t>
-      </w:r>
-      <w:r>
-        <w:t xml:space="preserve">allegations because they were based on rumors and </w:t>
-      </w:r>
-      <w:r>
-        <w:t xml:space="preserve">there was </w:t>
-      </w:r>
-      <w:r>
-        <w:t xml:space="preserve">no need to undertake </w:t>
-      </w:r>
-      <w:r>
-        <w:t>the</w:t>
-      </w:r>
-      <w:r>
-        <w:t xml:space="preserve"> forensic financial audit because it was too costly. Mayor Nix claimed that </w:t>
-      </w:r>
-      <w:r>
-        <w:t>a forensic</w:t>
-      </w:r>
-      <w:r>
-        <w:t xml:space="preserve"> audit would cost</w:t>
-      </w:r>
-      <w:r>
-        <w:t xml:space="preserve"> </w:t>
-      </w:r>
-      <w:r>
-        <w:t xml:space="preserve">$70,000. </w:t>
-      </w:r>
-    </w:p>
-    <w:p>
-      <w:r>
-        <w:t xml:space="preserve">Mayor Nix’s reasons for not investigating possible criminal wrongdoing at City Hall or calling for a forensic audit that was too costly are deceptive arguments.  First, the investigation could have been carried out by detectives from Montevallo’s own police department at no cost to the taxpayers. Second, a forensic audit could have been used to identify financial mischief at City Hall for a small fraction of the prohibitively high $70,000 cost that Mayor Nix mentioned. The average salary for an accountant with CPA </w:t>
-      </w:r>
-      <w:r>
-        <w:t xml:space="preserve">certification </w:t>
-      </w:r>
-      <w:r>
-        <w:t xml:space="preserve">in 2019 was $165 per hour in Alabama.  </w:t>
-      </w:r>
-      <w:r>
-        <w:t xml:space="preserve">Since the forensic auditor could simply read through the already published annual auditor’s reports to uncover the financial problems, the time required to complete his examination would be </w:t>
-      </w:r>
-      <w:r>
-        <w:t xml:space="preserve">substantially </w:t>
-      </w:r>
-      <w:r>
-        <w:t xml:space="preserve">shortened. </w:t>
-      </w:r>
-    </w:p>
-    <w:p>
-      <w:r>
-        <w:lastRenderedPageBreak/>
-        <w:t xml:space="preserve">The CPA’s </w:t>
-      </w:r>
-      <w:r>
-        <w:t xml:space="preserve">work would </w:t>
-      </w:r>
-      <w:r>
-        <w:t>be further</w:t>
-      </w:r>
-      <w:r>
-        <w:t xml:space="preserve"> shortened because he could have used a </w:t>
-      </w:r>
-      <w:r>
-        <w:t xml:space="preserve">statistical </w:t>
-      </w:r>
-      <w:r>
-        <w:t xml:space="preserve">sampling technique rather than </w:t>
-      </w:r>
-      <w:r>
-        <w:t xml:space="preserve">a </w:t>
-      </w:r>
-      <w:r>
-        <w:t xml:space="preserve">full review of </w:t>
-      </w:r>
-      <w:r>
-        <w:t>all</w:t>
-      </w:r>
-      <w:r>
-        <w:t xml:space="preserve"> financial records. Based on actual </w:t>
-      </w:r>
-      <w:r>
-        <w:t>costs</w:t>
-      </w:r>
-      <w:r>
-        <w:t xml:space="preserve">, and assuming his work would have taken </w:t>
-      </w:r>
-      <w:r>
-        <w:t xml:space="preserve">approximately </w:t>
-      </w:r>
-      <w:r>
-        <w:t xml:space="preserve">10 days, it would have cost </w:t>
-      </w:r>
-      <w:r>
-        <w:t>about</w:t>
-      </w:r>
-      <w:r>
-        <w:t xml:space="preserve"> $10,000 for a forensic audit. Thirdly, Mayor Nix had a legal obligation </w:t>
-      </w:r>
-      <w:r>
-        <w:t>under</w:t>
-      </w:r>
-      <w:r>
-        <w:t xml:space="preserve"> state </w:t>
-      </w:r>
-      <w:r>
-        <w:t xml:space="preserve">law </w:t>
-      </w:r>
-      <w:r>
-        <w:t>to find out if criminal act</w:t>
-      </w:r>
-      <w:r>
-        <w:t>ivities</w:t>
-      </w:r>
-      <w:r>
-        <w:t xml:space="preserve"> had taken place at City Hall.  </w:t>
-      </w:r>
-      <w:r>
-        <w:t xml:space="preserve"> </w:t>
-      </w:r>
-    </w:p>
-    <w:p>
+        <w:t>MY QUESTION</w:t>
+      </w:r>
+      <w:r>
+        <w:t xml:space="preserve">: Due to a lack of demand for hotel rooms in town, three (3) small hotels have already shut down their businesses.  The new Cobblestone Hotel that will be next to City Hall will have more rooms than the three hotels that failed combined.  Mayor Nix will provide $1,000,000 or so to the executives at Cobblestone and give them other tax breaks. </w:t>
+      </w:r>
+      <w:r>
+        <w:t>Do you believe that the taxpayers’ land, Taxpayer’ funds, and future tax revenue from the new hotel should be given away free of charge like this?</w:t>
+      </w:r>
+    </w:p>
+    <w:p>
+      <w:r>
+        <w:t>________________________________________________________________________________</w:t>
+      </w:r>
+    </w:p>
+    <w:p>
+      <w:pPr>
+        <w:pStyle w:val="ListParagraph"/>
+        <w:numPr>
+          <w:ilvl w:val="0"/>
+          <w:numId w:val="4"/>
+        </w:numPr>
+      </w:pPr>
+      <w:r>
+        <w:t>THE UNIQUE</w:t>
+      </w:r>
+      <w:r>
+        <w:t xml:space="preserve"> NATURE</w:t>
+      </w:r>
+      <w:r>
+        <w:t xml:space="preserve"> OF THE CONTRACT </w:t>
+      </w:r>
+      <w:r>
+        <w:t>BETWEEN MAYOR NIX, SHELBY COUNTY, AND</w:t>
+      </w:r>
+      <w:r>
+        <w:t xml:space="preserve"> THE EXECUTIVES FROM COBBLESTONE HOTELS, LLC: </w:t>
+      </w:r>
+    </w:p>
+    <w:p>
+      <w:r>
+        <w:t xml:space="preserve">                                                                                                                                                            Page 3</w:t>
+      </w:r>
+    </w:p>
+    <w:p>
+      <w:r>
+        <w:t xml:space="preserve">First, this contract paints a bewildering picture of the wonderment that will </w:t>
+      </w:r>
+      <w:r>
+        <w:t xml:space="preserve">mysteriously </w:t>
+      </w:r>
+      <w:r>
+        <w:t xml:space="preserve">benefit Montevallo once the Cobblestone Hotel has been constructed. Without any underlying factual evidence to support this conjecture, the writer of this part of the </w:t>
+      </w:r>
+      <w:r>
+        <w:t xml:space="preserve">odd </w:t>
+      </w:r>
+      <w:r>
+        <w:t xml:space="preserve">contract seemed to let his/her imagination run wild.  More than likely, these </w:t>
+      </w:r>
+      <w:r>
+        <w:t xml:space="preserve">far-fetched </w:t>
+      </w:r>
+      <w:r>
+        <w:t xml:space="preserve">comments were added to the contract to suggest that </w:t>
+      </w:r>
+      <w:r>
+        <w:t xml:space="preserve">it </w:t>
+      </w:r>
+      <w:r>
+        <w:t>magically</w:t>
+      </w:r>
+      <w:r>
+        <w:t xml:space="preserve"> </w:t>
+      </w:r>
+      <w:r>
+        <w:t>serve</w:t>
+      </w:r>
+      <w:r>
+        <w:t>s</w:t>
+      </w:r>
+      <w:r>
+        <w:t xml:space="preserve"> the public interest </w:t>
+      </w:r>
+      <w:r>
+        <w:t xml:space="preserve">as required </w:t>
+      </w:r>
+      <w:r>
+        <w:t xml:space="preserve">under the Public Purpose Doctrine (Section 94).  </w:t>
+      </w:r>
+    </w:p>
+    <w:p>
+      <w:r>
+        <w:t xml:space="preserve">Second, </w:t>
+      </w:r>
+      <w:r>
+        <w:t xml:space="preserve">the </w:t>
+      </w:r>
+      <w:r>
+        <w:t>exceptional nature</w:t>
+      </w:r>
+      <w:r>
+        <w:t xml:space="preserve"> </w:t>
+      </w:r>
+      <w:r>
+        <w:t xml:space="preserve">of the contract </w:t>
+      </w:r>
+      <w:r>
+        <w:t xml:space="preserve">sets a worrisome legal precedent for the town’s taxpayers </w:t>
+      </w:r>
+      <w:r>
+        <w:t>in</w:t>
+      </w:r>
+      <w:r>
+        <w:t xml:space="preserve"> the future. Other </w:t>
+      </w:r>
+      <w:r>
+        <w:t xml:space="preserve">businesspeople </w:t>
+      </w:r>
+      <w:r>
+        <w:t xml:space="preserve">who may want to open a new business or modernize one in Montevallo will be able to ask </w:t>
+      </w:r>
+      <w:r>
+        <w:t>Mayor Nix</w:t>
+      </w:r>
+      <w:r>
+        <w:t xml:space="preserve"> for free land, financial support, reduced taxes, and so forth. Since a legal precedent was established in the contract with Cobblestone Hotels, LLC</w:t>
+      </w:r>
+      <w:r>
+        <w:t>, and Shelby County,</w:t>
+      </w:r>
+      <w:r>
+        <w:t xml:space="preserve"> other</w:t>
+      </w:r>
+      <w:r>
+        <w:t xml:space="preserve"> businesspeople</w:t>
+      </w:r>
+      <w:r>
+        <w:t xml:space="preserve"> would have a </w:t>
+      </w:r>
+      <w:r>
+        <w:t xml:space="preserve">clear </w:t>
+      </w:r>
+      <w:r>
+        <w:t xml:space="preserve">legal path for demanding like terms and conditions.                                                                                                                                   </w:t>
+      </w:r>
+      <w:r>
+        <w:t xml:space="preserve">                                                                                                                                  </w:t>
+      </w:r>
+    </w:p>
+    <w:p>
+      <w:pPr>
+        <w:pBdr>
+          <w:bottom w:val="single" w:sz="12" w:space="1" w:color="auto"/>
+        </w:pBdr>
+      </w:pPr>
       <w:r>
         <w:rPr>
           <w:b/>
           <w:bCs/>
           <w:u w:val="single"/>
         </w:rPr>
-        <w:t>OTHER VIOLATIONS OF THE LAW COMMITTED DURING MAYOR NIX’S TERM IN OFFICE</w:t>
+        <w:t>MY QUESTION</w:t>
+      </w:r>
+      <w:r>
+        <w:rPr>
+          <w:b/>
+          <w:bCs/>
+          <w:u w:val="single"/>
+        </w:rPr>
+        <w:t>S</w:t>
+      </w:r>
+      <w:r>
+        <w:t>:</w:t>
+      </w:r>
+      <w:r>
+        <w:t xml:space="preserve"> </w:t>
+      </w:r>
+      <w:r>
+        <w:t>I</w:t>
+      </w:r>
+      <w:r>
+        <w:t xml:space="preserve">f a legal precedent </w:t>
+      </w:r>
+      <w:r>
+        <w:t>w</w:t>
+      </w:r>
+      <w:r>
+        <w:t xml:space="preserve">as established, do you </w:t>
+      </w:r>
+      <w:r>
+        <w:t>feel</w:t>
+      </w:r>
+      <w:r>
+        <w:t xml:space="preserve"> that Mayor Nix has obligated the town’s taxpayers to </w:t>
+      </w:r>
+      <w:r>
+        <w:t xml:space="preserve">a regime of </w:t>
+      </w:r>
+      <w:r>
+        <w:t>higher taxes in the future without even letting them know about it</w:t>
+      </w:r>
+      <w:r>
+        <w:t>?</w:t>
+      </w:r>
+      <w:r>
+        <w:t xml:space="preserve">  Didn’t Mayor Nix, who swore an Oath of Office to be faithfully Honest, owe it to the residents </w:t>
+      </w:r>
+      <w:r>
+        <w:t xml:space="preserve">to counsel with them before creating this legal precedent? </w:t>
+      </w:r>
+    </w:p>
+    <w:p>
+      <w:pPr>
+        <w:pBdr>
+          <w:bottom w:val="single" w:sz="12" w:space="1" w:color="auto"/>
+        </w:pBdr>
+      </w:pPr>
+      <w:r>
+        <w:t xml:space="preserve">                  </w:t>
+      </w:r>
+    </w:p>
+    <w:p/>
+    <w:p>
+      <w:pPr>
+        <w:pStyle w:val="ListParagraph"/>
+        <w:numPr>
+          <w:ilvl w:val="0"/>
+          <w:numId w:val="4"/>
+        </w:numPr>
+      </w:pPr>
+      <w:r>
+        <w:t xml:space="preserve">DID MAYOR NIX POSSESS THE STATE REQUIRED CERTIFICATE OF APPROPRIATENESS (COA) TO DEMOLISH THE HISTORIC VICTORY BUILDING ON MAIN STREET?  This unanswered question still looms large. </w:t>
+      </w:r>
+    </w:p>
+    <w:p>
+      <w:r>
+        <w:t xml:space="preserve">Rumors </w:t>
+      </w:r>
+      <w:r>
+        <w:t xml:space="preserve">have </w:t>
+      </w:r>
+      <w:r>
+        <w:t xml:space="preserve">circulated that unprofessional actions were taken by Mayor Nix in </w:t>
+      </w:r>
+      <w:r>
+        <w:t>his</w:t>
+      </w:r>
+      <w:r>
+        <w:t xml:space="preserve"> attempt to obtain the COA required for demolishing the Historic Victory Building.  </w:t>
+      </w:r>
+      <w:r>
+        <w:t xml:space="preserve">                                                                                                                                                                </w:t>
+      </w:r>
+    </w:p>
+    <w:p>
+      <w:r>
+        <w:t xml:space="preserve">(a) Mayor Nix submitted an “incomplete” application to obtain a COA from the Historic Preservation Commission (HPC). Under state law, a complete application package MUST be submitted to HPC for their evaluation before they can legally issue the COA. </w:t>
+      </w:r>
+      <w:r>
+        <w:t>By law, the HPC was compelled to deny Mayor Nix’s request for the COA.</w:t>
+      </w:r>
+    </w:p>
+    <w:p>
+      <w:r>
+        <w:t xml:space="preserve">(b) Mayor Nix abruptly stripped away the HPC’s legal authority to issue a COA. </w:t>
+      </w:r>
+    </w:p>
+    <w:p>
+      <w:r>
+        <w:t>(c) Those same legal powers were assigned to the Design Review Committee (DRC).  Mayor Nix overlooked the fact that under state law those legal powers must be delegated to a body of properly credentialed individuals. The DRC lacked</w:t>
+      </w:r>
+      <w:r>
+        <w:t xml:space="preserve"> qualified</w:t>
+      </w:r>
+      <w:r>
+        <w:t xml:space="preserve"> individuals. </w:t>
+      </w:r>
+    </w:p>
+    <w:p>
+      <w:r>
+        <w:t xml:space="preserve">                                                                                                                                                                </w:t>
+      </w:r>
+      <w:r>
+        <w:t>Page 4</w:t>
+      </w:r>
+    </w:p>
+    <w:p>
+      <w:pPr>
+        <w:rPr>
+          <w:b/>
+          <w:bCs/>
+          <w:u w:val="single"/>
+        </w:rPr>
+      </w:pPr>
+    </w:p>
+    <w:p>
+      <w:r>
+        <w:rPr>
+          <w:b/>
+          <w:bCs/>
+          <w:u w:val="single"/>
+        </w:rPr>
+        <w:t>MY QUESTION</w:t>
+      </w:r>
+      <w:r>
+        <w:t>:</w:t>
+      </w:r>
+      <w:r>
+        <w:t xml:space="preserve"> </w:t>
+      </w:r>
+      <w:r>
+        <w:t xml:space="preserve">Since members of the DRC lacked the state mandated academic credentials, how did Mayor Nix manage to obtain the COA that was lawfully required to demolish the Historic Victory Building?                                                          </w:t>
+      </w:r>
+    </w:p>
+    <w:p>
+      <w:r>
+        <w:t>__________________________________________________________________________________</w:t>
+      </w:r>
+    </w:p>
+    <w:p>
+      <w:pPr>
+        <w:pStyle w:val="ListParagraph"/>
+        <w:numPr>
+          <w:ilvl w:val="0"/>
+          <w:numId w:val="4"/>
+        </w:numPr>
+      </w:pPr>
+      <w:r>
+        <w:t xml:space="preserve">CRIME AND DRUGS IN MONTEVALLO: For decades, Montevallo has been known to harbor at least three (3) violent pockets of crime and drug activity. </w:t>
+      </w:r>
+    </w:p>
+    <w:p>
+      <w:pPr>
+        <w:pStyle w:val="ListParagraph"/>
+      </w:pPr>
+    </w:p>
+    <w:p>
+      <w:pPr>
+        <w:pStyle w:val="ListParagraph"/>
+        <w:numPr>
+          <w:ilvl w:val="0"/>
+          <w:numId w:val="7"/>
+        </w:numPr>
+      </w:pPr>
+      <w:r>
+        <w:t xml:space="preserve">Scott Village, which is situated behind Montevallo Middle School, is known for its long history of criminal activities.  There have been times when fire trucks could not enter Scott Village without prior clearance from the police department or their direct assistance. When the situation at Scott Village deteriorated further, a police substation was opened there; it met with limited success.        </w:t>
+      </w:r>
+    </w:p>
+    <w:p>
+      <w:pPr>
+        <w:pStyle w:val="ListParagraph"/>
+      </w:pPr>
+      <w:r>
+        <w:t xml:space="preserve">                                                                                                                                                     </w:t>
+      </w:r>
+    </w:p>
+    <w:p>
+      <w:pPr>
+        <w:pStyle w:val="ListParagraph"/>
+        <w:numPr>
+          <w:ilvl w:val="0"/>
+          <w:numId w:val="7"/>
+        </w:numPr>
+      </w:pPr>
+      <w:r>
+        <w:t xml:space="preserve">Another infamous crime pocket is in a neighborhood known as the Almont area (situated near the UM’s former golf course).    </w:t>
+      </w:r>
+    </w:p>
+    <w:p>
+      <w:pPr>
+        <w:ind w:left="360"/>
+      </w:pPr>
+      <w:r>
+        <w:t>Not long ago, police from Montevallo and Shelby County were summoned to the area to contain a so-called “drug party</w:t>
       </w:r>
       <w:r>
         <w:t>.</w:t>
       </w:r>
-    </w:p>
-    <w:p>
-      <w:r>
-        <w:t>U</w:t>
-      </w:r>
-      <w:r>
-        <w:t xml:space="preserve">nder Alabama law, </w:t>
-      </w:r>
-      <w:r>
-        <w:t xml:space="preserve">for years, </w:t>
-      </w:r>
-      <w:r>
-        <w:t>Mayor Nix has ignored his legal duty to</w:t>
-      </w:r>
-      <w:r>
-        <w:t xml:space="preserve"> protect</w:t>
-      </w:r>
-      <w:r>
-        <w:t xml:space="preserve"> the personal health, safety, and well-being of the community’s residents by allowing dangerous </w:t>
-      </w:r>
-      <w:r>
-        <w:t>Forever C</w:t>
-      </w:r>
-      <w:r>
-        <w:t xml:space="preserve">hemicals </w:t>
-      </w:r>
-      <w:r>
-        <w:t xml:space="preserve">(collectively grouped as PFAS) </w:t>
-      </w:r>
-      <w:r>
-        <w:t xml:space="preserve">to be </w:t>
-      </w:r>
-      <w:r>
-        <w:t xml:space="preserve">present </w:t>
-      </w:r>
-      <w:r>
-        <w:t>in the</w:t>
-      </w:r>
-      <w:r>
-        <w:t xml:space="preserve"> city’s</w:t>
-      </w:r>
-      <w:r>
-        <w:t xml:space="preserve"> drinking water.</w:t>
-      </w:r>
-    </w:p>
-    <w:p>
-      <w:r>
-        <w:t>More than a million dollars in free land, free public money, and tax breaks were given to Cobblestone Hotels to induce the</w:t>
-      </w:r>
-      <w:r>
-        <w:t>m</w:t>
-      </w:r>
-      <w:r>
-        <w:t xml:space="preserve"> to construct a new 54-unit hotel next to City Hall on a long abandoned hazardous waste site. The contract between Cobblestone, Shelby County, and Montevallo may cause future tax increases for Montevallo’s residents. </w:t>
-      </w:r>
-      <w:r>
-        <w:t>Also, because of this legal precedent, o</w:t>
-      </w:r>
-      <w:r>
-        <w:t>ther local businesses may ask for free land, free public funds, and tax breaks if they decide to enlarge</w:t>
-      </w:r>
-      <w:r>
-        <w:t>, modernize</w:t>
-      </w:r>
-      <w:r>
-        <w:t xml:space="preserve"> </w:t>
-      </w:r>
-      <w:r>
-        <w:t xml:space="preserve">or relocate </w:t>
-      </w:r>
-      <w:r>
-        <w:t xml:space="preserve">their </w:t>
-      </w:r>
-      <w:r>
-        <w:t xml:space="preserve">existing </w:t>
-      </w:r>
-      <w:r>
-        <w:t xml:space="preserve">businesses.   </w:t>
-      </w:r>
-    </w:p>
-    <w:p>
-      <w:r>
-        <w:t>Under Montevallo Zoning Regulations, homeowners and businessowners face financial discrimination</w:t>
-      </w:r>
-      <w:r>
-        <w:t xml:space="preserve"> (see Special District’s zoning privileges </w:t>
-      </w:r>
-      <w:r>
-        <w:t xml:space="preserve">solely </w:t>
-      </w:r>
-      <w:r>
-        <w:t>for apartment owners)</w:t>
+      <w:r>
+        <w:t xml:space="preserve">” During Mayor Nix’s term in office, he seemed satisfied to have the criminal activity in town “managed” rather than try to reduce criminal activity in town. A student from the University was robbed at gunpoint while attempting to deliver a pizza in Almont.                                                                                                  </w:t>
+      </w:r>
+    </w:p>
+    <w:p>
+      <w:pPr>
+        <w:pStyle w:val="ListParagraph"/>
+        <w:numPr>
+          <w:ilvl w:val="0"/>
+          <w:numId w:val="7"/>
+        </w:numPr>
+      </w:pPr>
+      <w:r>
+        <w:t xml:space="preserve"> Lastly, a neighborhood </w:t>
+      </w:r>
+      <w:r>
+        <w:t xml:space="preserve">called </w:t>
+      </w:r>
+      <w:r>
+        <w:t>“</w:t>
+      </w:r>
+      <w:r>
+        <w:t xml:space="preserve">New Camp” </w:t>
+      </w:r>
+      <w:r>
+        <w:t xml:space="preserve">situated to the East </w:t>
+      </w:r>
+      <w:r>
+        <w:t>of</w:t>
+      </w:r>
+      <w:r>
+        <w:t xml:space="preserve"> Lucky’s Foodland </w:t>
+      </w:r>
+      <w:r>
+        <w:t>M</w:t>
+      </w:r>
+      <w:r>
+        <w:t>arket has a</w:t>
+      </w:r>
+      <w:r>
+        <w:t xml:space="preserve"> </w:t>
+      </w:r>
+      <w:r>
+        <w:t xml:space="preserve">lengthy </w:t>
+      </w:r>
+      <w:r>
+        <w:t>criminal history.</w:t>
+      </w:r>
+      <w:r>
+        <w:t xml:space="preserve">  </w:t>
+      </w:r>
+    </w:p>
+    <w:p>
+      <w:r>
+        <w:rPr>
+          <w:b/>
+          <w:bCs/>
+          <w:u w:val="single"/>
+        </w:rPr>
+        <w:t>MY QUESTION</w:t>
+      </w:r>
+      <w:r>
+        <w:t xml:space="preserve">: What should be done to deal with these three (3) </w:t>
+      </w:r>
+      <w:r>
+        <w:t>well-</w:t>
+      </w:r>
+      <w:r>
+        <w:t xml:space="preserve">established centers of crime and drug activity in Montevallo?                                                                                                                                                                                              </w:t>
+      </w:r>
+    </w:p>
+    <w:p>
+      <w:r>
+        <w:t>__________________________________________________________________________________</w:t>
+      </w:r>
+    </w:p>
+    <w:p>
+      <w:pPr>
+        <w:pStyle w:val="ListParagraph"/>
+        <w:numPr>
+          <w:ilvl w:val="0"/>
+          <w:numId w:val="4"/>
+        </w:numPr>
+      </w:pPr>
+      <w:r>
+        <w:t xml:space="preserve">APPROVING DEFECTIVE BUILDING PLANS FOR APARTMENT OWNERS AND LAND DEVELOPERS. Although numerous mistakes were made in approving and permitting the revised final building plans for Bluegrass Apts., two flaws stand out. </w:t>
+      </w:r>
+    </w:p>
+    <w:p>
+      <w:pPr>
+        <w:ind w:left="360"/>
+      </w:pPr>
+      <w:r>
+        <w:t xml:space="preserve">(a) </w:t>
+      </w:r>
+      <w:r>
+        <w:t>T</w:t>
+      </w:r>
+      <w:r>
+        <w:t>he detention pond system’s design was flawed and as a result it increased the stormwater runoff problems and flooding</w:t>
+      </w:r>
+      <w:r>
+        <w:t xml:space="preserve"> in Arden and Indian Highlands.</w:t>
+      </w:r>
+      <w:r>
+        <w:t xml:space="preserve"> </w:t>
+      </w:r>
+    </w:p>
+    <w:p>
+      <w:pPr>
+        <w:ind w:left="360"/>
+      </w:pPr>
+      <w:r>
+        <w:t xml:space="preserve">(b) </w:t>
+      </w:r>
+      <w:r>
+        <w:t>A</w:t>
+      </w:r>
+      <w:r>
+        <w:t xml:space="preserve"> more glaring defect was the failure to recognize that stormwater runoff entered the site for Bluegrass through three underground pipes from Indian Highlands.</w:t>
+      </w:r>
+      <w:r>
+        <w:t xml:space="preserve"> Page 5 </w:t>
+      </w:r>
+      <w:r>
+        <w:t xml:space="preserve"> </w:t>
+      </w:r>
+    </w:p>
+    <w:p>
+      <w:r>
+        <w:t xml:space="preserve">Two of the </w:t>
+      </w:r>
+      <w:r>
+        <w:t xml:space="preserve">underground </w:t>
+      </w:r>
+      <w:r>
+        <w:t xml:space="preserve">pipes </w:t>
+      </w:r>
+      <w:r>
+        <w:t>that</w:t>
+      </w:r>
+      <w:r>
+        <w:t xml:space="preserve"> direct</w:t>
+      </w:r>
+      <w:r>
+        <w:t xml:space="preserve"> stormwater runoff into the site for Bluegrass from Indian Highlands </w:t>
+      </w:r>
+      <w:r>
+        <w:t xml:space="preserve">are 30-inches in diameter and </w:t>
+      </w:r>
+      <w:r>
+        <w:t>third pipe</w:t>
+      </w:r>
+      <w:r>
+        <w:t xml:space="preserve"> is 15-inches in diameter. Loosely speaking, this amounts to an inflow of stormwater runoff entering the site for Bluegrass through a 75-inch diameter pipe. Unfortunately, the outflow pipe </w:t>
+      </w:r>
+      <w:r>
+        <w:t>fr</w:t>
+      </w:r>
+      <w:r>
+        <w:t>om</w:t>
+      </w:r>
+      <w:r>
+        <w:t xml:space="preserve"> the Bluegrass site is</w:t>
+      </w:r>
+      <w:r>
+        <w:t xml:space="preserve"> only 24-inches in diameter</w:t>
+      </w:r>
+      <w:r>
+        <w:t xml:space="preserve"> and this </w:t>
+      </w:r>
+      <w:r>
+        <w:t xml:space="preserve">significantly </w:t>
+      </w:r>
+      <w:r>
+        <w:t xml:space="preserve">worsens the flooding problems. </w:t>
+      </w:r>
+      <w:r>
+        <w:t xml:space="preserve">  </w:t>
+      </w:r>
+    </w:p>
+    <w:p>
+      <w:r>
+        <w:t xml:space="preserve">These </w:t>
+      </w:r>
+      <w:r>
+        <w:t xml:space="preserve">incomprehensible </w:t>
+      </w:r>
+      <w:r>
+        <w:t xml:space="preserve">mathematical mistakes caused </w:t>
+      </w:r>
+      <w:r>
+        <w:t xml:space="preserve">additional </w:t>
+      </w:r>
+      <w:r>
+        <w:t xml:space="preserve">stormwater flooding in the low-lying sections </w:t>
+      </w:r>
+      <w:r>
+        <w:t>in</w:t>
+      </w:r>
+      <w:r>
+        <w:t xml:space="preserve"> Arden and </w:t>
+      </w:r>
+      <w:r>
+        <w:t xml:space="preserve">more </w:t>
+      </w:r>
+      <w:r>
+        <w:t xml:space="preserve">flooding in Indian Highlands Subdivision.      </w:t>
+      </w:r>
+    </w:p>
+    <w:p>
+      <w:r>
+        <w:rPr>
+          <w:b/>
+          <w:bCs/>
+          <w:u w:val="single"/>
+        </w:rPr>
+        <w:t>MY QUESTION</w:t>
+      </w:r>
+      <w:r>
+        <w:rPr>
+          <w:b/>
+          <w:bCs/>
+          <w:u w:val="single"/>
+        </w:rPr>
+        <w:t>S</w:t>
+      </w:r>
+      <w:r>
+        <w:rPr>
+          <w:b/>
+          <w:bCs/>
+          <w:u w:val="single"/>
+        </w:rPr>
+        <w:t>:</w:t>
+      </w:r>
+      <w:r>
+        <w:t xml:space="preserve"> Is it acceptable for Mayor Nix’s administration to approve and</w:t>
+      </w:r>
+      <w:r>
+        <w:t xml:space="preserve"> </w:t>
+      </w:r>
+      <w:r>
+        <w:t xml:space="preserve">permit building plans for apartment owners and land developers that </w:t>
+      </w:r>
+      <w:r>
+        <w:t xml:space="preserve">are </w:t>
+      </w:r>
+      <w:r>
+        <w:t>essentially</w:t>
+      </w:r>
+      <w:r>
+        <w:t xml:space="preserve"> </w:t>
+      </w:r>
+      <w:r>
+        <w:t xml:space="preserve">defective and </w:t>
+      </w:r>
+      <w:r>
+        <w:t>do not comply with zoning regulations</w:t>
+      </w:r>
+      <w:r>
+        <w:t>?</w:t>
+      </w:r>
+    </w:p>
+    <w:p>
+      <w:pPr>
+        <w:pBdr>
+          <w:bottom w:val="single" w:sz="12" w:space="1" w:color="auto"/>
+        </w:pBdr>
+      </w:pPr>
+      <w:r>
+        <w:t xml:space="preserve">Is it acceptable </w:t>
+      </w:r>
+      <w:r>
+        <w:t xml:space="preserve">for apartment owners </w:t>
+      </w:r>
+      <w:r>
+        <w:t xml:space="preserve">to violate Montevallo’s Zoning Regulations and double the quantity of tenants </w:t>
+      </w:r>
+      <w:r>
+        <w:t>who</w:t>
+      </w:r>
+      <w:r>
+        <w:t xml:space="preserve"> are </w:t>
+      </w:r>
+      <w:r>
+        <w:t xml:space="preserve">legally </w:t>
+      </w:r>
+      <w:r>
+        <w:t xml:space="preserve">approved to live in an apartment building </w:t>
+      </w:r>
+      <w:proofErr w:type="gramStart"/>
+      <w:r>
+        <w:t xml:space="preserve">in </w:t>
+      </w:r>
+      <w:r>
+        <w:t>order to</w:t>
+      </w:r>
+      <w:proofErr w:type="gramEnd"/>
+      <w:r>
+        <w:t xml:space="preserve"> reduce construction costs and increase profits situated in </w:t>
+      </w:r>
+      <w:r>
+        <w:t>a town served by an all-volunteer firefighting force</w:t>
+      </w:r>
+      <w:r>
+        <w:t>?</w:t>
+      </w:r>
+    </w:p>
+    <w:p>
+      <w:pPr>
+        <w:pBdr>
+          <w:bottom w:val="single" w:sz="12" w:space="1" w:color="auto"/>
+        </w:pBdr>
+      </w:pPr>
+    </w:p>
+    <w:p>
+      <w:r>
+        <w:t xml:space="preserve">                                                                                                                                   </w:t>
+      </w:r>
+    </w:p>
+    <w:p>
+      <w:pPr>
+        <w:pStyle w:val="ListParagraph"/>
+        <w:numPr>
+          <w:ilvl w:val="0"/>
+          <w:numId w:val="4"/>
+        </w:numPr>
+      </w:pPr>
+      <w:r>
+        <w:t>Mayor Nix has consistently disregarded STORMWATER RUNOFF, FLOODING, and HEALTH ISSUE PROBLEMS</w:t>
+      </w:r>
+      <w:r>
+        <w:t xml:space="preserve"> IN MONTEVALLO</w:t>
+      </w:r>
+      <w:r>
+        <w:t xml:space="preserve">: Part of the city’s antiquated infrastructure (the sanitary sewer system) produced human waste leakages around homes on Crestview Circle in the Arden Subdivision. </w:t>
+      </w:r>
+    </w:p>
+    <w:p>
+      <w:r>
+        <w:t>Severe flooding problems occurred in the Arden and Indian Highlands Subdivisions, and along Overland Road in May of 2021 during a heavy rain event (7-8 inches of rain fell in Central Alabama). These and other nearby flooding events occurred because of DEFECTS in the owner’s building plan for the Bluegrass Apts. (to be built next to the intersection of Overland and Shoshone). The flawed building plans for Bluegrass were approved by City Officials in Montevallo.</w:t>
+      </w:r>
+      <w:r>
+        <w:t xml:space="preserve">                                                                                                                                                                     </w:t>
+      </w:r>
+      <w:r>
+        <w:t xml:space="preserve">   </w:t>
+      </w:r>
+    </w:p>
+    <w:p>
+      <w:r>
+        <w:t>Flooding routinely occurs during rain events in Hidden Valley (backyards get submerged), along Overland Road (especially at the intersection of Overland and Shoshone where stormwater runoff and flooding presents a safety hazard), in Indian Highlands (back and front yards in low areas become inundated) and Arden (stormwater spilled over backyards and the open ditches that are an integral part of the city’s antiquated stormwater system).</w:t>
+      </w:r>
+    </w:p>
+    <w:p/>
+    <w:p>
+      <w:r>
+        <w:t xml:space="preserve">                                                                                                                                                               Page 6</w:t>
+      </w:r>
+    </w:p>
+    <w:p>
+      <w:r>
+        <w:rPr>
+          <w:b/>
+          <w:bCs/>
+          <w:u w:val="single"/>
+        </w:rPr>
+        <w:t>MY QUESTION</w:t>
+      </w:r>
+      <w:r>
+        <w:rPr>
+          <w:b/>
+          <w:bCs/>
+          <w:u w:val="single"/>
+        </w:rPr>
+        <w:t>:</w:t>
+      </w:r>
+      <w:r>
+        <w:rPr>
+          <w:b/>
+          <w:bCs/>
+          <w:u w:val="single"/>
+        </w:rPr>
+        <w:t xml:space="preserve"> </w:t>
+      </w:r>
+      <w:r>
+        <w:t>Should Mayor Nix have let these stormwater and flooding problems go unchecked or should he have intervened</w:t>
+      </w:r>
+      <w:r>
+        <w:t xml:space="preserve"> as mayor</w:t>
+      </w:r>
+      <w:r>
+        <w:t xml:space="preserve">?  </w:t>
+      </w:r>
+      <w:r>
+        <w:t xml:space="preserve">Incidentally, </w:t>
+      </w:r>
+      <w:r>
+        <w:t>Mayor Nix did have repairs made to the drainage pipes in front of his own house.</w:t>
+      </w:r>
+      <w:r>
+        <w:t xml:space="preserve">    </w:t>
+      </w:r>
+    </w:p>
+    <w:p>
+      <w:r>
+        <w:t>_________________________________________________________________________________</w:t>
+      </w:r>
+    </w:p>
+    <w:p>
+      <w:r>
+        <w:t xml:space="preserve">   </w:t>
+      </w:r>
+      <w:r>
+        <w:t xml:space="preserve">                          </w:t>
+      </w:r>
+      <w:r>
+        <w:t xml:space="preserve">                                                                                                                                                                                          </w:t>
+      </w:r>
+    </w:p>
+    <w:p>
+      <w:pPr>
+        <w:pStyle w:val="ListParagraph"/>
+      </w:pPr>
+      <w:r>
+        <w:t>(</w:t>
+      </w:r>
+      <w:proofErr w:type="gramStart"/>
+      <w:r>
+        <w:t>10)</w:t>
+      </w:r>
+      <w:r>
+        <w:t>ILLEGAL</w:t>
+      </w:r>
+      <w:proofErr w:type="gramEnd"/>
+      <w:r>
+        <w:t xml:space="preserve"> DISCRIMINATION AGAINST HOMEOWNERS AND BUSINESS OWNERS IS WRITTEN INTO MONTEVALLO’S ZONING REGULATIONS ON PAGE 49 UNDER ARTICLE 18. SD, SPECIAL DISTRICT  </w:t>
+      </w:r>
+    </w:p>
+    <w:p>
+      <w:r>
+        <w:t xml:space="preserve">In general, this Special District (SD) designation is discriminatory because it </w:t>
+      </w:r>
+      <w:r>
+        <w:t>assigned certain zoning privileges</w:t>
+      </w:r>
+      <w:r>
+        <w:t xml:space="preserve"> to </w:t>
+      </w:r>
+      <w:r>
+        <w:t>fewer</w:t>
+      </w:r>
+      <w:r>
+        <w:t xml:space="preserve"> than 20 apartment </w:t>
+      </w:r>
+      <w:proofErr w:type="gramStart"/>
+      <w:r>
+        <w:t>owners</w:t>
+      </w:r>
+      <w:proofErr w:type="gramEnd"/>
+      <w:r>
+        <w:t xml:space="preserve"> and</w:t>
+      </w:r>
+      <w:r>
+        <w:t xml:space="preserve"> those same privileges </w:t>
+      </w:r>
+      <w:r>
+        <w:t xml:space="preserve">were not granted </w:t>
+      </w:r>
+      <w:r>
+        <w:t xml:space="preserve">to the thousands of homeowners </w:t>
+      </w:r>
+      <w:r>
+        <w:t>and</w:t>
+      </w:r>
+      <w:r>
+        <w:t xml:space="preserve"> business owners in town. The SD term bestows unique cost saving privileges</w:t>
+      </w:r>
+      <w:r>
+        <w:t xml:space="preserve"> to apartment owners.</w:t>
+      </w:r>
+      <w:r>
+        <w:t xml:space="preserve"> Under the SD label, the apartment owners can arbitrarily </w:t>
+      </w:r>
+      <w:r>
+        <w:t xml:space="preserve">and capriciously </w:t>
+      </w:r>
+      <w:r>
+        <w:t xml:space="preserve">decide which zoning regulations they will comply with and those they opt to ignore. </w:t>
+      </w:r>
+    </w:p>
+    <w:p>
+      <w:r>
+        <w:t xml:space="preserve">If a homeowner or business owner </w:t>
+      </w:r>
+      <w:r>
+        <w:t>wants</w:t>
+      </w:r>
+      <w:r>
+        <w:t xml:space="preserve"> to avoid a particular zoning regulation, they must apply for a variance and have it approved by City Officials. </w:t>
+      </w:r>
+      <w:r>
+        <w:t>With their special SD privileges,</w:t>
+      </w:r>
+      <w:r>
+        <w:t xml:space="preserve"> apartment owners do not have to go through the variance procedure</w:t>
+      </w:r>
+      <w:r>
+        <w:t xml:space="preserve"> to procure their optional privileges. </w:t>
+      </w:r>
+      <w:r>
+        <w:t xml:space="preserve"> </w:t>
+      </w:r>
+    </w:p>
+    <w:p>
+      <w:r>
+        <w:rPr>
+          <w:b/>
+          <w:bCs/>
+          <w:u w:val="single"/>
+        </w:rPr>
+        <w:t>MY QUESTION</w:t>
+      </w:r>
+      <w:r>
+        <w:t xml:space="preserve">: Should thousands of homeowners and business owners be held fully accountable for complying with the zoning regulations while the apartment owners do not have to comply with the same zoning regulations?   </w:t>
+      </w:r>
+    </w:p>
+    <w:p>
+      <w:r>
+        <w:t>__________________________________________________________________________________</w:t>
+      </w:r>
+    </w:p>
+    <w:p>
+      <w:pPr>
+        <w:pStyle w:val="ListParagraph"/>
+      </w:pPr>
+      <w:r>
+        <w:t>(1</w:t>
+      </w:r>
+      <w:r>
+        <w:t>1</w:t>
+      </w:r>
+      <w:r>
+        <w:t>)</w:t>
+      </w:r>
+      <w:r>
+        <w:t xml:space="preserve"> DAMAGE TO MONTEVALLO’S STORMWATER SEWER SYSTEM WENT UNNOTICED BY MAYOR NIX.                                                                                                                               </w:t>
+      </w:r>
+    </w:p>
+    <w:p>
+      <w:r>
+        <w:t xml:space="preserve">Three (3) aggressive and destructive actions undertaken by the owners of the Bluegrass Apts. caused damage to the town’s legally protected stormwater sewer system:                    </w:t>
+      </w:r>
+    </w:p>
+    <w:p>
+      <w:r>
+        <w:t>(a)</w:t>
+      </w:r>
+      <w:r>
+        <w:t>Unnoticed errors in the building plan for Bluegrass allowed a huge amount of unaccounted for stormwater runoff from the Indian Highlands Subdivision to routinely deluge the site for Bluegrass</w:t>
+      </w:r>
+      <w:r>
+        <w:t xml:space="preserve">. </w:t>
+      </w:r>
+      <w:r>
+        <w:t>Excessive stormwater runoff poured over Scott Street, Overland Road, Pineview Lane, and Shoshone Drive</w:t>
       </w:r>
       <w:r>
         <w:t>.</w:t>
       </w:r>
-    </w:p>
-    <w:p>
-      <w:r>
-        <w:t xml:space="preserve">By ignoring local and state law, Mayor Nix has allowed an increasing number of “Boarding Houses” to be established in Montevallo. </w:t>
-      </w:r>
-    </w:p>
-    <w:p>
-      <w:r>
-        <w:t>By approving and permitting defective building plans (for example, the Bluegrass Apts. now called Capstone at Falco Ridge Apts.), stormwater runoff and flooding problems worsen</w:t>
-      </w:r>
-      <w:r>
-        <w:t>ed</w:t>
-      </w:r>
-      <w:r>
-        <w:t xml:space="preserve"> in the Arden and Indian Highlands Subdivisions and</w:t>
-      </w:r>
-      <w:r>
-        <w:t xml:space="preserve"> overtop</w:t>
-      </w:r>
-      <w:r>
-        <w:t>ped</w:t>
-      </w:r>
-      <w:r>
-        <w:t xml:space="preserve"> Scott Street and Overland Road.  At the intersection of Overland and Shoshone, stormwater runoff and flooding </w:t>
-      </w:r>
-      <w:r>
-        <w:t xml:space="preserve">problems </w:t>
-      </w:r>
-      <w:r>
-        <w:t xml:space="preserve">have been ongoing </w:t>
+      <w:r>
+        <w:t xml:space="preserve">                                                                                                   </w:t>
+      </w:r>
+    </w:p>
+    <w:p>
+      <w:r>
+        <w:t>(b) Overly aggressive and destructive preparation construction work on the site for Bluegrass worsened the flooding problems.</w:t>
+      </w:r>
+      <w:r>
+        <w:t xml:space="preserve">                                                         Page 7</w:t>
+      </w:r>
+      <w:r>
+        <w:t xml:space="preserve"> </w:t>
+      </w:r>
+    </w:p>
+    <w:p>
+      <w:r>
+        <w:t xml:space="preserve">Far too many mature trees were felled, earth-moving equipment damaged the surviving trees and other low-level vegetation, a bulldozer was deployed to carve out roads, heavy machinery flattened out parts of a huge ponding area that was a vital part of the city’s stormwater system, and </w:t>
+      </w:r>
+    </w:p>
+    <w:p>
+      <w:r>
+        <w:t xml:space="preserve">(c) The sizeable imbalance between stormwater inflow and outflow accelerated the flooding process and eventually caused the stormwater runoff to flow backwards from the undersized outlet on Scott Street into other </w:t>
+      </w:r>
+      <w:r>
+        <w:t>neighborhoods</w:t>
+      </w:r>
+      <w:r>
+        <w:t>.</w:t>
+      </w:r>
+      <w:r>
+        <w:t xml:space="preserve">                                </w:t>
+      </w:r>
+    </w:p>
+    <w:p>
+      <w:r>
+        <w:t xml:space="preserve">The reverse flow of stormwater runoff from the site for Bluegrass poured into the rear and front yards in Indian Highlands and over topped the intersection at Overland and Shoshone. Flooding at </w:t>
+      </w:r>
+      <w:r>
+        <w:t xml:space="preserve">the </w:t>
+      </w:r>
+      <w:r>
+        <w:t xml:space="preserve">intersection became a public nuisance and safety hazard.                                                                                                                     </w:t>
+      </w:r>
+    </w:p>
+    <w:p>
+      <w:r>
+        <w:t>Ex</w:t>
+      </w:r>
+      <w:r>
+        <w:t>treme</w:t>
+      </w:r>
+      <w:r>
+        <w:t xml:space="preserve"> overflow from the site for Bluegrass also caused a stormwater runoff surge into Arden that flooded yards, driveways, and spilled out of the open ditches in low-lying areas that are essential components of the City’s stormwater sewer system. The stormwater runoff and flooding spreads dangerous pollutants throughout the area.     </w:t>
+      </w:r>
+    </w:p>
+    <w:p>
+      <w:r>
+        <w:rPr>
+          <w:b/>
+          <w:bCs/>
+          <w:u w:val="single"/>
+        </w:rPr>
+        <w:t>M</w:t>
+      </w:r>
+      <w:r>
+        <w:rPr>
+          <w:b/>
+          <w:bCs/>
+          <w:u w:val="single"/>
+        </w:rPr>
+        <w:t>Y</w:t>
+      </w:r>
+      <w:r>
+        <w:rPr>
+          <w:b/>
+          <w:bCs/>
+          <w:u w:val="single"/>
+        </w:rPr>
+        <w:t xml:space="preserve"> QUESTION</w:t>
+      </w:r>
+      <w:r>
+        <w:t>: Should apartment owners involved in a construction project be permitted to cause damage to home</w:t>
+      </w:r>
+      <w:r>
+        <w:t>s,</w:t>
+      </w:r>
+      <w:r>
+        <w:t xml:space="preserve"> property</w:t>
+      </w:r>
+      <w:r>
+        <w:t>,</w:t>
+      </w:r>
+      <w:r>
+        <w:t xml:space="preserve"> and </w:t>
+      </w:r>
+      <w:r>
+        <w:t xml:space="preserve">the </w:t>
+      </w:r>
+      <w:r>
+        <w:t xml:space="preserve">city </w:t>
+      </w:r>
+      <w:r>
+        <w:t>stormwater sewer system that is legally protected by a Utility Easement</w:t>
+      </w:r>
+      <w:r>
+        <w:t xml:space="preserve"> be ignored by </w:t>
+      </w:r>
+      <w:r>
+        <w:t>Mayor Nix</w:t>
+      </w:r>
+      <w:r>
+        <w:t xml:space="preserve">?                                                                                                                                                                         </w:t>
+      </w:r>
+    </w:p>
+    <w:p>
+      <w:r>
+        <w:t>__________________________________________________________________________________</w:t>
+      </w:r>
+    </w:p>
+    <w:p>
+      <w:pPr>
+        <w:pStyle w:val="ListParagraph"/>
+        <w:numPr>
+          <w:ilvl w:val="0"/>
+          <w:numId w:val="21"/>
+        </w:numPr>
+      </w:pPr>
+      <w:r>
+        <w:t xml:space="preserve">ILLEGAL BOARDING HOUSES IN MONTEVALLO: Mayor Nix was informed about the presence of a steadily increasing </w:t>
+      </w:r>
+      <w:r>
+        <w:t>supply</w:t>
+      </w:r>
+      <w:r>
+        <w:t xml:space="preserve"> of illegal boarding houses in town, but he failed to enforce the local and state laws.  These homes were purchased by supporters of the University to house out</w:t>
+      </w:r>
+      <w:r>
+        <w:t>-</w:t>
+      </w:r>
+      <w:r>
+        <w:t>of</w:t>
+      </w:r>
+      <w:r>
+        <w:t>-</w:t>
+      </w:r>
+      <w:r>
+        <w:t xml:space="preserve">state students, their trucks, and fishing boats. These students are believed to be enrolled in the fishing major which is part of the Outdoors Scholars Program at the University. </w:t>
+      </w:r>
+    </w:p>
+    <w:p>
+      <w:r>
+        <w:t xml:space="preserve">After these </w:t>
+      </w:r>
+      <w:r>
+        <w:t>devoted</w:t>
+      </w:r>
+      <w:r>
+        <w:t xml:space="preserve"> supporters of UM’s Outdoors Scholars Program </w:t>
+      </w:r>
+      <w:r>
+        <w:t xml:space="preserve">began to </w:t>
+      </w:r>
+      <w:r>
+        <w:t xml:space="preserve">purchase an increasing number of these homes and turned them into illegal Boarding Houses, they further violated Montevallo’s Zoning Regulations by constructing Butler type garages and ignored the </w:t>
+      </w:r>
+      <w:r>
+        <w:t xml:space="preserve">dimensional </w:t>
+      </w:r>
+      <w:r>
+        <w:t>setback requirements</w:t>
+      </w:r>
+      <w:r>
+        <w:t xml:space="preserve"> that other homeowners must comply with.</w:t>
+      </w:r>
+      <w:r>
+        <w:t xml:space="preserve">  </w:t>
+      </w:r>
+    </w:p>
+    <w:p>
+      <w:pPr>
+        <w:ind w:left="360"/>
+      </w:pPr>
+      <w:r>
+        <w:rPr>
+          <w:b/>
+          <w:bCs/>
+          <w:u w:val="single"/>
+        </w:rPr>
+        <w:t>MY QUESTION</w:t>
+      </w:r>
+      <w:r>
+        <w:t>: When confronted with this illegal activity, Mayor Nix decided not to enforce the local and state laws. Do you support Mayor Nix’s decision?</w:t>
+      </w:r>
+    </w:p>
+    <w:p>
+      <w:r>
+        <w:t>_______________________________________________________________________________</w:t>
+      </w:r>
+    </w:p>
+    <w:p>
+      <w:pPr>
+        <w:pStyle w:val="ListParagraph"/>
+        <w:ind w:left="780"/>
+      </w:pPr>
+      <w:r>
+        <w:t xml:space="preserve">                                                                                                                                                       Page 8</w:t>
+      </w:r>
+    </w:p>
+    <w:p>
+      <w:pPr>
+        <w:pStyle w:val="ListParagraph"/>
+        <w:ind w:left="780"/>
+      </w:pPr>
+    </w:p>
+    <w:p>
+      <w:pPr>
+        <w:pStyle w:val="ListParagraph"/>
+        <w:numPr>
+          <w:ilvl w:val="0"/>
+          <w:numId w:val="21"/>
+        </w:numPr>
+      </w:pPr>
+      <w:r>
+        <w:t xml:space="preserve"> MONTEVALLO’S ADEMICALLY UNDERPERFORMING CITY SCHOOLS (elementary, middle, and high schools): To the best of my knowledge, Mayor Nix has not recommended providing any resource support or public money to help these three schools improve their academic programs.                                                                                                                 </w:t>
+      </w:r>
+    </w:p>
+    <w:p>
+      <w:r>
+        <w:rPr>
+          <w:b/>
+          <w:bCs/>
+          <w:u w:val="single"/>
+        </w:rPr>
+        <w:t>MY QUESTION:</w:t>
+      </w:r>
+      <w:r>
+        <w:t xml:space="preserve"> Should Mayor Nix offer</w:t>
+      </w:r>
+      <w:r>
+        <w:t xml:space="preserve"> </w:t>
+      </w:r>
+      <w:r>
+        <w:t xml:space="preserve">to </w:t>
+      </w:r>
+      <w:r>
+        <w:t>assist these academic programs?</w:t>
+      </w:r>
+      <w:r>
+        <w:t xml:space="preserve">  </w:t>
+      </w:r>
+    </w:p>
+    <w:p>
+      <w:r>
+        <w:t>__________________________________________________________________________________</w:t>
+      </w:r>
+    </w:p>
+    <w:p>
+      <w:pPr>
+        <w:ind w:left="360"/>
+      </w:pPr>
+      <w:r>
+        <w:t xml:space="preserve">                                                                                                                                                            </w:t>
+      </w:r>
+    </w:p>
+    <w:p>
+      <w:pPr>
+        <w:pStyle w:val="ListParagraph"/>
+        <w:numPr>
+          <w:ilvl w:val="0"/>
+          <w:numId w:val="21"/>
+        </w:numPr>
+      </w:pPr>
+      <w:r>
+        <w:t xml:space="preserve">POVERTY in MONTEVALLO: The City’s published figures on poverty have likely been understated. This assumption was based on the large quantity of students who qualified for FREE or </w:t>
+      </w:r>
+      <w:r>
+        <w:t>REDUC</w:t>
+      </w:r>
+      <w:r>
+        <w:t xml:space="preserve">ED </w:t>
+      </w:r>
+      <w:r>
+        <w:t>LUNCH</w:t>
+      </w:r>
+      <w:r>
+        <w:t xml:space="preserve"> at Montevallo’s three schools.                   </w:t>
+      </w:r>
+    </w:p>
+    <w:p>
+      <w:r>
+        <w:rPr>
+          <w:b/>
+          <w:bCs/>
+          <w:u w:val="single"/>
+        </w:rPr>
+        <w:t>MY QUESTION</w:t>
+      </w:r>
+      <w:r>
+        <w:t xml:space="preserve">: What action should </w:t>
+      </w:r>
+      <w:r>
+        <w:t>M</w:t>
+      </w:r>
+      <w:r>
+        <w:t xml:space="preserve">ayor </w:t>
+      </w:r>
+      <w:r>
+        <w:t xml:space="preserve">Nix have </w:t>
+      </w:r>
+      <w:r>
+        <w:t>take</w:t>
+      </w:r>
+      <w:r>
+        <w:t>n</w:t>
+      </w:r>
+      <w:r>
+        <w:t xml:space="preserve"> to reduce poverty in town?                                                                                                                                                                                                                                </w:t>
+      </w:r>
+    </w:p>
+    <w:p>
+      <w:r>
+        <w:t>_______________________________________________________________________________</w:t>
+      </w:r>
+    </w:p>
+    <w:p>
+      <w:pPr>
+        <w:pStyle w:val="ListParagraph"/>
+        <w:numPr>
+          <w:ilvl w:val="0"/>
+          <w:numId w:val="21"/>
+        </w:numPr>
+      </w:pPr>
+      <w:r>
+        <w:t xml:space="preserve">THE DYING WISHES OF MS. MAHLER WERE IGNORED AND HER HOME LEFT </w:t>
+      </w:r>
+      <w:r>
+        <w:t xml:space="preserve">TO FALL </w:t>
+      </w:r>
+      <w:r>
+        <w:t>IN</w:t>
+      </w:r>
+      <w:r>
+        <w:t>TO</w:t>
+      </w:r>
+      <w:r>
+        <w:t xml:space="preserve"> A STATE OF DISREPAIR AND NEGLECT: Her home was neglected for years and </w:t>
+      </w:r>
+      <w:r>
+        <w:t>deliberately or inadvertently allowed</w:t>
+      </w:r>
+      <w:r>
+        <w:t xml:space="preserve"> to </w:t>
+      </w:r>
+      <w:r>
+        <w:t xml:space="preserve">steadily </w:t>
+      </w:r>
+      <w:r>
+        <w:t>fall into a state of disrepair.  A subcontractor was hired to repair her home by City Officials. He showed his level of knowledge for restoration repairs by using a chain saw to remove floorboards from the first floor</w:t>
+      </w:r>
+      <w:r>
+        <w:t xml:space="preserve">. </w:t>
+      </w:r>
+      <w:r>
+        <w:t xml:space="preserve"> </w:t>
+      </w:r>
+    </w:p>
+    <w:p>
+      <w:r>
+        <w:t xml:space="preserve">Ms. Mahler wanted her house, and all </w:t>
+      </w:r>
+      <w:r>
+        <w:t>her</w:t>
+      </w:r>
+      <w:r>
+        <w:t xml:space="preserve"> furnishings preserved</w:t>
+      </w:r>
+      <w:r>
+        <w:t xml:space="preserve"> for others to enjoy</w:t>
+      </w:r>
+      <w:r>
+        <w:t>. Instead, the previous Mayor, Dr. Hollie Cost</w:t>
+      </w:r>
+      <w:r>
+        <w:t xml:space="preserve">, and other City Officials had the barns torn down, her home </w:t>
+      </w:r>
+      <w:r>
+        <w:t xml:space="preserve">was </w:t>
+      </w:r>
+      <w:r>
+        <w:t>left to rot</w:t>
+      </w:r>
+      <w:r>
+        <w:t xml:space="preserve">, </w:t>
+      </w:r>
+      <w:r>
+        <w:t xml:space="preserve">and </w:t>
+      </w:r>
+      <w:r>
+        <w:t xml:space="preserve">her furniture and other objects </w:t>
+      </w:r>
+      <w:r>
+        <w:t xml:space="preserve">were </w:t>
+      </w:r>
+      <w:r>
+        <w:t>given away</w:t>
+      </w:r>
+      <w:r>
+        <w:t>, disappeared,</w:t>
+      </w:r>
+      <w:r>
+        <w:t xml:space="preserve"> or sold at auction. Some of </w:t>
+      </w:r>
+      <w:r>
+        <w:t>Ms. Mahler’s</w:t>
+      </w:r>
+      <w:r>
+        <w:t xml:space="preserve"> furniture </w:t>
+      </w:r>
+      <w:r>
+        <w:t>can be seen</w:t>
+      </w:r>
+      <w:r>
+        <w:t xml:space="preserve"> on display at City Hall and wood from her barns </w:t>
+      </w:r>
+      <w:r>
+        <w:t>is visible</w:t>
+      </w:r>
+      <w:r>
+        <w:t xml:space="preserve"> inside the entrance to City Hall.    </w:t>
+      </w:r>
+      <w:r>
+        <w:t xml:space="preserve"> </w:t>
+      </w:r>
+    </w:p>
+    <w:p>
+      <w:r>
+        <w:t xml:space="preserve">Even after </w:t>
+      </w:r>
+      <w:r>
+        <w:t>Ms. M</w:t>
+      </w:r>
+      <w:r>
+        <w:t xml:space="preserve">ahler </w:t>
+      </w:r>
+      <w:r>
+        <w:t xml:space="preserve">bequeathed </w:t>
+      </w:r>
+      <w:r>
+        <w:t>MILLIONS OF DOLLARS</w:t>
+      </w:r>
+      <w:r>
+        <w:t xml:space="preserve"> </w:t>
+      </w:r>
+      <w:r>
+        <w:t xml:space="preserve">(including 175-acres of </w:t>
+      </w:r>
+      <w:r>
+        <w:t>land</w:t>
+      </w:r>
+      <w:r>
+        <w:t xml:space="preserve"> on Highway 119)</w:t>
+      </w:r>
+      <w:r>
+        <w:t xml:space="preserve"> </w:t>
+      </w:r>
+      <w:r>
+        <w:t>to the city (</w:t>
+      </w:r>
+      <w:r>
+        <w:t>the</w:t>
+      </w:r>
+      <w:r>
+        <w:t xml:space="preserve"> </w:t>
+      </w:r>
+      <w:r>
+        <w:t xml:space="preserve">library, golf course, </w:t>
+      </w:r>
+      <w:r>
+        <w:t xml:space="preserve">etc.) and </w:t>
+      </w:r>
+      <w:r>
+        <w:t xml:space="preserve">money </w:t>
+      </w:r>
+      <w:r>
+        <w:t xml:space="preserve">for </w:t>
+      </w:r>
+      <w:r>
+        <w:t xml:space="preserve">the future </w:t>
+      </w:r>
+      <w:r>
+        <w:t>care of her home</w:t>
+      </w:r>
+      <w:r>
+        <w:t>,</w:t>
+      </w:r>
+      <w:r>
+        <w:t xml:space="preserve"> her dying wishes were </w:t>
+      </w:r>
+      <w:r>
+        <w:t xml:space="preserve">largely </w:t>
+      </w:r>
+      <w:r>
+        <w:t xml:space="preserve">disrespected by </w:t>
+      </w:r>
+      <w:r>
+        <w:t xml:space="preserve">the </w:t>
+      </w:r>
+      <w:r>
+        <w:t>previous administration under Dr. Hollie Cost (when Mr. Nix was a City Council member).  Mayor Nix’s administration also slighted her wishes.</w:t>
+      </w:r>
+      <w:r>
+        <w:t xml:space="preserve"> </w:t>
+      </w:r>
+      <w:r>
+        <w:t xml:space="preserve"> </w:t>
+      </w:r>
+      <w:r>
+        <w:t xml:space="preserve">    </w:t>
+      </w:r>
+    </w:p>
+    <w:p>
+      <w:pPr>
+        <w:ind w:left="360"/>
+      </w:pPr>
+      <w:r>
+        <w:rPr>
+          <w:b/>
+          <w:bCs/>
+          <w:u w:val="single"/>
+        </w:rPr>
+        <w:t>MY QUESTION:</w:t>
+      </w:r>
+      <w:r>
+        <w:rPr>
+          <w:b/>
+          <w:bCs/>
+          <w:u w:val="single"/>
+        </w:rPr>
+        <w:t xml:space="preserve"> </w:t>
+      </w:r>
+      <w:r>
+        <w:t>Since Mayor Nix and the City Council members have sworn an Oath of Office to be faithfully HONEST to us (the living), should they also be expected to be honest with departed souls</w:t>
+      </w:r>
+      <w:r>
+        <w:t xml:space="preserve"> and their last wishes</w:t>
+      </w:r>
+      <w:r>
+        <w:t>?</w:t>
+      </w:r>
+    </w:p>
+    <w:p>
+      <w:pPr>
+        <w:ind w:left="360"/>
+      </w:pPr>
+      <w:r>
+        <w:t>_______________________________________________________________</w:t>
+      </w:r>
+      <w:r>
+        <w:t xml:space="preserve">          Page 9</w:t>
+      </w:r>
+    </w:p>
+    <w:p>
+      <w:pPr>
+        <w:pStyle w:val="ListParagraph"/>
+        <w:numPr>
+          <w:ilvl w:val="0"/>
+          <w:numId w:val="21"/>
+        </w:numPr>
+      </w:pPr>
+      <w:r>
+        <w:t xml:space="preserve"> CITY COUNCILMAN, MR. RUSSELL NIX MADE </w:t>
+      </w:r>
+      <w:r>
+        <w:t>F</w:t>
+      </w:r>
+      <w:r>
+        <w:t xml:space="preserve">ALSE </w:t>
+      </w:r>
+      <w:r>
+        <w:t>AND</w:t>
+      </w:r>
+      <w:r>
+        <w:t xml:space="preserve"> MISLEADING PROMISES</w:t>
+      </w:r>
+      <w:r>
+        <w:t xml:space="preserve"> TO THE VOTERS AND THE PUBLIC IN 2019</w:t>
+      </w:r>
+      <w:r>
+        <w:t xml:space="preserve"> TO BECOME MAYOR</w:t>
+      </w:r>
+      <w:r>
+        <w:t>:</w:t>
+      </w:r>
+      <w:r>
+        <w:t xml:space="preserve"> </w:t>
+      </w:r>
+      <w:r>
+        <w:t>A</w:t>
+      </w:r>
+      <w:r>
+        <w:t>t</w:t>
+      </w:r>
+      <w:r>
+        <w:t xml:space="preserve"> </w:t>
+      </w:r>
+      <w:r>
+        <w:t>public</w:t>
+      </w:r>
+      <w:r>
+        <w:t xml:space="preserve"> gatherin</w:t>
+      </w:r>
+      <w:r>
+        <w:t xml:space="preserve">gs, </w:t>
+      </w:r>
+      <w:r>
+        <w:t>Mr.</w:t>
+      </w:r>
+      <w:r>
+        <w:t xml:space="preserve"> Nix </w:t>
+      </w:r>
+      <w:r>
+        <w:t>p</w:t>
+      </w:r>
+      <w:r>
+        <w:t>romised</w:t>
+      </w:r>
+      <w:r>
+        <w:t xml:space="preserve"> to</w:t>
+      </w:r>
+      <w:r>
+        <w:t xml:space="preserve"> the </w:t>
       </w:r>
       <w:r>
         <w:t xml:space="preserve">public </w:t>
       </w:r>
       <w:r>
-        <w:t xml:space="preserve">safety </w:t>
-      </w:r>
-      <w:r>
-        <w:t>and public nuisance issues</w:t>
+        <w:t xml:space="preserve">that his administration would be </w:t>
+      </w:r>
+      <w:r>
+        <w:t>o</w:t>
+      </w:r>
+      <w:r>
+        <w:t>pen, transparen</w:t>
+      </w:r>
+      <w:r>
+        <w:t>t</w:t>
+      </w:r>
+      <w:r>
+        <w:t xml:space="preserve">, </w:t>
+      </w:r>
+      <w:r>
+        <w:t>cut</w:t>
+      </w:r>
+      <w:r>
+        <w:t xml:space="preserve"> spending</w:t>
+      </w:r>
+      <w:r>
+        <w:t>,</w:t>
+      </w:r>
+      <w:r>
+        <w:t xml:space="preserve"> </w:t>
+      </w:r>
+      <w:r>
+        <w:t xml:space="preserve">conduct </w:t>
+      </w:r>
+      <w:r>
+        <w:t xml:space="preserve">a </w:t>
+      </w:r>
+      <w:r>
+        <w:t>forensic audit</w:t>
+      </w:r>
+      <w:r>
+        <w:t xml:space="preserve"> of the city’s</w:t>
+      </w:r>
+      <w:r>
+        <w:t xml:space="preserve"> </w:t>
+      </w:r>
+      <w:r>
+        <w:t xml:space="preserve">questionable </w:t>
+      </w:r>
+      <w:r>
+        <w:t>financial activities</w:t>
+      </w:r>
+      <w:r>
+        <w:t xml:space="preserve"> (see annual audits)</w:t>
+      </w:r>
+      <w:r>
+        <w:t>,</w:t>
+      </w:r>
+      <w:r>
+        <w:t xml:space="preserve"> </w:t>
+      </w:r>
+      <w:r>
+        <w:t xml:space="preserve">and </w:t>
+      </w:r>
+      <w:r>
+        <w:t>investigat</w:t>
+      </w:r>
+      <w:r>
+        <w:t>e</w:t>
+      </w:r>
+      <w:r>
+        <w:t xml:space="preserve"> </w:t>
+      </w:r>
+      <w:r>
+        <w:t xml:space="preserve"> </w:t>
+      </w:r>
+      <w:r>
+        <w:t xml:space="preserve">allegations </w:t>
+      </w:r>
+      <w:r>
+        <w:t>of</w:t>
+      </w:r>
+      <w:r>
+        <w:t xml:space="preserve"> </w:t>
+      </w:r>
+      <w:r>
+        <w:t>wrongdoing</w:t>
+      </w:r>
+      <w:r>
+        <w:t xml:space="preserve"> </w:t>
+      </w:r>
+      <w:r>
+        <w:t xml:space="preserve">at City Hall </w:t>
+      </w:r>
+      <w:r>
+        <w:t>under</w:t>
+      </w:r>
+      <w:r>
+        <w:t xml:space="preserve"> </w:t>
+      </w:r>
+      <w:r>
+        <w:t xml:space="preserve">the </w:t>
+      </w:r>
+      <w:r>
+        <w:t xml:space="preserve">prior </w:t>
+      </w:r>
+      <w:r>
+        <w:t>Mayor</w:t>
+      </w:r>
+      <w:r>
+        <w:t>,</w:t>
+      </w:r>
+      <w:r>
+        <w:t xml:space="preserve"> </w:t>
+      </w:r>
+      <w:r>
+        <w:t>Dr. Hollie Cost</w:t>
+      </w:r>
+      <w:r>
+        <w:t>.</w:t>
+      </w:r>
+      <w:r>
+        <w:t xml:space="preserve"> </w:t>
+      </w:r>
+      <w:r>
+        <w:t xml:space="preserve"> </w:t>
+      </w:r>
+      <w:r>
+        <w:t xml:space="preserve"> </w:t>
+      </w:r>
+    </w:p>
+    <w:p>
+      <w:r>
+        <w:t xml:space="preserve">Allegations surfaced that gasoline was stolen from city tanks, credit cards were misused and abused, unauthorized personnel used a signature stamp to sign official documents, city equipment was used for private purposes on weekends, two employees were possibly unlawfully dismissed, illegal bonuses </w:t>
+      </w:r>
+      <w:r>
+        <w:t xml:space="preserve">were </w:t>
+      </w:r>
+      <w:r>
+        <w:t>paid out to a few city employees</w:t>
+      </w:r>
+      <w:r>
+        <w:t xml:space="preserve"> (see minutes of meetings)</w:t>
+      </w:r>
+      <w:r>
+        <w:t>, and various other questionable activities had occurred</w:t>
+      </w:r>
+      <w:r>
+        <w:t xml:space="preserve"> at City Hall</w:t>
+      </w:r>
+      <w:r>
+        <w:t xml:space="preserve">.  </w:t>
+      </w:r>
+    </w:p>
+    <w:p>
+      <w:r>
+        <w:t xml:space="preserve">One dismissed employee was reported to have filed an Ethics Complaint against Mayor </w:t>
+      </w:r>
+      <w:proofErr w:type="gramStart"/>
+      <w:r>
+        <w:t>Cost</w:t>
+      </w:r>
+      <w:proofErr w:type="gramEnd"/>
+      <w:r>
+        <w:t xml:space="preserve"> and another </w:t>
+      </w:r>
+      <w:r>
+        <w:t xml:space="preserve">prior </w:t>
+      </w:r>
+      <w:r>
+        <w:t xml:space="preserve">employee filed a lawsuit in </w:t>
+      </w:r>
+      <w:r>
+        <w:t>c</w:t>
+      </w:r>
+      <w:r>
+        <w:t xml:space="preserve">ourt against </w:t>
+      </w:r>
+      <w:r>
+        <w:t>her.</w:t>
+      </w:r>
+      <w:r>
+        <w:t xml:space="preserve"> This lawsuit has been before the Courts for almost 10-years. Recently, the Appellate Court</w:t>
+      </w:r>
+      <w:r>
+        <w:t xml:space="preserve"> in Montgomery</w:t>
+      </w:r>
+      <w:r>
+        <w:t xml:space="preserve"> remanded the lawsuit back to the Circuit Court in Columbiana.       </w:t>
+      </w:r>
+    </w:p>
+    <w:p>
+      <w:r>
+        <w:t xml:space="preserve">The </w:t>
+      </w:r>
+      <w:r>
+        <w:t xml:space="preserve">bold set of </w:t>
+      </w:r>
+      <w:r>
+        <w:t xml:space="preserve">promises </w:t>
+      </w:r>
+      <w:r>
+        <w:t xml:space="preserve">made by Mr. Nix </w:t>
+      </w:r>
+      <w:r>
+        <w:t xml:space="preserve">were </w:t>
+      </w:r>
+      <w:r>
+        <w:t xml:space="preserve">largely </w:t>
+      </w:r>
+      <w:r>
+        <w:t>ignored after</w:t>
+      </w:r>
+      <w:r>
+        <w:t xml:space="preserve"> he</w:t>
+      </w:r>
+      <w:r>
+        <w:t xml:space="preserve"> was elected</w:t>
+      </w:r>
+      <w:r>
+        <w:t xml:space="preserve"> </w:t>
+      </w:r>
+      <w:r>
+        <w:t>as M</w:t>
+      </w:r>
+      <w:r>
+        <w:t>ayor</w:t>
+      </w:r>
+      <w:r>
+        <w:t xml:space="preserve"> </w:t>
+      </w:r>
+      <w:r>
+        <w:t>of Montevallo. Beyond abandoning his pledges</w:t>
+      </w:r>
+      <w:r>
+        <w:t>, Mayor Nix</w:t>
+      </w:r>
+      <w:r>
+        <w:t xml:space="preserve"> </w:t>
+      </w:r>
+      <w:r>
+        <w:t xml:space="preserve">quietly </w:t>
+      </w:r>
+      <w:r>
+        <w:t xml:space="preserve">began to introduce his own </w:t>
+      </w:r>
+      <w:r>
+        <w:t xml:space="preserve">private </w:t>
+      </w:r>
+      <w:r>
+        <w:t>agenda and</w:t>
+      </w:r>
+      <w:r>
+        <w:t xml:space="preserve"> </w:t>
+      </w:r>
+      <w:r>
+        <w:t>allowed</w:t>
+      </w:r>
+      <w:r>
+        <w:t xml:space="preserve"> </w:t>
+      </w:r>
+      <w:r>
+        <w:t xml:space="preserve">corruption </w:t>
+      </w:r>
+      <w:r>
+        <w:t xml:space="preserve">to creep back </w:t>
+      </w:r>
+      <w:r>
+        <w:t>into City affairs</w:t>
+      </w:r>
+      <w:r>
+        <w:t xml:space="preserve"> (</w:t>
+      </w:r>
+      <w:r>
+        <w:t xml:space="preserve">not enforcing local and state laws, </w:t>
+      </w:r>
+      <w:r>
+        <w:t xml:space="preserve">conflicts of interest, </w:t>
+      </w:r>
+      <w:r>
+        <w:t>un</w:t>
+      </w:r>
+      <w:r>
+        <w:t xml:space="preserve">ethical </w:t>
+      </w:r>
+      <w:r>
+        <w:t>activities</w:t>
+      </w:r>
+      <w:r>
+        <w:t xml:space="preserve">, </w:t>
+      </w:r>
+      <w:r>
+        <w:t xml:space="preserve">abusing </w:t>
+      </w:r>
+      <w:r>
+        <w:t>his</w:t>
+      </w:r>
+      <w:r>
+        <w:t xml:space="preserve"> power </w:t>
+      </w:r>
+      <w:r>
+        <w:t>as Mayor</w:t>
+      </w:r>
+      <w:r>
+        <w:t xml:space="preserve"> (the COA </w:t>
+      </w:r>
+      <w:r>
+        <w:t xml:space="preserve">and his </w:t>
+      </w:r>
+      <w:r>
+        <w:t xml:space="preserve">untoward </w:t>
+      </w:r>
+      <w:r>
+        <w:t>a</w:t>
+      </w:r>
+      <w:r>
+        <w:t>ctions</w:t>
+      </w:r>
+      <w:r>
+        <w:t>)</w:t>
+      </w:r>
+      <w:r>
+        <w:t xml:space="preserve"> and</w:t>
+      </w:r>
+      <w:r>
+        <w:t xml:space="preserve"> reneg</w:t>
+      </w:r>
+      <w:r>
+        <w:t>ing</w:t>
+      </w:r>
+      <w:r>
+        <w:t xml:space="preserve"> on</w:t>
+      </w:r>
+      <w:r>
+        <w:t xml:space="preserve"> </w:t>
+      </w:r>
+      <w:r>
+        <w:t>his promise</w:t>
+      </w:r>
+      <w:r>
+        <w:t xml:space="preserve"> to investigate</w:t>
+      </w:r>
+      <w:r>
+        <w:t xml:space="preserve"> </w:t>
+      </w:r>
+      <w:r>
+        <w:t>wrongdoing</w:t>
+      </w:r>
+      <w:r>
+        <w:t xml:space="preserve">, especially </w:t>
+      </w:r>
+      <w:r>
+        <w:t xml:space="preserve">the </w:t>
+      </w:r>
+      <w:r>
+        <w:t>financial ones</w:t>
+      </w:r>
+      <w:r>
+        <w:t xml:space="preserve"> </w:t>
+      </w:r>
+      <w:r>
+        <w:t xml:space="preserve">(through a forensic audit) </w:t>
+      </w:r>
+      <w:r>
+        <w:t>at City Hall</w:t>
+      </w:r>
+      <w:r>
+        <w:t>.</w:t>
+      </w:r>
+      <w:r>
+        <w:t xml:space="preserve"> </w:t>
+      </w:r>
+    </w:p>
+    <w:p>
+      <w:r>
+        <w:t>W</w:t>
+      </w:r>
+      <w:r>
+        <w:t>hen I questioned Mayor Nix</w:t>
+      </w:r>
+      <w:r>
+        <w:t xml:space="preserve"> </w:t>
+      </w:r>
+      <w:r>
+        <w:t xml:space="preserve">at a public meeting </w:t>
+      </w:r>
+      <w:r>
+        <w:t>about</w:t>
+      </w:r>
+      <w:r>
+        <w:t xml:space="preserve"> the allegations</w:t>
+      </w:r>
+      <w:r>
+        <w:t xml:space="preserve"> of wrongdoing</w:t>
+      </w:r>
+      <w:r>
+        <w:t>,</w:t>
+      </w:r>
+      <w:r>
+        <w:t xml:space="preserve"> </w:t>
+      </w:r>
+      <w:r>
+        <w:t xml:space="preserve">he stated </w:t>
+      </w:r>
+      <w:r>
+        <w:t>there was</w:t>
+      </w:r>
+      <w:r>
+        <w:t xml:space="preserve"> no need</w:t>
+      </w:r>
+      <w:r>
+        <w:t xml:space="preserve"> </w:t>
+      </w:r>
+      <w:r>
+        <w:t>for an investigation</w:t>
       </w:r>
       <w:r>
         <w:t xml:space="preserve">. </w:t>
       </w:r>
       <w:r>
-        <w:t>The owner of these apartments</w:t>
-      </w:r>
-      <w:r>
-        <w:t xml:space="preserve"> damage</w:t>
+        <w:t>At another</w:t>
+      </w:r>
+      <w:r>
+        <w:t xml:space="preserve"> city meeting, </w:t>
+      </w:r>
+      <w:r>
+        <w:t xml:space="preserve">I </w:t>
+      </w:r>
+      <w:r>
+        <w:t>was told that</w:t>
+      </w:r>
+      <w:r>
+        <w:t xml:space="preserve"> City Officials </w:t>
+      </w:r>
+      <w:r>
+        <w:t>had place</w:t>
       </w:r>
       <w:r>
         <w:t>d</w:t>
       </w:r>
       <w:r>
-        <w:t xml:space="preserve"> Montevallo’s stormwater sewer system</w:t>
-      </w:r>
-      <w:r>
-        <w:t xml:space="preserve"> on the site for Bluegrass/Capstone at Falcon Ridge</w:t>
-      </w:r>
-      <w:r>
-        <w:t xml:space="preserve"> </w:t>
-      </w:r>
-      <w:r>
-        <w:t xml:space="preserve">Apts. </w:t>
-      </w:r>
-      <w:r>
-        <w:t xml:space="preserve">which was </w:t>
-      </w:r>
-      <w:r>
-        <w:t xml:space="preserve">legally </w:t>
-      </w:r>
-      <w:r>
-        <w:t xml:space="preserve">protected by a Utility Easement. </w:t>
-      </w:r>
-      <w:r>
-        <w:t>To date, t</w:t>
-      </w:r>
-      <w:r>
-        <w:t xml:space="preserve">he damage has not been repaired. </w:t>
-      </w:r>
-    </w:p>
-    <w:p>
-      <w:r>
-        <w:t xml:space="preserve">Whether Mayor Nix had a legal right to demolish the Historic Victory Building </w:t>
-      </w:r>
-      <w:r>
-        <w:t>is</w:t>
-      </w:r>
-      <w:r>
-        <w:t xml:space="preserve"> unknown.  </w:t>
-      </w:r>
-      <w:r>
-        <w:t>During</w:t>
-      </w:r>
-      <w:r>
-        <w:t xml:space="preserve"> the </w:t>
-      </w:r>
-      <w:r>
-        <w:t>demolition, hazardous chemicals</w:t>
-      </w:r>
-      <w:r>
-        <w:t xml:space="preserve"> </w:t>
-      </w:r>
-      <w:r>
-        <w:t xml:space="preserve">were released into the air and onto the land. When the residents were </w:t>
-      </w:r>
-      <w:r>
-        <w:t>questioned about making changes in Montevallo’s Historic District, they stated that no changes were to be made</w:t>
+        <w:t xml:space="preserve"> restrictions </w:t>
+      </w:r>
+      <w:r>
+        <w:t>on</w:t>
+      </w:r>
+      <w:r>
+        <w:t xml:space="preserve"> </w:t>
+      </w:r>
+      <w:r>
+        <w:t xml:space="preserve">those </w:t>
+      </w:r>
+      <w:r>
+        <w:t>who had access to the city’s gasoline and</w:t>
+      </w:r>
+      <w:r>
+        <w:t xml:space="preserve"> </w:t>
+      </w:r>
+      <w:r>
+        <w:t xml:space="preserve">the credit card abuses had been </w:t>
+      </w:r>
+      <w:r>
+        <w:t>“</w:t>
+      </w:r>
+      <w:r>
+        <w:t>handled.</w:t>
+      </w:r>
+      <w:r>
+        <w:t>”</w:t>
+      </w:r>
+      <w:r>
+        <w:t xml:space="preserve">  </w:t>
+      </w:r>
+      <w:r>
+        <w:t>Apparently,</w:t>
+      </w:r>
+      <w:r>
+        <w:t xml:space="preserve"> </w:t>
+      </w:r>
+      <w:r>
+        <w:t>two</w:t>
+      </w:r>
+      <w:r>
+        <w:t xml:space="preserve"> of </w:t>
+      </w:r>
+      <w:r>
+        <w:t xml:space="preserve">the </w:t>
+      </w:r>
+      <w:r>
+        <w:t xml:space="preserve">so-called </w:t>
+      </w:r>
+      <w:r>
+        <w:t>allegations</w:t>
+      </w:r>
+      <w:r>
+        <w:t xml:space="preserve"> </w:t>
+      </w:r>
+      <w:r>
+        <w:t xml:space="preserve">of misconduct </w:t>
+      </w:r>
+      <w:r>
+        <w:t xml:space="preserve">were </w:t>
+      </w:r>
+      <w:r>
+        <w:t>factually accurate</w:t>
       </w:r>
       <w:r>
         <w:t>.</w:t>
       </w:r>
       <w:r>
-        <w:t xml:space="preserve"> </w:t>
-      </w:r>
-      <w:r>
-        <w:t xml:space="preserve">The Historic Victory Building was listed in the Historical Registry which brings federal, state, and local laws </w:t>
-      </w:r>
-      <w:r>
-        <w:t>to b</w:t>
-      </w:r>
-      <w:r>
-        <w:t>ear</w:t>
+        <w:t xml:space="preserve">                                                                                                                                                          </w:t>
+      </w:r>
+    </w:p>
+    <w:p>
+      <w:r>
+        <w:t xml:space="preserve">At a public hearing convened for the purpose of terminating a city employee, council member Russell Nix openly announced that those officiating at this hearing had not been properly sworn in as required to carry out an official act. After Mayor Cost privately spoke to Councilmen Nix, he fell silent on the ‘swearing in’ question.                                                                                                                        </w:t>
+      </w:r>
+    </w:p>
+    <w:p>
+      <w:r>
+        <w:rPr>
+          <w:b/>
+          <w:bCs/>
+          <w:u w:val="single"/>
+        </w:rPr>
+        <w:t>MY QUESTION</w:t>
+      </w:r>
+      <w:r>
+        <w:rPr>
+          <w:b/>
+          <w:bCs/>
+          <w:u w:val="single"/>
+        </w:rPr>
+        <w:t>S</w:t>
+      </w:r>
+      <w:r>
+        <w:t xml:space="preserve">: When a candidate for mayor </w:t>
+      </w:r>
+      <w:r>
+        <w:t xml:space="preserve">repeatedly </w:t>
+      </w:r>
+      <w:r>
+        <w:t>makes promises</w:t>
+      </w:r>
+      <w:r>
+        <w:t xml:space="preserve"> </w:t>
+      </w:r>
+      <w:r>
+        <w:t xml:space="preserve">to the voters </w:t>
+      </w:r>
+      <w:r>
+        <w:t xml:space="preserve">and the public </w:t>
+      </w:r>
+      <w:r>
+        <w:t xml:space="preserve">regarding what he will do if elected, and once elected, </w:t>
+      </w:r>
+      <w:r>
+        <w:t xml:space="preserve">he </w:t>
+      </w:r>
+      <w:r>
+        <w:t xml:space="preserve">abandons those </w:t>
+      </w:r>
+      <w:r>
+        <w:t xml:space="preserve">lofty </w:t>
+      </w:r>
+      <w:r>
+        <w:t>promises and introduces his own private agenda</w:t>
+      </w:r>
+      <w:r>
+        <w:t xml:space="preserve"> and permits corruption to s</w:t>
+      </w:r>
+      <w:r>
+        <w:t>how up at City Hall</w:t>
+      </w:r>
+      <w:r>
+        <w:t>, what do you think of th</w:t>
+      </w:r>
+      <w:r>
+        <w:t>ose</w:t>
+      </w:r>
+      <w:r>
+        <w:t xml:space="preserve"> reversal</w:t>
+      </w:r>
+      <w:r>
+        <w:t>s</w:t>
+      </w:r>
+      <w:r>
+        <w:t>?</w:t>
+      </w:r>
+      <w:r>
+        <w:t xml:space="preserve"> </w:t>
+      </w:r>
+      <w:r>
+        <w:t xml:space="preserve"> </w:t>
+      </w:r>
+      <w:r>
+        <w:t xml:space="preserve">                                                            </w:t>
+      </w:r>
+    </w:p>
+    <w:p>
+      <w:r>
+        <w:t xml:space="preserve">                                                                                                                                                                   Page 10</w:t>
+      </w:r>
+      <w:r>
+        <w:t xml:space="preserve"> </w:t>
+      </w:r>
+    </w:p>
+    <w:p>
+      <w:r>
+        <w:t xml:space="preserve">                                                          </w:t>
+      </w:r>
+      <w:r>
+        <w:t xml:space="preserve">                                </w:t>
+      </w:r>
+      <w:r>
+        <w:t xml:space="preserve">                                                                                                                                                               </w:t>
+      </w:r>
+      <w:r>
+        <w:t xml:space="preserve">                                                                                                                                                         </w:t>
+      </w:r>
+      <w:r>
+        <w:t xml:space="preserve">                                                                                                                                                      </w:t>
+      </w:r>
+      <w:r>
+        <w:t xml:space="preserve">              </w:t>
+      </w:r>
+      <w:r>
+        <w:t xml:space="preserve">                                                                                                                                                               </w:t>
+      </w:r>
+      <w:r>
+        <w:t xml:space="preserve">                                                                                                                            </w:t>
+      </w:r>
+      <w:r>
+        <w:t xml:space="preserve"> </w:t>
+      </w:r>
+      <w:r>
+        <w:t xml:space="preserve">                                                                                                                                                                                                                                                       </w:t>
+      </w:r>
+      <w:r>
+        <w:t xml:space="preserve">                                                                                                            </w:t>
+      </w:r>
+      <w:r>
+        <w:t xml:space="preserve">After </w:t>
+      </w:r>
+      <w:r>
+        <w:t>Mayor Nix refused to investigate the allegations of wro</w:t>
+      </w:r>
+      <w:r>
+        <w:t>ngdoing</w:t>
+      </w:r>
+      <w:r>
+        <w:t xml:space="preserve">, it occurred to some </w:t>
+      </w:r>
+      <w:r>
+        <w:t>that he would have to investigate himself,</w:t>
+      </w:r>
+      <w:r>
+        <w:t xml:space="preserve"> since he served as a City Council member </w:t>
+      </w:r>
+      <w:r>
+        <w:t>in</w:t>
+      </w:r>
+      <w:r>
+        <w:t xml:space="preserve"> Mayor Costs’ administration.</w:t>
+      </w:r>
+      <w:r>
+        <w:t xml:space="preserve">  </w:t>
+      </w:r>
+      <w:r>
+        <w:t>T</w:t>
+      </w:r>
+      <w:r>
+        <w:t xml:space="preserve">he </w:t>
+      </w:r>
+      <w:r>
+        <w:t xml:space="preserve">annual </w:t>
+      </w:r>
+      <w:r>
+        <w:t xml:space="preserve">auditor’s reports had indicated IRREGULARITIES in the city’s financial </w:t>
+      </w:r>
+      <w:r>
+        <w:t>activities</w:t>
+      </w:r>
+      <w:r>
+        <w:t xml:space="preserve">.  Should Mayor Nix have investigated the alleged wrongdoing and ordered a financial audit of financial activities at City Hall?     </w:t>
+      </w:r>
+    </w:p>
+    <w:p>
+      <w:r>
+        <w:t>_________________________________________________________________</w:t>
+      </w:r>
+      <w:r>
+        <w:t>______________</w:t>
+      </w:r>
+      <w:r>
+        <w:t xml:space="preserve">         </w:t>
+      </w:r>
+    </w:p>
+    <w:p>
+      <w:r>
+        <w:t xml:space="preserve">  </w:t>
+      </w:r>
+      <w:r>
+        <w:t xml:space="preserve"> </w:t>
+      </w:r>
+      <w:r>
+        <w:t xml:space="preserve">                                                            </w:t>
+      </w:r>
+      <w:r>
+        <w:t xml:space="preserve">  </w:t>
+      </w:r>
+    </w:p>
+    <w:p>
+      <w:pPr>
+        <w:pStyle w:val="ListParagraph"/>
+        <w:numPr>
+          <w:ilvl w:val="0"/>
+          <w:numId w:val="21"/>
+        </w:numPr>
+      </w:pPr>
+      <w:r>
+        <w:t xml:space="preserve">INCEASED </w:t>
+      </w:r>
+      <w:r>
+        <w:t>SECRECY</w:t>
+      </w:r>
+      <w:r>
+        <w:t xml:space="preserve"> SURROUNDED THE DEMOLITION OF THE HISTORIC VICTORY BUILDING AND THE NEW COBBLESTONE HOTEL.</w:t>
+      </w:r>
+    </w:p>
+    <w:p>
+      <w:r>
+        <w:t>The o</w:t>
+      </w:r>
+      <w:r>
+        <w:t>penness</w:t>
+      </w:r>
+      <w:r>
+        <w:t>,</w:t>
+      </w:r>
+      <w:r>
+        <w:t xml:space="preserve"> transparency</w:t>
+      </w:r>
+      <w:r>
+        <w:t>, reduced spending, investigation, and forensic audit of the financial affairs of the previous Mayor, Dr. Hollie Cost,</w:t>
+      </w:r>
+      <w:r>
+        <w:t xml:space="preserve"> that </w:t>
+      </w:r>
+      <w:r>
+        <w:t>Mayor Nix</w:t>
+      </w:r>
+      <w:r>
+        <w:t xml:space="preserve"> promised the voters never</w:t>
+      </w:r>
+      <w:r>
+        <w:t xml:space="preserve"> </w:t>
+      </w:r>
+      <w:r>
+        <w:t xml:space="preserve">seemed to </w:t>
+      </w:r>
+      <w:r>
+        <w:t xml:space="preserve">materialize. </w:t>
+      </w:r>
+      <w:r>
+        <w:t xml:space="preserve"> </w:t>
+      </w:r>
+    </w:p>
+    <w:p>
+      <w:r>
+        <w:t xml:space="preserve">                                                                        </w:t>
+      </w:r>
+      <w:r>
+        <w:t xml:space="preserve"> SUMMARY</w:t>
+      </w:r>
+    </w:p>
+    <w:p>
+      <w:r>
+        <w:t>Mayor Nix failed to inform you about the toxi</w:t>
+      </w:r>
+      <w:r>
+        <w:t>c</w:t>
+      </w:r>
+      <w:r>
+        <w:t xml:space="preserve"> and carcinogenic Forever Chemicals (PFAS) that have been in Montevallo’s drinking water </w:t>
+      </w:r>
+      <w:r>
+        <w:t>throughout the time that</w:t>
+      </w:r>
+      <w:r>
+        <w:t xml:space="preserve"> his administration was in office from 2020-2025. </w:t>
+      </w:r>
+    </w:p>
+    <w:p>
+      <w:r>
+        <w:t>M</w:t>
+      </w:r>
+      <w:r>
+        <w:t>ayor</w:t>
+      </w:r>
+      <w:r>
+        <w:t xml:space="preserve"> Nix, as chief administrator</w:t>
+      </w:r>
+      <w:r>
+        <w:t xml:space="preserve"> </w:t>
+      </w:r>
+      <w:r>
+        <w:t xml:space="preserve">of the </w:t>
+      </w:r>
+      <w:r>
+        <w:t>c</w:t>
+      </w:r>
+      <w:r>
+        <w:t xml:space="preserve">ity, has a </w:t>
+      </w:r>
+      <w:r>
+        <w:t>duty</w:t>
+      </w:r>
+      <w:r>
+        <w:t xml:space="preserve"> to </w:t>
+      </w:r>
+      <w:r>
+        <w:t xml:space="preserve">provide for the </w:t>
+      </w:r>
+      <w:r>
+        <w:t>needs of the city’s residents</w:t>
+      </w:r>
+      <w:r>
+        <w:t xml:space="preserve"> and not to pursue </w:t>
+      </w:r>
+      <w:r>
+        <w:t>his own</w:t>
+      </w:r>
+      <w:r>
+        <w:t xml:space="preserve"> private agenda</w:t>
+      </w:r>
+      <w:r>
+        <w:t xml:space="preserve"> (for example, building a new hotel that will likely go out of business like the other three before it</w:t>
+      </w:r>
+      <w:r>
+        <w:t xml:space="preserve"> and cost the taxpayers dearly</w:t>
+      </w:r>
+      <w:r>
+        <w:t>)</w:t>
+      </w:r>
+      <w:r>
+        <w:t>.</w:t>
+      </w:r>
+      <w:r>
+        <w:t xml:space="preserve"> </w:t>
+      </w:r>
+      <w:r>
+        <w:t xml:space="preserve"> </w:t>
+      </w:r>
+    </w:p>
+    <w:p>
+      <w:r>
+        <w:t>Mayor Nix</w:t>
+      </w:r>
+      <w:r>
+        <w:t xml:space="preserve"> was not elected to give away the taxpayers’ </w:t>
+      </w:r>
+      <w:r>
+        <w:t xml:space="preserve">valuable land, their </w:t>
+      </w:r>
+      <w:r>
+        <w:t>tax</w:t>
+      </w:r>
+      <w:r>
+        <w:t xml:space="preserve"> money, their </w:t>
+      </w:r>
+      <w:r>
+        <w:t xml:space="preserve">future </w:t>
+      </w:r>
+      <w:r>
+        <w:t>tax revenues</w:t>
+      </w:r>
+      <w:r>
+        <w:t xml:space="preserve">, or obligate them without their knowledge </w:t>
+      </w:r>
+      <w:r>
+        <w:t xml:space="preserve">and consent </w:t>
+      </w:r>
+      <w:r>
+        <w:t xml:space="preserve">to </w:t>
+      </w:r>
+      <w:r>
+        <w:t xml:space="preserve">pay </w:t>
+      </w:r>
+      <w:r>
+        <w:t>higher taxes in the future</w:t>
       </w:r>
       <w:r>
         <w:t xml:space="preserve">. </w:t>
@@ -654,77 +3711,137 @@
     </w:p>
     <w:p>
       <w:r>
-        <w:t>T</w:t>
-      </w:r>
-      <w:r>
-        <w:t xml:space="preserve">he mismanagement of </w:t>
-      </w:r>
-      <w:r>
-        <w:t xml:space="preserve">Ms. </w:t>
-      </w:r>
-      <w:r>
-        <w:t>Mahler</w:t>
-      </w:r>
-      <w:r>
-        <w:t>’s</w:t>
-      </w:r>
-      <w:r>
-        <w:t xml:space="preserve"> </w:t>
-      </w:r>
-      <w:r>
-        <w:t>cash gifts</w:t>
-      </w:r>
-      <w:r>
-        <w:t xml:space="preserve"> ($700,000 or so)</w:t>
-      </w:r>
-      <w:r>
-        <w:t xml:space="preserve">, </w:t>
-      </w:r>
-      <w:r>
-        <w:t>house</w:t>
-      </w:r>
-      <w:r>
-        <w:t>,</w:t>
-      </w:r>
-      <w:r>
-        <w:t xml:space="preserve"> and farm</w:t>
-      </w:r>
-      <w:r>
-        <w:t xml:space="preserve"> and</w:t>
-      </w:r>
-      <w:r>
-        <w:t xml:space="preserve"> </w:t>
-      </w:r>
-      <w:r>
-        <w:t xml:space="preserve">the reported </w:t>
-      </w:r>
-      <w:r>
-        <w:t>raw sewage leaks in the Arden Subdivision</w:t>
-      </w:r>
-      <w:r>
-        <w:t xml:space="preserve"> need to be investigated</w:t>
-      </w:r>
-      <w:r>
-        <w:t xml:space="preserve">. </w:t>
-      </w:r>
-    </w:p>
-    <w:p>
+        <w:t>Mayor</w:t>
+      </w:r>
+      <w:r>
+        <w:t xml:space="preserve"> Nix also swore </w:t>
+      </w:r>
+      <w:r>
+        <w:t>the</w:t>
+      </w:r>
+      <w:r>
+        <w:t xml:space="preserve"> Oath of Office to be </w:t>
+      </w:r>
+      <w:r>
+        <w:t xml:space="preserve">faithfully </w:t>
+      </w:r>
+      <w:r>
+        <w:t>HONEST</w:t>
+      </w:r>
+      <w:r>
+        <w:t xml:space="preserve"> with the citizenry.</w:t>
+      </w:r>
+      <w:r>
+        <w:t xml:space="preserve"> </w:t>
+      </w:r>
+      <w:r>
+        <w:t xml:space="preserve"> </w:t>
+      </w:r>
+    </w:p>
+    <w:p>
+      <w:pPr>
+        <w:rPr>
+          <w:b/>
+          <w:bCs/>
+          <w:u w:val="single"/>
+        </w:rPr>
+      </w:pPr>
+    </w:p>
+    <w:p>
+      <w:r>
+        <w:rPr>
+          <w:b/>
+          <w:bCs/>
+          <w:u w:val="single"/>
+        </w:rPr>
+        <w:t>MY FINAL QUESTION</w:t>
+      </w:r>
+      <w:r>
+        <w:t xml:space="preserve">: </w:t>
+      </w:r>
+      <w:r>
+        <w:t>Has Mayor Nix been HONEST with you?</w:t>
+      </w:r>
+      <w:r>
+        <w:t xml:space="preserve"> </w:t>
+      </w:r>
+      <w:r>
+        <w:t xml:space="preserve">                          Page 11</w:t>
+      </w:r>
+    </w:p>
+    <w:p>
+      <w:r>
+        <w:t xml:space="preserve"> </w:t>
+      </w:r>
+      <w:r>
+        <w:t xml:space="preserve">  </w:t>
+      </w:r>
+    </w:p>
+    <w:p>
+      <w:r>
+        <w:t xml:space="preserve">  </w:t>
+      </w:r>
+      <w:r>
+        <w:t xml:space="preserve">  </w:t>
+      </w:r>
+      <w:r>
+        <w:t xml:space="preserve">       </w:t>
+      </w:r>
+      <w:r>
+        <w:t xml:space="preserve">                                               </w:t>
+      </w:r>
+    </w:p>
+    <w:p>
+      <w:r>
+        <w:t xml:space="preserve">                                                                                                                                                              </w:t>
+      </w:r>
+    </w:p>
+    <w:p/>
+    <w:p/>
+    <w:p/>
+    <w:p/>
+    <w:p/>
+    <w:p/>
+    <w:p/>
+    <w:p/>
+    <w:p/>
+    <w:p/>
+    <w:p/>
+    <w:p/>
+    <w:p/>
+    <w:p/>
+    <w:p/>
+    <w:p/>
+    <w:p>
+      <w:r>
+        <w:t xml:space="preserve">                                                                </w:t>
+      </w:r>
+    </w:p>
+    <w:p>
+      <w:r>
+        <w:t xml:space="preserve"> </w:t>
+      </w:r>
+    </w:p>
+    <w:p/>
+    <w:p/>
+    <w:p>
+      <w:r>
+        <w:t xml:space="preserve"> </w:t>
+      </w:r>
+      <w:r>
+        <w:t xml:space="preserve">  </w:t>
+      </w:r>
+      <w:r>
+        <w:t xml:space="preserve">  </w:t>
+      </w:r>
+      <w:r>
+        <w:t xml:space="preserve">    </w:t>
+      </w:r>
       <w:r>
         <w:t xml:space="preserve">   </w:t>
       </w:r>
-    </w:p>
-    <w:p/>
-    <w:p>
-      <w:r>
-        <w:t xml:space="preserve">   </w:t>
-      </w:r>
-    </w:p>
-    <w:p>
-      <w:r>
-        <w:t xml:space="preserve">    </w:t>
-      </w:r>
-      <w:r>
-        <w:t xml:space="preserve"> </w:t>
+      <w:r>
+        <w:t xml:space="preserve">  </w:t>
       </w:r>
     </w:p>
     <w:sectPr>
@@ -740,12 +3857,12 @@
 <file path=word/numbering.xml><?xml version="1.0" encoding="utf-8"?>
 <w:numbering xmlns:wpc="http://schemas.microsoft.com/office/word/2010/wordprocessingCanvas" xmlns:cx="http://schemas.microsoft.com/office/drawing/2014/chartex" xmlns:cx1="http://schemas.microsoft.com/office/drawing/2015/9/8/chartex" xmlns:cx2="http://schemas.microsoft.com/office/drawing/2015/10/21/chartex" xmlns:cx3="http://schemas.microsoft.com/office/drawing/2016/5/9/chartex" xmlns:cx4="http://schemas.microsoft.com/office/drawing/2016/5/10/chartex" xmlns:cx5="http://schemas.microsoft.com/office/drawing/2016/5/11/chartex" xmlns:cx6="http://schemas.microsoft.com/office/drawing/2016/5/12/chartex" xmlns:cx7="http://schemas.microsoft.com/office/drawing/2016/5/13/chartex" xmlns:cx8="http://schemas.microsoft.com/office/drawing/2016/5/14/chartex" xmlns:mc="http://schemas.openxmlformats.org/markup-compatibility/2006" xmlns:aink="http://schemas.microsoft.com/office/drawing/2016/ink" xmlns:am3d="http://schemas.microsoft.com/office/drawing/2017/model3d" xmlns:o="urn:schemas-microsoft-com:office:office" xmlns:oel="http://schemas.microsoft.com/office/2019/extlst" xmlns:r="http://schemas.openxmlformats.org/officeDocument/2006/relationships" xmlns:m="http://schemas.openxmlformats.org/officeDocument/2006/math" xmlns:v="urn:schemas-microsoft-com:vml" xmlns:wp14="http://schemas.microsoft.com/office/word/2010/wordprocessingDrawing" xmlns:wp="http://schemas.openxmlformats.org/drawingml/2006/wordprocessingDrawing" xmlns:w10="urn:schemas-microsoft-com:office:word" xmlns:w="http://schemas.openxmlformats.org/wordprocessingml/2006/main" xmlns:w14="http://schemas.microsoft.com/office/word/2010/wordml" xmlns:w15="http://schemas.microsoft.com/office/word/2012/wordml" xmlns:w16cex="http://schemas.microsoft.com/office/word/2018/wordml/cex" xmlns:w16cid="http://schemas.microsoft.com/office/word/2016/wordml/cid" xmlns:w16="http://schemas.microsoft.com/office/word/2018/wordml" xmlns:w16du="http://schemas.microsoft.com/office/word/2023/wordml/word16du" xmlns:w16sdtdh="http://schemas.microsoft.com/office/word/2020/wordml/sdtdatahash" xmlns:w16sdtfl="http://schemas.microsoft.com/office/word/2024/wordml/sdtformatlock" xmlns:w16se="http://schemas.microsoft.com/office/word/2015/wordml/symex" xmlns:wpg="http://schemas.microsoft.com/office/word/2010/wordprocessingGroup" xmlns:wpi="http://schemas.microsoft.com/office/word/2010/wordprocessingInk" xmlns:wne="http://schemas.microsoft.com/office/word/2006/wordml" xmlns:wps="http://schemas.microsoft.com/office/word/2010/wordprocessingShape" mc:Ignorable="w14 w15 w16se w16cid w16 w16cex w16sdtdh w16sdtfl w16du wp14">
   <w:abstractNum w:abstractNumId="0" w15:restartNumberingAfterBreak="0">
-    <w:nsid w:val="43C11018"/>
+    <w:nsid w:val="00AC730B"/>
     <w:multiLevelType w:val="hybridMultilevel"/>
-    <w:tmpl w:val="704ECCFE"/>
-    <w:lvl w:ilvl="0" w:tplc="37865AA2">
-      <w:start w:val="1"/>
-      <w:numFmt w:val="decimal"/>
+    <w:tmpl w:val="B4549B02"/>
+    <w:lvl w:ilvl="0" w:tplc="BEC66310">
+      <w:start w:val="1"/>
+      <w:numFmt w:val="lowerLetter"/>
       <w:lvlText w:val="(%1)"/>
       <w:lvlJc w:val="left"/>
       <w:pPr>
@@ -828,8 +3945,1940 @@
       </w:pPr>
     </w:lvl>
   </w:abstractNum>
-  <w:num w:numId="1" w16cid:durableId="247350163">
+  <w:abstractNum w:abstractNumId="1" w15:restartNumberingAfterBreak="0">
+    <w:nsid w:val="0DDA106A"/>
+    <w:multiLevelType w:val="hybridMultilevel"/>
+    <w:tmpl w:val="9DC88D4A"/>
+    <w:lvl w:ilvl="0" w:tplc="A238C470">
+      <w:start w:val="12"/>
+      <w:numFmt w:val="decimal"/>
+      <w:lvlText w:val="(%1)"/>
+      <w:lvlJc w:val="left"/>
+      <w:pPr>
+        <w:ind w:left="780" w:hanging="420"/>
+      </w:pPr>
+      <w:rPr>
+        <w:rFonts w:hint="default"/>
+      </w:rPr>
+    </w:lvl>
+    <w:lvl w:ilvl="1" w:tplc="04090019" w:tentative="1">
+      <w:start w:val="1"/>
+      <w:numFmt w:val="lowerLetter"/>
+      <w:lvlText w:val="%2."/>
+      <w:lvlJc w:val="left"/>
+      <w:pPr>
+        <w:ind w:left="1440" w:hanging="360"/>
+      </w:pPr>
+    </w:lvl>
+    <w:lvl w:ilvl="2" w:tplc="0409001B" w:tentative="1">
+      <w:start w:val="1"/>
+      <w:numFmt w:val="lowerRoman"/>
+      <w:lvlText w:val="%3."/>
+      <w:lvlJc w:val="right"/>
+      <w:pPr>
+        <w:ind w:left="2160" w:hanging="180"/>
+      </w:pPr>
+    </w:lvl>
+    <w:lvl w:ilvl="3" w:tplc="0409000F" w:tentative="1">
+      <w:start w:val="1"/>
+      <w:numFmt w:val="decimal"/>
+      <w:lvlText w:val="%4."/>
+      <w:lvlJc w:val="left"/>
+      <w:pPr>
+        <w:ind w:left="2880" w:hanging="360"/>
+      </w:pPr>
+    </w:lvl>
+    <w:lvl w:ilvl="4" w:tplc="04090019" w:tentative="1">
+      <w:start w:val="1"/>
+      <w:numFmt w:val="lowerLetter"/>
+      <w:lvlText w:val="%5."/>
+      <w:lvlJc w:val="left"/>
+      <w:pPr>
+        <w:ind w:left="3600" w:hanging="360"/>
+      </w:pPr>
+    </w:lvl>
+    <w:lvl w:ilvl="5" w:tplc="0409001B" w:tentative="1">
+      <w:start w:val="1"/>
+      <w:numFmt w:val="lowerRoman"/>
+      <w:lvlText w:val="%6."/>
+      <w:lvlJc w:val="right"/>
+      <w:pPr>
+        <w:ind w:left="4320" w:hanging="180"/>
+      </w:pPr>
+    </w:lvl>
+    <w:lvl w:ilvl="6" w:tplc="0409000F" w:tentative="1">
+      <w:start w:val="1"/>
+      <w:numFmt w:val="decimal"/>
+      <w:lvlText w:val="%7."/>
+      <w:lvlJc w:val="left"/>
+      <w:pPr>
+        <w:ind w:left="5040" w:hanging="360"/>
+      </w:pPr>
+    </w:lvl>
+    <w:lvl w:ilvl="7" w:tplc="04090019" w:tentative="1">
+      <w:start w:val="1"/>
+      <w:numFmt w:val="lowerLetter"/>
+      <w:lvlText w:val="%8."/>
+      <w:lvlJc w:val="left"/>
+      <w:pPr>
+        <w:ind w:left="5760" w:hanging="360"/>
+      </w:pPr>
+    </w:lvl>
+    <w:lvl w:ilvl="8" w:tplc="0409001B" w:tentative="1">
+      <w:start w:val="1"/>
+      <w:numFmt w:val="lowerRoman"/>
+      <w:lvlText w:val="%9."/>
+      <w:lvlJc w:val="right"/>
+      <w:pPr>
+        <w:ind w:left="6480" w:hanging="180"/>
+      </w:pPr>
+    </w:lvl>
+  </w:abstractNum>
+  <w:abstractNum w:abstractNumId="2" w15:restartNumberingAfterBreak="0">
+    <w:nsid w:val="0F7E0E51"/>
+    <w:multiLevelType w:val="hybridMultilevel"/>
+    <w:tmpl w:val="75BE7BB4"/>
+    <w:lvl w:ilvl="0" w:tplc="53D0D0B6">
+      <w:start w:val="1"/>
+      <w:numFmt w:val="decimal"/>
+      <w:lvlText w:val="(%1)"/>
+      <w:lvlJc w:val="left"/>
+      <w:pPr>
+        <w:ind w:left="720" w:hanging="360"/>
+      </w:pPr>
+      <w:rPr>
+        <w:rFonts w:hint="default"/>
+      </w:rPr>
+    </w:lvl>
+    <w:lvl w:ilvl="1" w:tplc="04090019" w:tentative="1">
+      <w:start w:val="1"/>
+      <w:numFmt w:val="lowerLetter"/>
+      <w:lvlText w:val="%2."/>
+      <w:lvlJc w:val="left"/>
+      <w:pPr>
+        <w:ind w:left="1440" w:hanging="360"/>
+      </w:pPr>
+    </w:lvl>
+    <w:lvl w:ilvl="2" w:tplc="0409001B" w:tentative="1">
+      <w:start w:val="1"/>
+      <w:numFmt w:val="lowerRoman"/>
+      <w:lvlText w:val="%3."/>
+      <w:lvlJc w:val="right"/>
+      <w:pPr>
+        <w:ind w:left="2160" w:hanging="180"/>
+      </w:pPr>
+    </w:lvl>
+    <w:lvl w:ilvl="3" w:tplc="0409000F" w:tentative="1">
+      <w:start w:val="1"/>
+      <w:numFmt w:val="decimal"/>
+      <w:lvlText w:val="%4."/>
+      <w:lvlJc w:val="left"/>
+      <w:pPr>
+        <w:ind w:left="2880" w:hanging="360"/>
+      </w:pPr>
+    </w:lvl>
+    <w:lvl w:ilvl="4" w:tplc="04090019" w:tentative="1">
+      <w:start w:val="1"/>
+      <w:numFmt w:val="lowerLetter"/>
+      <w:lvlText w:val="%5."/>
+      <w:lvlJc w:val="left"/>
+      <w:pPr>
+        <w:ind w:left="3600" w:hanging="360"/>
+      </w:pPr>
+    </w:lvl>
+    <w:lvl w:ilvl="5" w:tplc="0409001B" w:tentative="1">
+      <w:start w:val="1"/>
+      <w:numFmt w:val="lowerRoman"/>
+      <w:lvlText w:val="%6."/>
+      <w:lvlJc w:val="right"/>
+      <w:pPr>
+        <w:ind w:left="4320" w:hanging="180"/>
+      </w:pPr>
+    </w:lvl>
+    <w:lvl w:ilvl="6" w:tplc="0409000F" w:tentative="1">
+      <w:start w:val="1"/>
+      <w:numFmt w:val="decimal"/>
+      <w:lvlText w:val="%7."/>
+      <w:lvlJc w:val="left"/>
+      <w:pPr>
+        <w:ind w:left="5040" w:hanging="360"/>
+      </w:pPr>
+    </w:lvl>
+    <w:lvl w:ilvl="7" w:tplc="04090019" w:tentative="1">
+      <w:start w:val="1"/>
+      <w:numFmt w:val="lowerLetter"/>
+      <w:lvlText w:val="%8."/>
+      <w:lvlJc w:val="left"/>
+      <w:pPr>
+        <w:ind w:left="5760" w:hanging="360"/>
+      </w:pPr>
+    </w:lvl>
+    <w:lvl w:ilvl="8" w:tplc="0409001B" w:tentative="1">
+      <w:start w:val="1"/>
+      <w:numFmt w:val="lowerRoman"/>
+      <w:lvlText w:val="%9."/>
+      <w:lvlJc w:val="right"/>
+      <w:pPr>
+        <w:ind w:left="6480" w:hanging="180"/>
+      </w:pPr>
+    </w:lvl>
+  </w:abstractNum>
+  <w:abstractNum w:abstractNumId="3" w15:restartNumberingAfterBreak="0">
+    <w:nsid w:val="1F774FAC"/>
+    <w:multiLevelType w:val="hybridMultilevel"/>
+    <w:tmpl w:val="BBECF028"/>
+    <w:lvl w:ilvl="0" w:tplc="B894B12E">
+      <w:start w:val="1"/>
+      <w:numFmt w:val="lowerLetter"/>
+      <w:lvlText w:val="(%1)"/>
+      <w:lvlJc w:val="left"/>
+      <w:pPr>
+        <w:ind w:left="720" w:hanging="360"/>
+      </w:pPr>
+      <w:rPr>
+        <w:rFonts w:hint="default"/>
+      </w:rPr>
+    </w:lvl>
+    <w:lvl w:ilvl="1" w:tplc="04090019" w:tentative="1">
+      <w:start w:val="1"/>
+      <w:numFmt w:val="lowerLetter"/>
+      <w:lvlText w:val="%2."/>
+      <w:lvlJc w:val="left"/>
+      <w:pPr>
+        <w:ind w:left="1440" w:hanging="360"/>
+      </w:pPr>
+    </w:lvl>
+    <w:lvl w:ilvl="2" w:tplc="0409001B" w:tentative="1">
+      <w:start w:val="1"/>
+      <w:numFmt w:val="lowerRoman"/>
+      <w:lvlText w:val="%3."/>
+      <w:lvlJc w:val="right"/>
+      <w:pPr>
+        <w:ind w:left="2160" w:hanging="180"/>
+      </w:pPr>
+    </w:lvl>
+    <w:lvl w:ilvl="3" w:tplc="0409000F" w:tentative="1">
+      <w:start w:val="1"/>
+      <w:numFmt w:val="decimal"/>
+      <w:lvlText w:val="%4."/>
+      <w:lvlJc w:val="left"/>
+      <w:pPr>
+        <w:ind w:left="2880" w:hanging="360"/>
+      </w:pPr>
+    </w:lvl>
+    <w:lvl w:ilvl="4" w:tplc="04090019" w:tentative="1">
+      <w:start w:val="1"/>
+      <w:numFmt w:val="lowerLetter"/>
+      <w:lvlText w:val="%5."/>
+      <w:lvlJc w:val="left"/>
+      <w:pPr>
+        <w:ind w:left="3600" w:hanging="360"/>
+      </w:pPr>
+    </w:lvl>
+    <w:lvl w:ilvl="5" w:tplc="0409001B" w:tentative="1">
+      <w:start w:val="1"/>
+      <w:numFmt w:val="lowerRoman"/>
+      <w:lvlText w:val="%6."/>
+      <w:lvlJc w:val="right"/>
+      <w:pPr>
+        <w:ind w:left="4320" w:hanging="180"/>
+      </w:pPr>
+    </w:lvl>
+    <w:lvl w:ilvl="6" w:tplc="0409000F" w:tentative="1">
+      <w:start w:val="1"/>
+      <w:numFmt w:val="decimal"/>
+      <w:lvlText w:val="%7."/>
+      <w:lvlJc w:val="left"/>
+      <w:pPr>
+        <w:ind w:left="5040" w:hanging="360"/>
+      </w:pPr>
+    </w:lvl>
+    <w:lvl w:ilvl="7" w:tplc="04090019" w:tentative="1">
+      <w:start w:val="1"/>
+      <w:numFmt w:val="lowerLetter"/>
+      <w:lvlText w:val="%8."/>
+      <w:lvlJc w:val="left"/>
+      <w:pPr>
+        <w:ind w:left="5760" w:hanging="360"/>
+      </w:pPr>
+    </w:lvl>
+    <w:lvl w:ilvl="8" w:tplc="0409001B" w:tentative="1">
+      <w:start w:val="1"/>
+      <w:numFmt w:val="lowerRoman"/>
+      <w:lvlText w:val="%9."/>
+      <w:lvlJc w:val="right"/>
+      <w:pPr>
+        <w:ind w:left="6480" w:hanging="180"/>
+      </w:pPr>
+    </w:lvl>
+  </w:abstractNum>
+  <w:abstractNum w:abstractNumId="4" w15:restartNumberingAfterBreak="0">
+    <w:nsid w:val="21B54403"/>
+    <w:multiLevelType w:val="hybridMultilevel"/>
+    <w:tmpl w:val="838AC07C"/>
+    <w:lvl w:ilvl="0" w:tplc="D44630C6">
+      <w:start w:val="1"/>
+      <w:numFmt w:val="lowerLetter"/>
+      <w:lvlText w:val="(%1)"/>
+      <w:lvlJc w:val="left"/>
+      <w:pPr>
+        <w:ind w:left="720" w:hanging="360"/>
+      </w:pPr>
+      <w:rPr>
+        <w:rFonts w:hint="default"/>
+      </w:rPr>
+    </w:lvl>
+    <w:lvl w:ilvl="1" w:tplc="04090019" w:tentative="1">
+      <w:start w:val="1"/>
+      <w:numFmt w:val="lowerLetter"/>
+      <w:lvlText w:val="%2."/>
+      <w:lvlJc w:val="left"/>
+      <w:pPr>
+        <w:ind w:left="1440" w:hanging="360"/>
+      </w:pPr>
+    </w:lvl>
+    <w:lvl w:ilvl="2" w:tplc="0409001B" w:tentative="1">
+      <w:start w:val="1"/>
+      <w:numFmt w:val="lowerRoman"/>
+      <w:lvlText w:val="%3."/>
+      <w:lvlJc w:val="right"/>
+      <w:pPr>
+        <w:ind w:left="2160" w:hanging="180"/>
+      </w:pPr>
+    </w:lvl>
+    <w:lvl w:ilvl="3" w:tplc="0409000F" w:tentative="1">
+      <w:start w:val="1"/>
+      <w:numFmt w:val="decimal"/>
+      <w:lvlText w:val="%4."/>
+      <w:lvlJc w:val="left"/>
+      <w:pPr>
+        <w:ind w:left="2880" w:hanging="360"/>
+      </w:pPr>
+    </w:lvl>
+    <w:lvl w:ilvl="4" w:tplc="04090019" w:tentative="1">
+      <w:start w:val="1"/>
+      <w:numFmt w:val="lowerLetter"/>
+      <w:lvlText w:val="%5."/>
+      <w:lvlJc w:val="left"/>
+      <w:pPr>
+        <w:ind w:left="3600" w:hanging="360"/>
+      </w:pPr>
+    </w:lvl>
+    <w:lvl w:ilvl="5" w:tplc="0409001B" w:tentative="1">
+      <w:start w:val="1"/>
+      <w:numFmt w:val="lowerRoman"/>
+      <w:lvlText w:val="%6."/>
+      <w:lvlJc w:val="right"/>
+      <w:pPr>
+        <w:ind w:left="4320" w:hanging="180"/>
+      </w:pPr>
+    </w:lvl>
+    <w:lvl w:ilvl="6" w:tplc="0409000F" w:tentative="1">
+      <w:start w:val="1"/>
+      <w:numFmt w:val="decimal"/>
+      <w:lvlText w:val="%7."/>
+      <w:lvlJc w:val="left"/>
+      <w:pPr>
+        <w:ind w:left="5040" w:hanging="360"/>
+      </w:pPr>
+    </w:lvl>
+    <w:lvl w:ilvl="7" w:tplc="04090019" w:tentative="1">
+      <w:start w:val="1"/>
+      <w:numFmt w:val="lowerLetter"/>
+      <w:lvlText w:val="%8."/>
+      <w:lvlJc w:val="left"/>
+      <w:pPr>
+        <w:ind w:left="5760" w:hanging="360"/>
+      </w:pPr>
+    </w:lvl>
+    <w:lvl w:ilvl="8" w:tplc="0409001B" w:tentative="1">
+      <w:start w:val="1"/>
+      <w:numFmt w:val="lowerRoman"/>
+      <w:lvlText w:val="%9."/>
+      <w:lvlJc w:val="right"/>
+      <w:pPr>
+        <w:ind w:left="6480" w:hanging="180"/>
+      </w:pPr>
+    </w:lvl>
+  </w:abstractNum>
+  <w:abstractNum w:abstractNumId="5" w15:restartNumberingAfterBreak="0">
+    <w:nsid w:val="23F40D01"/>
+    <w:multiLevelType w:val="hybridMultilevel"/>
+    <w:tmpl w:val="ECA4F590"/>
+    <w:lvl w:ilvl="0" w:tplc="F5FEB958">
+      <w:start w:val="12"/>
+      <w:numFmt w:val="decimal"/>
+      <w:lvlText w:val="(%1)"/>
+      <w:lvlJc w:val="left"/>
+      <w:pPr>
+        <w:ind w:left="780" w:hanging="420"/>
+      </w:pPr>
+      <w:rPr>
+        <w:rFonts w:hint="default"/>
+      </w:rPr>
+    </w:lvl>
+    <w:lvl w:ilvl="1" w:tplc="04090019" w:tentative="1">
+      <w:start w:val="1"/>
+      <w:numFmt w:val="lowerLetter"/>
+      <w:lvlText w:val="%2."/>
+      <w:lvlJc w:val="left"/>
+      <w:pPr>
+        <w:ind w:left="1440" w:hanging="360"/>
+      </w:pPr>
+    </w:lvl>
+    <w:lvl w:ilvl="2" w:tplc="0409001B" w:tentative="1">
+      <w:start w:val="1"/>
+      <w:numFmt w:val="lowerRoman"/>
+      <w:lvlText w:val="%3."/>
+      <w:lvlJc w:val="right"/>
+      <w:pPr>
+        <w:ind w:left="2160" w:hanging="180"/>
+      </w:pPr>
+    </w:lvl>
+    <w:lvl w:ilvl="3" w:tplc="0409000F" w:tentative="1">
+      <w:start w:val="1"/>
+      <w:numFmt w:val="decimal"/>
+      <w:lvlText w:val="%4."/>
+      <w:lvlJc w:val="left"/>
+      <w:pPr>
+        <w:ind w:left="2880" w:hanging="360"/>
+      </w:pPr>
+    </w:lvl>
+    <w:lvl w:ilvl="4" w:tplc="04090019" w:tentative="1">
+      <w:start w:val="1"/>
+      <w:numFmt w:val="lowerLetter"/>
+      <w:lvlText w:val="%5."/>
+      <w:lvlJc w:val="left"/>
+      <w:pPr>
+        <w:ind w:left="3600" w:hanging="360"/>
+      </w:pPr>
+    </w:lvl>
+    <w:lvl w:ilvl="5" w:tplc="0409001B" w:tentative="1">
+      <w:start w:val="1"/>
+      <w:numFmt w:val="lowerRoman"/>
+      <w:lvlText w:val="%6."/>
+      <w:lvlJc w:val="right"/>
+      <w:pPr>
+        <w:ind w:left="4320" w:hanging="180"/>
+      </w:pPr>
+    </w:lvl>
+    <w:lvl w:ilvl="6" w:tplc="0409000F" w:tentative="1">
+      <w:start w:val="1"/>
+      <w:numFmt w:val="decimal"/>
+      <w:lvlText w:val="%7."/>
+      <w:lvlJc w:val="left"/>
+      <w:pPr>
+        <w:ind w:left="5040" w:hanging="360"/>
+      </w:pPr>
+    </w:lvl>
+    <w:lvl w:ilvl="7" w:tplc="04090019" w:tentative="1">
+      <w:start w:val="1"/>
+      <w:numFmt w:val="lowerLetter"/>
+      <w:lvlText w:val="%8."/>
+      <w:lvlJc w:val="left"/>
+      <w:pPr>
+        <w:ind w:left="5760" w:hanging="360"/>
+      </w:pPr>
+    </w:lvl>
+    <w:lvl w:ilvl="8" w:tplc="0409001B" w:tentative="1">
+      <w:start w:val="1"/>
+      <w:numFmt w:val="lowerRoman"/>
+      <w:lvlText w:val="%9."/>
+      <w:lvlJc w:val="right"/>
+      <w:pPr>
+        <w:ind w:left="6480" w:hanging="180"/>
+      </w:pPr>
+    </w:lvl>
+  </w:abstractNum>
+  <w:abstractNum w:abstractNumId="6" w15:restartNumberingAfterBreak="0">
+    <w:nsid w:val="262333F1"/>
+    <w:multiLevelType w:val="hybridMultilevel"/>
+    <w:tmpl w:val="9BEE924E"/>
+    <w:lvl w:ilvl="0" w:tplc="258EFE76">
+      <w:start w:val="16"/>
+      <w:numFmt w:val="decimal"/>
+      <w:lvlText w:val="(%1)"/>
+      <w:lvlJc w:val="left"/>
+      <w:pPr>
+        <w:ind w:left="780" w:hanging="420"/>
+      </w:pPr>
+      <w:rPr>
+        <w:rFonts w:hint="default"/>
+      </w:rPr>
+    </w:lvl>
+    <w:lvl w:ilvl="1" w:tplc="04090019" w:tentative="1">
+      <w:start w:val="1"/>
+      <w:numFmt w:val="lowerLetter"/>
+      <w:lvlText w:val="%2."/>
+      <w:lvlJc w:val="left"/>
+      <w:pPr>
+        <w:ind w:left="1440" w:hanging="360"/>
+      </w:pPr>
+    </w:lvl>
+    <w:lvl w:ilvl="2" w:tplc="0409001B" w:tentative="1">
+      <w:start w:val="1"/>
+      <w:numFmt w:val="lowerRoman"/>
+      <w:lvlText w:val="%3."/>
+      <w:lvlJc w:val="right"/>
+      <w:pPr>
+        <w:ind w:left="2160" w:hanging="180"/>
+      </w:pPr>
+    </w:lvl>
+    <w:lvl w:ilvl="3" w:tplc="0409000F" w:tentative="1">
+      <w:start w:val="1"/>
+      <w:numFmt w:val="decimal"/>
+      <w:lvlText w:val="%4."/>
+      <w:lvlJc w:val="left"/>
+      <w:pPr>
+        <w:ind w:left="2880" w:hanging="360"/>
+      </w:pPr>
+    </w:lvl>
+    <w:lvl w:ilvl="4" w:tplc="04090019" w:tentative="1">
+      <w:start w:val="1"/>
+      <w:numFmt w:val="lowerLetter"/>
+      <w:lvlText w:val="%5."/>
+      <w:lvlJc w:val="left"/>
+      <w:pPr>
+        <w:ind w:left="3600" w:hanging="360"/>
+      </w:pPr>
+    </w:lvl>
+    <w:lvl w:ilvl="5" w:tplc="0409001B" w:tentative="1">
+      <w:start w:val="1"/>
+      <w:numFmt w:val="lowerRoman"/>
+      <w:lvlText w:val="%6."/>
+      <w:lvlJc w:val="right"/>
+      <w:pPr>
+        <w:ind w:left="4320" w:hanging="180"/>
+      </w:pPr>
+    </w:lvl>
+    <w:lvl w:ilvl="6" w:tplc="0409000F" w:tentative="1">
+      <w:start w:val="1"/>
+      <w:numFmt w:val="decimal"/>
+      <w:lvlText w:val="%7."/>
+      <w:lvlJc w:val="left"/>
+      <w:pPr>
+        <w:ind w:left="5040" w:hanging="360"/>
+      </w:pPr>
+    </w:lvl>
+    <w:lvl w:ilvl="7" w:tplc="04090019" w:tentative="1">
+      <w:start w:val="1"/>
+      <w:numFmt w:val="lowerLetter"/>
+      <w:lvlText w:val="%8."/>
+      <w:lvlJc w:val="left"/>
+      <w:pPr>
+        <w:ind w:left="5760" w:hanging="360"/>
+      </w:pPr>
+    </w:lvl>
+    <w:lvl w:ilvl="8" w:tplc="0409001B" w:tentative="1">
+      <w:start w:val="1"/>
+      <w:numFmt w:val="lowerRoman"/>
+      <w:lvlText w:val="%9."/>
+      <w:lvlJc w:val="right"/>
+      <w:pPr>
+        <w:ind w:left="6480" w:hanging="180"/>
+      </w:pPr>
+    </w:lvl>
+  </w:abstractNum>
+  <w:abstractNum w:abstractNumId="7" w15:restartNumberingAfterBreak="0">
+    <w:nsid w:val="2D1C4A8B"/>
+    <w:multiLevelType w:val="hybridMultilevel"/>
+    <w:tmpl w:val="C166FD20"/>
+    <w:lvl w:ilvl="0" w:tplc="12DE22B4">
+      <w:start w:val="1"/>
+      <w:numFmt w:val="lowerLetter"/>
+      <w:lvlText w:val="(%1)"/>
+      <w:lvlJc w:val="left"/>
+      <w:pPr>
+        <w:ind w:left="1440" w:hanging="360"/>
+      </w:pPr>
+      <w:rPr>
+        <w:rFonts w:hint="default"/>
+      </w:rPr>
+    </w:lvl>
+    <w:lvl w:ilvl="1" w:tplc="04090019" w:tentative="1">
+      <w:start w:val="1"/>
+      <w:numFmt w:val="lowerLetter"/>
+      <w:lvlText w:val="%2."/>
+      <w:lvlJc w:val="left"/>
+      <w:pPr>
+        <w:ind w:left="2160" w:hanging="360"/>
+      </w:pPr>
+    </w:lvl>
+    <w:lvl w:ilvl="2" w:tplc="0409001B" w:tentative="1">
+      <w:start w:val="1"/>
+      <w:numFmt w:val="lowerRoman"/>
+      <w:lvlText w:val="%3."/>
+      <w:lvlJc w:val="right"/>
+      <w:pPr>
+        <w:ind w:left="2880" w:hanging="180"/>
+      </w:pPr>
+    </w:lvl>
+    <w:lvl w:ilvl="3" w:tplc="0409000F" w:tentative="1">
+      <w:start w:val="1"/>
+      <w:numFmt w:val="decimal"/>
+      <w:lvlText w:val="%4."/>
+      <w:lvlJc w:val="left"/>
+      <w:pPr>
+        <w:ind w:left="3600" w:hanging="360"/>
+      </w:pPr>
+    </w:lvl>
+    <w:lvl w:ilvl="4" w:tplc="04090019" w:tentative="1">
+      <w:start w:val="1"/>
+      <w:numFmt w:val="lowerLetter"/>
+      <w:lvlText w:val="%5."/>
+      <w:lvlJc w:val="left"/>
+      <w:pPr>
+        <w:ind w:left="4320" w:hanging="360"/>
+      </w:pPr>
+    </w:lvl>
+    <w:lvl w:ilvl="5" w:tplc="0409001B" w:tentative="1">
+      <w:start w:val="1"/>
+      <w:numFmt w:val="lowerRoman"/>
+      <w:lvlText w:val="%6."/>
+      <w:lvlJc w:val="right"/>
+      <w:pPr>
+        <w:ind w:left="5040" w:hanging="180"/>
+      </w:pPr>
+    </w:lvl>
+    <w:lvl w:ilvl="6" w:tplc="0409000F" w:tentative="1">
+      <w:start w:val="1"/>
+      <w:numFmt w:val="decimal"/>
+      <w:lvlText w:val="%7."/>
+      <w:lvlJc w:val="left"/>
+      <w:pPr>
+        <w:ind w:left="5760" w:hanging="360"/>
+      </w:pPr>
+    </w:lvl>
+    <w:lvl w:ilvl="7" w:tplc="04090019" w:tentative="1">
+      <w:start w:val="1"/>
+      <w:numFmt w:val="lowerLetter"/>
+      <w:lvlText w:val="%8."/>
+      <w:lvlJc w:val="left"/>
+      <w:pPr>
+        <w:ind w:left="6480" w:hanging="360"/>
+      </w:pPr>
+    </w:lvl>
+    <w:lvl w:ilvl="8" w:tplc="0409001B" w:tentative="1">
+      <w:start w:val="1"/>
+      <w:numFmt w:val="lowerRoman"/>
+      <w:lvlText w:val="%9."/>
+      <w:lvlJc w:val="right"/>
+      <w:pPr>
+        <w:ind w:left="7200" w:hanging="180"/>
+      </w:pPr>
+    </w:lvl>
+  </w:abstractNum>
+  <w:abstractNum w:abstractNumId="8" w15:restartNumberingAfterBreak="0">
+    <w:nsid w:val="37A27EF5"/>
+    <w:multiLevelType w:val="hybridMultilevel"/>
+    <w:tmpl w:val="5F72FA3C"/>
+    <w:lvl w:ilvl="0" w:tplc="FFFFFFFF">
+      <w:start w:val="1"/>
+      <w:numFmt w:val="decimal"/>
+      <w:lvlText w:val="(%1)"/>
+      <w:lvlJc w:val="left"/>
+      <w:pPr>
+        <w:ind w:left="720" w:hanging="360"/>
+      </w:pPr>
+      <w:rPr>
+        <w:rFonts w:hint="default"/>
+      </w:rPr>
+    </w:lvl>
+    <w:lvl w:ilvl="1" w:tplc="FFFFFFFF" w:tentative="1">
+      <w:start w:val="1"/>
+      <w:numFmt w:val="lowerLetter"/>
+      <w:lvlText w:val="%2."/>
+      <w:lvlJc w:val="left"/>
+      <w:pPr>
+        <w:ind w:left="1440" w:hanging="360"/>
+      </w:pPr>
+    </w:lvl>
+    <w:lvl w:ilvl="2" w:tplc="FFFFFFFF" w:tentative="1">
+      <w:start w:val="1"/>
+      <w:numFmt w:val="lowerRoman"/>
+      <w:lvlText w:val="%3."/>
+      <w:lvlJc w:val="right"/>
+      <w:pPr>
+        <w:ind w:left="2160" w:hanging="180"/>
+      </w:pPr>
+    </w:lvl>
+    <w:lvl w:ilvl="3" w:tplc="FFFFFFFF" w:tentative="1">
+      <w:start w:val="1"/>
+      <w:numFmt w:val="decimal"/>
+      <w:lvlText w:val="%4."/>
+      <w:lvlJc w:val="left"/>
+      <w:pPr>
+        <w:ind w:left="2880" w:hanging="360"/>
+      </w:pPr>
+    </w:lvl>
+    <w:lvl w:ilvl="4" w:tplc="FFFFFFFF" w:tentative="1">
+      <w:start w:val="1"/>
+      <w:numFmt w:val="lowerLetter"/>
+      <w:lvlText w:val="%5."/>
+      <w:lvlJc w:val="left"/>
+      <w:pPr>
+        <w:ind w:left="3600" w:hanging="360"/>
+      </w:pPr>
+    </w:lvl>
+    <w:lvl w:ilvl="5" w:tplc="FFFFFFFF" w:tentative="1">
+      <w:start w:val="1"/>
+      <w:numFmt w:val="lowerRoman"/>
+      <w:lvlText w:val="%6."/>
+      <w:lvlJc w:val="right"/>
+      <w:pPr>
+        <w:ind w:left="4320" w:hanging="180"/>
+      </w:pPr>
+    </w:lvl>
+    <w:lvl w:ilvl="6" w:tplc="FFFFFFFF" w:tentative="1">
+      <w:start w:val="1"/>
+      <w:numFmt w:val="decimal"/>
+      <w:lvlText w:val="%7."/>
+      <w:lvlJc w:val="left"/>
+      <w:pPr>
+        <w:ind w:left="5040" w:hanging="360"/>
+      </w:pPr>
+    </w:lvl>
+    <w:lvl w:ilvl="7" w:tplc="FFFFFFFF" w:tentative="1">
+      <w:start w:val="1"/>
+      <w:numFmt w:val="lowerLetter"/>
+      <w:lvlText w:val="%8."/>
+      <w:lvlJc w:val="left"/>
+      <w:pPr>
+        <w:ind w:left="5760" w:hanging="360"/>
+      </w:pPr>
+    </w:lvl>
+    <w:lvl w:ilvl="8" w:tplc="FFFFFFFF" w:tentative="1">
+      <w:start w:val="1"/>
+      <w:numFmt w:val="lowerRoman"/>
+      <w:lvlText w:val="%9."/>
+      <w:lvlJc w:val="right"/>
+      <w:pPr>
+        <w:ind w:left="6480" w:hanging="180"/>
+      </w:pPr>
+    </w:lvl>
+  </w:abstractNum>
+  <w:abstractNum w:abstractNumId="9" w15:restartNumberingAfterBreak="0">
+    <w:nsid w:val="402A5511"/>
+    <w:multiLevelType w:val="hybridMultilevel"/>
+    <w:tmpl w:val="6B6A6338"/>
+    <w:lvl w:ilvl="0" w:tplc="70EEDDC4">
+      <w:start w:val="18"/>
+      <w:numFmt w:val="decimal"/>
+      <w:lvlText w:val="(%1)"/>
+      <w:lvlJc w:val="left"/>
+      <w:pPr>
+        <w:ind w:left="780" w:hanging="420"/>
+      </w:pPr>
+      <w:rPr>
+        <w:rFonts w:hint="default"/>
+      </w:rPr>
+    </w:lvl>
+    <w:lvl w:ilvl="1" w:tplc="04090019" w:tentative="1">
+      <w:start w:val="1"/>
+      <w:numFmt w:val="lowerLetter"/>
+      <w:lvlText w:val="%2."/>
+      <w:lvlJc w:val="left"/>
+      <w:pPr>
+        <w:ind w:left="1440" w:hanging="360"/>
+      </w:pPr>
+    </w:lvl>
+    <w:lvl w:ilvl="2" w:tplc="0409001B" w:tentative="1">
+      <w:start w:val="1"/>
+      <w:numFmt w:val="lowerRoman"/>
+      <w:lvlText w:val="%3."/>
+      <w:lvlJc w:val="right"/>
+      <w:pPr>
+        <w:ind w:left="2160" w:hanging="180"/>
+      </w:pPr>
+    </w:lvl>
+    <w:lvl w:ilvl="3" w:tplc="0409000F" w:tentative="1">
+      <w:start w:val="1"/>
+      <w:numFmt w:val="decimal"/>
+      <w:lvlText w:val="%4."/>
+      <w:lvlJc w:val="left"/>
+      <w:pPr>
+        <w:ind w:left="2880" w:hanging="360"/>
+      </w:pPr>
+    </w:lvl>
+    <w:lvl w:ilvl="4" w:tplc="04090019" w:tentative="1">
+      <w:start w:val="1"/>
+      <w:numFmt w:val="lowerLetter"/>
+      <w:lvlText w:val="%5."/>
+      <w:lvlJc w:val="left"/>
+      <w:pPr>
+        <w:ind w:left="3600" w:hanging="360"/>
+      </w:pPr>
+    </w:lvl>
+    <w:lvl w:ilvl="5" w:tplc="0409001B" w:tentative="1">
+      <w:start w:val="1"/>
+      <w:numFmt w:val="lowerRoman"/>
+      <w:lvlText w:val="%6."/>
+      <w:lvlJc w:val="right"/>
+      <w:pPr>
+        <w:ind w:left="4320" w:hanging="180"/>
+      </w:pPr>
+    </w:lvl>
+    <w:lvl w:ilvl="6" w:tplc="0409000F" w:tentative="1">
+      <w:start w:val="1"/>
+      <w:numFmt w:val="decimal"/>
+      <w:lvlText w:val="%7."/>
+      <w:lvlJc w:val="left"/>
+      <w:pPr>
+        <w:ind w:left="5040" w:hanging="360"/>
+      </w:pPr>
+    </w:lvl>
+    <w:lvl w:ilvl="7" w:tplc="04090019" w:tentative="1">
+      <w:start w:val="1"/>
+      <w:numFmt w:val="lowerLetter"/>
+      <w:lvlText w:val="%8."/>
+      <w:lvlJc w:val="left"/>
+      <w:pPr>
+        <w:ind w:left="5760" w:hanging="360"/>
+      </w:pPr>
+    </w:lvl>
+    <w:lvl w:ilvl="8" w:tplc="0409001B" w:tentative="1">
+      <w:start w:val="1"/>
+      <w:numFmt w:val="lowerRoman"/>
+      <w:lvlText w:val="%9."/>
+      <w:lvlJc w:val="right"/>
+      <w:pPr>
+        <w:ind w:left="6480" w:hanging="180"/>
+      </w:pPr>
+    </w:lvl>
+  </w:abstractNum>
+  <w:abstractNum w:abstractNumId="10" w15:restartNumberingAfterBreak="0">
+    <w:nsid w:val="42B26135"/>
+    <w:multiLevelType w:val="hybridMultilevel"/>
+    <w:tmpl w:val="DC72A05A"/>
+    <w:lvl w:ilvl="0" w:tplc="23F00778">
+      <w:start w:val="12"/>
+      <w:numFmt w:val="decimal"/>
+      <w:lvlText w:val="(%1)"/>
+      <w:lvlJc w:val="left"/>
+      <w:pPr>
+        <w:ind w:left="780" w:hanging="420"/>
+      </w:pPr>
+      <w:rPr>
+        <w:rFonts w:hint="default"/>
+      </w:rPr>
+    </w:lvl>
+    <w:lvl w:ilvl="1" w:tplc="04090019" w:tentative="1">
+      <w:start w:val="1"/>
+      <w:numFmt w:val="lowerLetter"/>
+      <w:lvlText w:val="%2."/>
+      <w:lvlJc w:val="left"/>
+      <w:pPr>
+        <w:ind w:left="1440" w:hanging="360"/>
+      </w:pPr>
+    </w:lvl>
+    <w:lvl w:ilvl="2" w:tplc="0409001B" w:tentative="1">
+      <w:start w:val="1"/>
+      <w:numFmt w:val="lowerRoman"/>
+      <w:lvlText w:val="%3."/>
+      <w:lvlJc w:val="right"/>
+      <w:pPr>
+        <w:ind w:left="2160" w:hanging="180"/>
+      </w:pPr>
+    </w:lvl>
+    <w:lvl w:ilvl="3" w:tplc="0409000F" w:tentative="1">
+      <w:start w:val="1"/>
+      <w:numFmt w:val="decimal"/>
+      <w:lvlText w:val="%4."/>
+      <w:lvlJc w:val="left"/>
+      <w:pPr>
+        <w:ind w:left="2880" w:hanging="360"/>
+      </w:pPr>
+    </w:lvl>
+    <w:lvl w:ilvl="4" w:tplc="04090019" w:tentative="1">
+      <w:start w:val="1"/>
+      <w:numFmt w:val="lowerLetter"/>
+      <w:lvlText w:val="%5."/>
+      <w:lvlJc w:val="left"/>
+      <w:pPr>
+        <w:ind w:left="3600" w:hanging="360"/>
+      </w:pPr>
+    </w:lvl>
+    <w:lvl w:ilvl="5" w:tplc="0409001B" w:tentative="1">
+      <w:start w:val="1"/>
+      <w:numFmt w:val="lowerRoman"/>
+      <w:lvlText w:val="%6."/>
+      <w:lvlJc w:val="right"/>
+      <w:pPr>
+        <w:ind w:left="4320" w:hanging="180"/>
+      </w:pPr>
+    </w:lvl>
+    <w:lvl w:ilvl="6" w:tplc="0409000F" w:tentative="1">
+      <w:start w:val="1"/>
+      <w:numFmt w:val="decimal"/>
+      <w:lvlText w:val="%7."/>
+      <w:lvlJc w:val="left"/>
+      <w:pPr>
+        <w:ind w:left="5040" w:hanging="360"/>
+      </w:pPr>
+    </w:lvl>
+    <w:lvl w:ilvl="7" w:tplc="04090019" w:tentative="1">
+      <w:start w:val="1"/>
+      <w:numFmt w:val="lowerLetter"/>
+      <w:lvlText w:val="%8."/>
+      <w:lvlJc w:val="left"/>
+      <w:pPr>
+        <w:ind w:left="5760" w:hanging="360"/>
+      </w:pPr>
+    </w:lvl>
+    <w:lvl w:ilvl="8" w:tplc="0409001B" w:tentative="1">
+      <w:start w:val="1"/>
+      <w:numFmt w:val="lowerRoman"/>
+      <w:lvlText w:val="%9."/>
+      <w:lvlJc w:val="right"/>
+      <w:pPr>
+        <w:ind w:left="6480" w:hanging="180"/>
+      </w:pPr>
+    </w:lvl>
+  </w:abstractNum>
+  <w:abstractNum w:abstractNumId="11" w15:restartNumberingAfterBreak="0">
+    <w:nsid w:val="439317DD"/>
+    <w:multiLevelType w:val="hybridMultilevel"/>
+    <w:tmpl w:val="F710CEC2"/>
+    <w:lvl w:ilvl="0" w:tplc="0F1AA614">
+      <w:start w:val="1"/>
+      <w:numFmt w:val="lowerLetter"/>
+      <w:lvlText w:val="(%1)"/>
+      <w:lvlJc w:val="left"/>
+      <w:pPr>
+        <w:ind w:left="720" w:hanging="360"/>
+      </w:pPr>
+      <w:rPr>
+        <w:rFonts w:hint="default"/>
+      </w:rPr>
+    </w:lvl>
+    <w:lvl w:ilvl="1" w:tplc="04090019" w:tentative="1">
+      <w:start w:val="1"/>
+      <w:numFmt w:val="lowerLetter"/>
+      <w:lvlText w:val="%2."/>
+      <w:lvlJc w:val="left"/>
+      <w:pPr>
+        <w:ind w:left="1440" w:hanging="360"/>
+      </w:pPr>
+    </w:lvl>
+    <w:lvl w:ilvl="2" w:tplc="0409001B" w:tentative="1">
+      <w:start w:val="1"/>
+      <w:numFmt w:val="lowerRoman"/>
+      <w:lvlText w:val="%3."/>
+      <w:lvlJc w:val="right"/>
+      <w:pPr>
+        <w:ind w:left="2160" w:hanging="180"/>
+      </w:pPr>
+    </w:lvl>
+    <w:lvl w:ilvl="3" w:tplc="0409000F" w:tentative="1">
+      <w:start w:val="1"/>
+      <w:numFmt w:val="decimal"/>
+      <w:lvlText w:val="%4."/>
+      <w:lvlJc w:val="left"/>
+      <w:pPr>
+        <w:ind w:left="2880" w:hanging="360"/>
+      </w:pPr>
+    </w:lvl>
+    <w:lvl w:ilvl="4" w:tplc="04090019" w:tentative="1">
+      <w:start w:val="1"/>
+      <w:numFmt w:val="lowerLetter"/>
+      <w:lvlText w:val="%5."/>
+      <w:lvlJc w:val="left"/>
+      <w:pPr>
+        <w:ind w:left="3600" w:hanging="360"/>
+      </w:pPr>
+    </w:lvl>
+    <w:lvl w:ilvl="5" w:tplc="0409001B" w:tentative="1">
+      <w:start w:val="1"/>
+      <w:numFmt w:val="lowerRoman"/>
+      <w:lvlText w:val="%6."/>
+      <w:lvlJc w:val="right"/>
+      <w:pPr>
+        <w:ind w:left="4320" w:hanging="180"/>
+      </w:pPr>
+    </w:lvl>
+    <w:lvl w:ilvl="6" w:tplc="0409000F" w:tentative="1">
+      <w:start w:val="1"/>
+      <w:numFmt w:val="decimal"/>
+      <w:lvlText w:val="%7."/>
+      <w:lvlJc w:val="left"/>
+      <w:pPr>
+        <w:ind w:left="5040" w:hanging="360"/>
+      </w:pPr>
+    </w:lvl>
+    <w:lvl w:ilvl="7" w:tplc="04090019" w:tentative="1">
+      <w:start w:val="1"/>
+      <w:numFmt w:val="lowerLetter"/>
+      <w:lvlText w:val="%8."/>
+      <w:lvlJc w:val="left"/>
+      <w:pPr>
+        <w:ind w:left="5760" w:hanging="360"/>
+      </w:pPr>
+    </w:lvl>
+    <w:lvl w:ilvl="8" w:tplc="0409001B" w:tentative="1">
+      <w:start w:val="1"/>
+      <w:numFmt w:val="lowerRoman"/>
+      <w:lvlText w:val="%9."/>
+      <w:lvlJc w:val="right"/>
+      <w:pPr>
+        <w:ind w:left="6480" w:hanging="180"/>
+      </w:pPr>
+    </w:lvl>
+  </w:abstractNum>
+  <w:abstractNum w:abstractNumId="12" w15:restartNumberingAfterBreak="0">
+    <w:nsid w:val="4750184E"/>
+    <w:multiLevelType w:val="hybridMultilevel"/>
+    <w:tmpl w:val="ECA4F590"/>
+    <w:lvl w:ilvl="0" w:tplc="FFFFFFFF">
+      <w:start w:val="12"/>
+      <w:numFmt w:val="decimal"/>
+      <w:lvlText w:val="(%1)"/>
+      <w:lvlJc w:val="left"/>
+      <w:pPr>
+        <w:ind w:left="780" w:hanging="420"/>
+      </w:pPr>
+      <w:rPr>
+        <w:rFonts w:hint="default"/>
+      </w:rPr>
+    </w:lvl>
+    <w:lvl w:ilvl="1" w:tplc="FFFFFFFF" w:tentative="1">
+      <w:start w:val="1"/>
+      <w:numFmt w:val="lowerLetter"/>
+      <w:lvlText w:val="%2."/>
+      <w:lvlJc w:val="left"/>
+      <w:pPr>
+        <w:ind w:left="1440" w:hanging="360"/>
+      </w:pPr>
+    </w:lvl>
+    <w:lvl w:ilvl="2" w:tplc="FFFFFFFF" w:tentative="1">
+      <w:start w:val="1"/>
+      <w:numFmt w:val="lowerRoman"/>
+      <w:lvlText w:val="%3."/>
+      <w:lvlJc w:val="right"/>
+      <w:pPr>
+        <w:ind w:left="2160" w:hanging="180"/>
+      </w:pPr>
+    </w:lvl>
+    <w:lvl w:ilvl="3" w:tplc="FFFFFFFF" w:tentative="1">
+      <w:start w:val="1"/>
+      <w:numFmt w:val="decimal"/>
+      <w:lvlText w:val="%4."/>
+      <w:lvlJc w:val="left"/>
+      <w:pPr>
+        <w:ind w:left="2880" w:hanging="360"/>
+      </w:pPr>
+    </w:lvl>
+    <w:lvl w:ilvl="4" w:tplc="FFFFFFFF" w:tentative="1">
+      <w:start w:val="1"/>
+      <w:numFmt w:val="lowerLetter"/>
+      <w:lvlText w:val="%5."/>
+      <w:lvlJc w:val="left"/>
+      <w:pPr>
+        <w:ind w:left="3600" w:hanging="360"/>
+      </w:pPr>
+    </w:lvl>
+    <w:lvl w:ilvl="5" w:tplc="FFFFFFFF" w:tentative="1">
+      <w:start w:val="1"/>
+      <w:numFmt w:val="lowerRoman"/>
+      <w:lvlText w:val="%6."/>
+      <w:lvlJc w:val="right"/>
+      <w:pPr>
+        <w:ind w:left="4320" w:hanging="180"/>
+      </w:pPr>
+    </w:lvl>
+    <w:lvl w:ilvl="6" w:tplc="FFFFFFFF" w:tentative="1">
+      <w:start w:val="1"/>
+      <w:numFmt w:val="decimal"/>
+      <w:lvlText w:val="%7."/>
+      <w:lvlJc w:val="left"/>
+      <w:pPr>
+        <w:ind w:left="5040" w:hanging="360"/>
+      </w:pPr>
+    </w:lvl>
+    <w:lvl w:ilvl="7" w:tplc="FFFFFFFF" w:tentative="1">
+      <w:start w:val="1"/>
+      <w:numFmt w:val="lowerLetter"/>
+      <w:lvlText w:val="%8."/>
+      <w:lvlJc w:val="left"/>
+      <w:pPr>
+        <w:ind w:left="5760" w:hanging="360"/>
+      </w:pPr>
+    </w:lvl>
+    <w:lvl w:ilvl="8" w:tplc="FFFFFFFF" w:tentative="1">
+      <w:start w:val="1"/>
+      <w:numFmt w:val="lowerRoman"/>
+      <w:lvlText w:val="%9."/>
+      <w:lvlJc w:val="right"/>
+      <w:pPr>
+        <w:ind w:left="6480" w:hanging="180"/>
+      </w:pPr>
+    </w:lvl>
+  </w:abstractNum>
+  <w:abstractNum w:abstractNumId="13" w15:restartNumberingAfterBreak="0">
+    <w:nsid w:val="4E027198"/>
+    <w:multiLevelType w:val="hybridMultilevel"/>
+    <w:tmpl w:val="5F72FA3C"/>
+    <w:lvl w:ilvl="0" w:tplc="65027448">
+      <w:start w:val="1"/>
+      <w:numFmt w:val="decimal"/>
+      <w:lvlText w:val="(%1)"/>
+      <w:lvlJc w:val="left"/>
+      <w:pPr>
+        <w:ind w:left="720" w:hanging="360"/>
+      </w:pPr>
+      <w:rPr>
+        <w:rFonts w:hint="default"/>
+      </w:rPr>
+    </w:lvl>
+    <w:lvl w:ilvl="1" w:tplc="04090019" w:tentative="1">
+      <w:start w:val="1"/>
+      <w:numFmt w:val="lowerLetter"/>
+      <w:lvlText w:val="%2."/>
+      <w:lvlJc w:val="left"/>
+      <w:pPr>
+        <w:ind w:left="1440" w:hanging="360"/>
+      </w:pPr>
+    </w:lvl>
+    <w:lvl w:ilvl="2" w:tplc="0409001B" w:tentative="1">
+      <w:start w:val="1"/>
+      <w:numFmt w:val="lowerRoman"/>
+      <w:lvlText w:val="%3."/>
+      <w:lvlJc w:val="right"/>
+      <w:pPr>
+        <w:ind w:left="2160" w:hanging="180"/>
+      </w:pPr>
+    </w:lvl>
+    <w:lvl w:ilvl="3" w:tplc="0409000F" w:tentative="1">
+      <w:start w:val="1"/>
+      <w:numFmt w:val="decimal"/>
+      <w:lvlText w:val="%4."/>
+      <w:lvlJc w:val="left"/>
+      <w:pPr>
+        <w:ind w:left="2880" w:hanging="360"/>
+      </w:pPr>
+    </w:lvl>
+    <w:lvl w:ilvl="4" w:tplc="04090019" w:tentative="1">
+      <w:start w:val="1"/>
+      <w:numFmt w:val="lowerLetter"/>
+      <w:lvlText w:val="%5."/>
+      <w:lvlJc w:val="left"/>
+      <w:pPr>
+        <w:ind w:left="3600" w:hanging="360"/>
+      </w:pPr>
+    </w:lvl>
+    <w:lvl w:ilvl="5" w:tplc="0409001B" w:tentative="1">
+      <w:start w:val="1"/>
+      <w:numFmt w:val="lowerRoman"/>
+      <w:lvlText w:val="%6."/>
+      <w:lvlJc w:val="right"/>
+      <w:pPr>
+        <w:ind w:left="4320" w:hanging="180"/>
+      </w:pPr>
+    </w:lvl>
+    <w:lvl w:ilvl="6" w:tplc="0409000F" w:tentative="1">
+      <w:start w:val="1"/>
+      <w:numFmt w:val="decimal"/>
+      <w:lvlText w:val="%7."/>
+      <w:lvlJc w:val="left"/>
+      <w:pPr>
+        <w:ind w:left="5040" w:hanging="360"/>
+      </w:pPr>
+    </w:lvl>
+    <w:lvl w:ilvl="7" w:tplc="04090019" w:tentative="1">
+      <w:start w:val="1"/>
+      <w:numFmt w:val="lowerLetter"/>
+      <w:lvlText w:val="%8."/>
+      <w:lvlJc w:val="left"/>
+      <w:pPr>
+        <w:ind w:left="5760" w:hanging="360"/>
+      </w:pPr>
+    </w:lvl>
+    <w:lvl w:ilvl="8" w:tplc="0409001B" w:tentative="1">
+      <w:start w:val="1"/>
+      <w:numFmt w:val="lowerRoman"/>
+      <w:lvlText w:val="%9."/>
+      <w:lvlJc w:val="right"/>
+      <w:pPr>
+        <w:ind w:left="6480" w:hanging="180"/>
+      </w:pPr>
+    </w:lvl>
+  </w:abstractNum>
+  <w:abstractNum w:abstractNumId="14" w15:restartNumberingAfterBreak="0">
+    <w:nsid w:val="50812439"/>
+    <w:multiLevelType w:val="hybridMultilevel"/>
+    <w:tmpl w:val="A6467300"/>
+    <w:lvl w:ilvl="0" w:tplc="01428422">
+      <w:start w:val="9"/>
+      <w:numFmt w:val="decimal"/>
+      <w:lvlText w:val="(%1)"/>
+      <w:lvlJc w:val="left"/>
+      <w:pPr>
+        <w:ind w:left="1080" w:hanging="360"/>
+      </w:pPr>
+      <w:rPr>
+        <w:rFonts w:hint="default"/>
+      </w:rPr>
+    </w:lvl>
+    <w:lvl w:ilvl="1" w:tplc="04090019" w:tentative="1">
+      <w:start w:val="1"/>
+      <w:numFmt w:val="lowerLetter"/>
+      <w:lvlText w:val="%2."/>
+      <w:lvlJc w:val="left"/>
+      <w:pPr>
+        <w:ind w:left="1800" w:hanging="360"/>
+      </w:pPr>
+    </w:lvl>
+    <w:lvl w:ilvl="2" w:tplc="0409001B" w:tentative="1">
+      <w:start w:val="1"/>
+      <w:numFmt w:val="lowerRoman"/>
+      <w:lvlText w:val="%3."/>
+      <w:lvlJc w:val="right"/>
+      <w:pPr>
+        <w:ind w:left="2520" w:hanging="180"/>
+      </w:pPr>
+    </w:lvl>
+    <w:lvl w:ilvl="3" w:tplc="0409000F" w:tentative="1">
+      <w:start w:val="1"/>
+      <w:numFmt w:val="decimal"/>
+      <w:lvlText w:val="%4."/>
+      <w:lvlJc w:val="left"/>
+      <w:pPr>
+        <w:ind w:left="3240" w:hanging="360"/>
+      </w:pPr>
+    </w:lvl>
+    <w:lvl w:ilvl="4" w:tplc="04090019" w:tentative="1">
+      <w:start w:val="1"/>
+      <w:numFmt w:val="lowerLetter"/>
+      <w:lvlText w:val="%5."/>
+      <w:lvlJc w:val="left"/>
+      <w:pPr>
+        <w:ind w:left="3960" w:hanging="360"/>
+      </w:pPr>
+    </w:lvl>
+    <w:lvl w:ilvl="5" w:tplc="0409001B" w:tentative="1">
+      <w:start w:val="1"/>
+      <w:numFmt w:val="lowerRoman"/>
+      <w:lvlText w:val="%6."/>
+      <w:lvlJc w:val="right"/>
+      <w:pPr>
+        <w:ind w:left="4680" w:hanging="180"/>
+      </w:pPr>
+    </w:lvl>
+    <w:lvl w:ilvl="6" w:tplc="0409000F" w:tentative="1">
+      <w:start w:val="1"/>
+      <w:numFmt w:val="decimal"/>
+      <w:lvlText w:val="%7."/>
+      <w:lvlJc w:val="left"/>
+      <w:pPr>
+        <w:ind w:left="5400" w:hanging="360"/>
+      </w:pPr>
+    </w:lvl>
+    <w:lvl w:ilvl="7" w:tplc="04090019" w:tentative="1">
+      <w:start w:val="1"/>
+      <w:numFmt w:val="lowerLetter"/>
+      <w:lvlText w:val="%8."/>
+      <w:lvlJc w:val="left"/>
+      <w:pPr>
+        <w:ind w:left="6120" w:hanging="360"/>
+      </w:pPr>
+    </w:lvl>
+    <w:lvl w:ilvl="8" w:tplc="0409001B" w:tentative="1">
+      <w:start w:val="1"/>
+      <w:numFmt w:val="lowerRoman"/>
+      <w:lvlText w:val="%9."/>
+      <w:lvlJc w:val="right"/>
+      <w:pPr>
+        <w:ind w:left="6840" w:hanging="180"/>
+      </w:pPr>
+    </w:lvl>
+  </w:abstractNum>
+  <w:abstractNum w:abstractNumId="15" w15:restartNumberingAfterBreak="0">
+    <w:nsid w:val="511C5C4C"/>
+    <w:multiLevelType w:val="hybridMultilevel"/>
+    <w:tmpl w:val="9286B144"/>
+    <w:lvl w:ilvl="0" w:tplc="D94CED84">
+      <w:start w:val="10"/>
+      <w:numFmt w:val="decimal"/>
+      <w:lvlText w:val="(%1)"/>
+      <w:lvlJc w:val="left"/>
+      <w:pPr>
+        <w:ind w:left="1140" w:hanging="420"/>
+      </w:pPr>
+      <w:rPr>
+        <w:rFonts w:hint="default"/>
+      </w:rPr>
+    </w:lvl>
+    <w:lvl w:ilvl="1" w:tplc="04090019" w:tentative="1">
+      <w:start w:val="1"/>
+      <w:numFmt w:val="lowerLetter"/>
+      <w:lvlText w:val="%2."/>
+      <w:lvlJc w:val="left"/>
+      <w:pPr>
+        <w:ind w:left="1800" w:hanging="360"/>
+      </w:pPr>
+    </w:lvl>
+    <w:lvl w:ilvl="2" w:tplc="0409001B" w:tentative="1">
+      <w:start w:val="1"/>
+      <w:numFmt w:val="lowerRoman"/>
+      <w:lvlText w:val="%3."/>
+      <w:lvlJc w:val="right"/>
+      <w:pPr>
+        <w:ind w:left="2520" w:hanging="180"/>
+      </w:pPr>
+    </w:lvl>
+    <w:lvl w:ilvl="3" w:tplc="0409000F" w:tentative="1">
+      <w:start w:val="1"/>
+      <w:numFmt w:val="decimal"/>
+      <w:lvlText w:val="%4."/>
+      <w:lvlJc w:val="left"/>
+      <w:pPr>
+        <w:ind w:left="3240" w:hanging="360"/>
+      </w:pPr>
+    </w:lvl>
+    <w:lvl w:ilvl="4" w:tplc="04090019" w:tentative="1">
+      <w:start w:val="1"/>
+      <w:numFmt w:val="lowerLetter"/>
+      <w:lvlText w:val="%5."/>
+      <w:lvlJc w:val="left"/>
+      <w:pPr>
+        <w:ind w:left="3960" w:hanging="360"/>
+      </w:pPr>
+    </w:lvl>
+    <w:lvl w:ilvl="5" w:tplc="0409001B" w:tentative="1">
+      <w:start w:val="1"/>
+      <w:numFmt w:val="lowerRoman"/>
+      <w:lvlText w:val="%6."/>
+      <w:lvlJc w:val="right"/>
+      <w:pPr>
+        <w:ind w:left="4680" w:hanging="180"/>
+      </w:pPr>
+    </w:lvl>
+    <w:lvl w:ilvl="6" w:tplc="0409000F" w:tentative="1">
+      <w:start w:val="1"/>
+      <w:numFmt w:val="decimal"/>
+      <w:lvlText w:val="%7."/>
+      <w:lvlJc w:val="left"/>
+      <w:pPr>
+        <w:ind w:left="5400" w:hanging="360"/>
+      </w:pPr>
+    </w:lvl>
+    <w:lvl w:ilvl="7" w:tplc="04090019" w:tentative="1">
+      <w:start w:val="1"/>
+      <w:numFmt w:val="lowerLetter"/>
+      <w:lvlText w:val="%8."/>
+      <w:lvlJc w:val="left"/>
+      <w:pPr>
+        <w:ind w:left="6120" w:hanging="360"/>
+      </w:pPr>
+    </w:lvl>
+    <w:lvl w:ilvl="8" w:tplc="0409001B" w:tentative="1">
+      <w:start w:val="1"/>
+      <w:numFmt w:val="lowerRoman"/>
+      <w:lvlText w:val="%9."/>
+      <w:lvlJc w:val="right"/>
+      <w:pPr>
+        <w:ind w:left="6840" w:hanging="180"/>
+      </w:pPr>
+    </w:lvl>
+  </w:abstractNum>
+  <w:abstractNum w:abstractNumId="16" w15:restartNumberingAfterBreak="0">
+    <w:nsid w:val="53650940"/>
+    <w:multiLevelType w:val="hybridMultilevel"/>
+    <w:tmpl w:val="2C2272B0"/>
+    <w:lvl w:ilvl="0" w:tplc="5AEEF2E6">
+      <w:start w:val="11"/>
+      <w:numFmt w:val="decimal"/>
+      <w:lvlText w:val="(%1)"/>
+      <w:lvlJc w:val="left"/>
+      <w:pPr>
+        <w:ind w:left="780" w:hanging="420"/>
+      </w:pPr>
+      <w:rPr>
+        <w:rFonts w:hint="default"/>
+      </w:rPr>
+    </w:lvl>
+    <w:lvl w:ilvl="1" w:tplc="04090019" w:tentative="1">
+      <w:start w:val="1"/>
+      <w:numFmt w:val="lowerLetter"/>
+      <w:lvlText w:val="%2."/>
+      <w:lvlJc w:val="left"/>
+      <w:pPr>
+        <w:ind w:left="1440" w:hanging="360"/>
+      </w:pPr>
+    </w:lvl>
+    <w:lvl w:ilvl="2" w:tplc="0409001B" w:tentative="1">
+      <w:start w:val="1"/>
+      <w:numFmt w:val="lowerRoman"/>
+      <w:lvlText w:val="%3."/>
+      <w:lvlJc w:val="right"/>
+      <w:pPr>
+        <w:ind w:left="2160" w:hanging="180"/>
+      </w:pPr>
+    </w:lvl>
+    <w:lvl w:ilvl="3" w:tplc="0409000F" w:tentative="1">
+      <w:start w:val="1"/>
+      <w:numFmt w:val="decimal"/>
+      <w:lvlText w:val="%4."/>
+      <w:lvlJc w:val="left"/>
+      <w:pPr>
+        <w:ind w:left="2880" w:hanging="360"/>
+      </w:pPr>
+    </w:lvl>
+    <w:lvl w:ilvl="4" w:tplc="04090019" w:tentative="1">
+      <w:start w:val="1"/>
+      <w:numFmt w:val="lowerLetter"/>
+      <w:lvlText w:val="%5."/>
+      <w:lvlJc w:val="left"/>
+      <w:pPr>
+        <w:ind w:left="3600" w:hanging="360"/>
+      </w:pPr>
+    </w:lvl>
+    <w:lvl w:ilvl="5" w:tplc="0409001B" w:tentative="1">
+      <w:start w:val="1"/>
+      <w:numFmt w:val="lowerRoman"/>
+      <w:lvlText w:val="%6."/>
+      <w:lvlJc w:val="right"/>
+      <w:pPr>
+        <w:ind w:left="4320" w:hanging="180"/>
+      </w:pPr>
+    </w:lvl>
+    <w:lvl w:ilvl="6" w:tplc="0409000F" w:tentative="1">
+      <w:start w:val="1"/>
+      <w:numFmt w:val="decimal"/>
+      <w:lvlText w:val="%7."/>
+      <w:lvlJc w:val="left"/>
+      <w:pPr>
+        <w:ind w:left="5040" w:hanging="360"/>
+      </w:pPr>
+    </w:lvl>
+    <w:lvl w:ilvl="7" w:tplc="04090019" w:tentative="1">
+      <w:start w:val="1"/>
+      <w:numFmt w:val="lowerLetter"/>
+      <w:lvlText w:val="%8."/>
+      <w:lvlJc w:val="left"/>
+      <w:pPr>
+        <w:ind w:left="5760" w:hanging="360"/>
+      </w:pPr>
+    </w:lvl>
+    <w:lvl w:ilvl="8" w:tplc="0409001B" w:tentative="1">
+      <w:start w:val="1"/>
+      <w:numFmt w:val="lowerRoman"/>
+      <w:lvlText w:val="%9."/>
+      <w:lvlJc w:val="right"/>
+      <w:pPr>
+        <w:ind w:left="6480" w:hanging="180"/>
+      </w:pPr>
+    </w:lvl>
+  </w:abstractNum>
+  <w:abstractNum w:abstractNumId="17" w15:restartNumberingAfterBreak="0">
+    <w:nsid w:val="56B94703"/>
+    <w:multiLevelType w:val="hybridMultilevel"/>
+    <w:tmpl w:val="5F72FA3C"/>
+    <w:lvl w:ilvl="0" w:tplc="FFFFFFFF">
+      <w:start w:val="1"/>
+      <w:numFmt w:val="decimal"/>
+      <w:lvlText w:val="(%1)"/>
+      <w:lvlJc w:val="left"/>
+      <w:pPr>
+        <w:ind w:left="720" w:hanging="360"/>
+      </w:pPr>
+      <w:rPr>
+        <w:rFonts w:hint="default"/>
+      </w:rPr>
+    </w:lvl>
+    <w:lvl w:ilvl="1" w:tplc="FFFFFFFF" w:tentative="1">
+      <w:start w:val="1"/>
+      <w:numFmt w:val="lowerLetter"/>
+      <w:lvlText w:val="%2."/>
+      <w:lvlJc w:val="left"/>
+      <w:pPr>
+        <w:ind w:left="1440" w:hanging="360"/>
+      </w:pPr>
+    </w:lvl>
+    <w:lvl w:ilvl="2" w:tplc="FFFFFFFF" w:tentative="1">
+      <w:start w:val="1"/>
+      <w:numFmt w:val="lowerRoman"/>
+      <w:lvlText w:val="%3."/>
+      <w:lvlJc w:val="right"/>
+      <w:pPr>
+        <w:ind w:left="2160" w:hanging="180"/>
+      </w:pPr>
+    </w:lvl>
+    <w:lvl w:ilvl="3" w:tplc="FFFFFFFF" w:tentative="1">
+      <w:start w:val="1"/>
+      <w:numFmt w:val="decimal"/>
+      <w:lvlText w:val="%4."/>
+      <w:lvlJc w:val="left"/>
+      <w:pPr>
+        <w:ind w:left="2880" w:hanging="360"/>
+      </w:pPr>
+    </w:lvl>
+    <w:lvl w:ilvl="4" w:tplc="FFFFFFFF" w:tentative="1">
+      <w:start w:val="1"/>
+      <w:numFmt w:val="lowerLetter"/>
+      <w:lvlText w:val="%5."/>
+      <w:lvlJc w:val="left"/>
+      <w:pPr>
+        <w:ind w:left="3600" w:hanging="360"/>
+      </w:pPr>
+    </w:lvl>
+    <w:lvl w:ilvl="5" w:tplc="FFFFFFFF" w:tentative="1">
+      <w:start w:val="1"/>
+      <w:numFmt w:val="lowerRoman"/>
+      <w:lvlText w:val="%6."/>
+      <w:lvlJc w:val="right"/>
+      <w:pPr>
+        <w:ind w:left="4320" w:hanging="180"/>
+      </w:pPr>
+    </w:lvl>
+    <w:lvl w:ilvl="6" w:tplc="FFFFFFFF" w:tentative="1">
+      <w:start w:val="1"/>
+      <w:numFmt w:val="decimal"/>
+      <w:lvlText w:val="%7."/>
+      <w:lvlJc w:val="left"/>
+      <w:pPr>
+        <w:ind w:left="5040" w:hanging="360"/>
+      </w:pPr>
+    </w:lvl>
+    <w:lvl w:ilvl="7" w:tplc="FFFFFFFF" w:tentative="1">
+      <w:start w:val="1"/>
+      <w:numFmt w:val="lowerLetter"/>
+      <w:lvlText w:val="%8."/>
+      <w:lvlJc w:val="left"/>
+      <w:pPr>
+        <w:ind w:left="5760" w:hanging="360"/>
+      </w:pPr>
+    </w:lvl>
+    <w:lvl w:ilvl="8" w:tplc="FFFFFFFF" w:tentative="1">
+      <w:start w:val="1"/>
+      <w:numFmt w:val="lowerRoman"/>
+      <w:lvlText w:val="%9."/>
+      <w:lvlJc w:val="right"/>
+      <w:pPr>
+        <w:ind w:left="6480" w:hanging="180"/>
+      </w:pPr>
+    </w:lvl>
+  </w:abstractNum>
+  <w:abstractNum w:abstractNumId="18" w15:restartNumberingAfterBreak="0">
+    <w:nsid w:val="58AF70BB"/>
+    <w:multiLevelType w:val="hybridMultilevel"/>
+    <w:tmpl w:val="5F72FA3C"/>
+    <w:lvl w:ilvl="0" w:tplc="FFFFFFFF">
+      <w:start w:val="1"/>
+      <w:numFmt w:val="decimal"/>
+      <w:lvlText w:val="(%1)"/>
+      <w:lvlJc w:val="left"/>
+      <w:pPr>
+        <w:ind w:left="720" w:hanging="360"/>
+      </w:pPr>
+      <w:rPr>
+        <w:rFonts w:hint="default"/>
+      </w:rPr>
+    </w:lvl>
+    <w:lvl w:ilvl="1" w:tplc="FFFFFFFF" w:tentative="1">
+      <w:start w:val="1"/>
+      <w:numFmt w:val="lowerLetter"/>
+      <w:lvlText w:val="%2."/>
+      <w:lvlJc w:val="left"/>
+      <w:pPr>
+        <w:ind w:left="1440" w:hanging="360"/>
+      </w:pPr>
+    </w:lvl>
+    <w:lvl w:ilvl="2" w:tplc="FFFFFFFF" w:tentative="1">
+      <w:start w:val="1"/>
+      <w:numFmt w:val="lowerRoman"/>
+      <w:lvlText w:val="%3."/>
+      <w:lvlJc w:val="right"/>
+      <w:pPr>
+        <w:ind w:left="2160" w:hanging="180"/>
+      </w:pPr>
+    </w:lvl>
+    <w:lvl w:ilvl="3" w:tplc="FFFFFFFF" w:tentative="1">
+      <w:start w:val="1"/>
+      <w:numFmt w:val="decimal"/>
+      <w:lvlText w:val="%4."/>
+      <w:lvlJc w:val="left"/>
+      <w:pPr>
+        <w:ind w:left="2880" w:hanging="360"/>
+      </w:pPr>
+    </w:lvl>
+    <w:lvl w:ilvl="4" w:tplc="FFFFFFFF" w:tentative="1">
+      <w:start w:val="1"/>
+      <w:numFmt w:val="lowerLetter"/>
+      <w:lvlText w:val="%5."/>
+      <w:lvlJc w:val="left"/>
+      <w:pPr>
+        <w:ind w:left="3600" w:hanging="360"/>
+      </w:pPr>
+    </w:lvl>
+    <w:lvl w:ilvl="5" w:tplc="FFFFFFFF" w:tentative="1">
+      <w:start w:val="1"/>
+      <w:numFmt w:val="lowerRoman"/>
+      <w:lvlText w:val="%6."/>
+      <w:lvlJc w:val="right"/>
+      <w:pPr>
+        <w:ind w:left="4320" w:hanging="180"/>
+      </w:pPr>
+    </w:lvl>
+    <w:lvl w:ilvl="6" w:tplc="FFFFFFFF" w:tentative="1">
+      <w:start w:val="1"/>
+      <w:numFmt w:val="decimal"/>
+      <w:lvlText w:val="%7."/>
+      <w:lvlJc w:val="left"/>
+      <w:pPr>
+        <w:ind w:left="5040" w:hanging="360"/>
+      </w:pPr>
+    </w:lvl>
+    <w:lvl w:ilvl="7" w:tplc="FFFFFFFF" w:tentative="1">
+      <w:start w:val="1"/>
+      <w:numFmt w:val="lowerLetter"/>
+      <w:lvlText w:val="%8."/>
+      <w:lvlJc w:val="left"/>
+      <w:pPr>
+        <w:ind w:left="5760" w:hanging="360"/>
+      </w:pPr>
+    </w:lvl>
+    <w:lvl w:ilvl="8" w:tplc="FFFFFFFF" w:tentative="1">
+      <w:start w:val="1"/>
+      <w:numFmt w:val="lowerRoman"/>
+      <w:lvlText w:val="%9."/>
+      <w:lvlJc w:val="right"/>
+      <w:pPr>
+        <w:ind w:left="6480" w:hanging="180"/>
+      </w:pPr>
+    </w:lvl>
+  </w:abstractNum>
+  <w:abstractNum w:abstractNumId="19" w15:restartNumberingAfterBreak="0">
+    <w:nsid w:val="6445046A"/>
+    <w:multiLevelType w:val="hybridMultilevel"/>
+    <w:tmpl w:val="F1281B12"/>
+    <w:lvl w:ilvl="0" w:tplc="1F823D9C">
+      <w:start w:val="17"/>
+      <w:numFmt w:val="decimal"/>
+      <w:lvlText w:val="(%1)"/>
+      <w:lvlJc w:val="left"/>
+      <w:pPr>
+        <w:ind w:left="780" w:hanging="420"/>
+      </w:pPr>
+      <w:rPr>
+        <w:rFonts w:hint="default"/>
+      </w:rPr>
+    </w:lvl>
+    <w:lvl w:ilvl="1" w:tplc="04090019" w:tentative="1">
+      <w:start w:val="1"/>
+      <w:numFmt w:val="lowerLetter"/>
+      <w:lvlText w:val="%2."/>
+      <w:lvlJc w:val="left"/>
+      <w:pPr>
+        <w:ind w:left="1440" w:hanging="360"/>
+      </w:pPr>
+    </w:lvl>
+    <w:lvl w:ilvl="2" w:tplc="0409001B" w:tentative="1">
+      <w:start w:val="1"/>
+      <w:numFmt w:val="lowerRoman"/>
+      <w:lvlText w:val="%3."/>
+      <w:lvlJc w:val="right"/>
+      <w:pPr>
+        <w:ind w:left="2160" w:hanging="180"/>
+      </w:pPr>
+    </w:lvl>
+    <w:lvl w:ilvl="3" w:tplc="0409000F" w:tentative="1">
+      <w:start w:val="1"/>
+      <w:numFmt w:val="decimal"/>
+      <w:lvlText w:val="%4."/>
+      <w:lvlJc w:val="left"/>
+      <w:pPr>
+        <w:ind w:left="2880" w:hanging="360"/>
+      </w:pPr>
+    </w:lvl>
+    <w:lvl w:ilvl="4" w:tplc="04090019" w:tentative="1">
+      <w:start w:val="1"/>
+      <w:numFmt w:val="lowerLetter"/>
+      <w:lvlText w:val="%5."/>
+      <w:lvlJc w:val="left"/>
+      <w:pPr>
+        <w:ind w:left="3600" w:hanging="360"/>
+      </w:pPr>
+    </w:lvl>
+    <w:lvl w:ilvl="5" w:tplc="0409001B" w:tentative="1">
+      <w:start w:val="1"/>
+      <w:numFmt w:val="lowerRoman"/>
+      <w:lvlText w:val="%6."/>
+      <w:lvlJc w:val="right"/>
+      <w:pPr>
+        <w:ind w:left="4320" w:hanging="180"/>
+      </w:pPr>
+    </w:lvl>
+    <w:lvl w:ilvl="6" w:tplc="0409000F" w:tentative="1">
+      <w:start w:val="1"/>
+      <w:numFmt w:val="decimal"/>
+      <w:lvlText w:val="%7."/>
+      <w:lvlJc w:val="left"/>
+      <w:pPr>
+        <w:ind w:left="5040" w:hanging="360"/>
+      </w:pPr>
+    </w:lvl>
+    <w:lvl w:ilvl="7" w:tplc="04090019" w:tentative="1">
+      <w:start w:val="1"/>
+      <w:numFmt w:val="lowerLetter"/>
+      <w:lvlText w:val="%8."/>
+      <w:lvlJc w:val="left"/>
+      <w:pPr>
+        <w:ind w:left="5760" w:hanging="360"/>
+      </w:pPr>
+    </w:lvl>
+    <w:lvl w:ilvl="8" w:tplc="0409001B" w:tentative="1">
+      <w:start w:val="1"/>
+      <w:numFmt w:val="lowerRoman"/>
+      <w:lvlText w:val="%9."/>
+      <w:lvlJc w:val="right"/>
+      <w:pPr>
+        <w:ind w:left="6480" w:hanging="180"/>
+      </w:pPr>
+    </w:lvl>
+  </w:abstractNum>
+  <w:abstractNum w:abstractNumId="20" w15:restartNumberingAfterBreak="0">
+    <w:nsid w:val="772051FB"/>
+    <w:multiLevelType w:val="hybridMultilevel"/>
+    <w:tmpl w:val="DC846FC4"/>
+    <w:lvl w:ilvl="0" w:tplc="622C863A">
+      <w:start w:val="1"/>
+      <w:numFmt w:val="lowerLetter"/>
+      <w:lvlText w:val="(%1)"/>
+      <w:lvlJc w:val="left"/>
+      <w:pPr>
+        <w:ind w:left="720" w:hanging="360"/>
+      </w:pPr>
+      <w:rPr>
+        <w:rFonts w:hint="default"/>
+      </w:rPr>
+    </w:lvl>
+    <w:lvl w:ilvl="1" w:tplc="04090019" w:tentative="1">
+      <w:start w:val="1"/>
+      <w:numFmt w:val="lowerLetter"/>
+      <w:lvlText w:val="%2."/>
+      <w:lvlJc w:val="left"/>
+      <w:pPr>
+        <w:ind w:left="1440" w:hanging="360"/>
+      </w:pPr>
+    </w:lvl>
+    <w:lvl w:ilvl="2" w:tplc="0409001B" w:tentative="1">
+      <w:start w:val="1"/>
+      <w:numFmt w:val="lowerRoman"/>
+      <w:lvlText w:val="%3."/>
+      <w:lvlJc w:val="right"/>
+      <w:pPr>
+        <w:ind w:left="2160" w:hanging="180"/>
+      </w:pPr>
+    </w:lvl>
+    <w:lvl w:ilvl="3" w:tplc="0409000F" w:tentative="1">
+      <w:start w:val="1"/>
+      <w:numFmt w:val="decimal"/>
+      <w:lvlText w:val="%4."/>
+      <w:lvlJc w:val="left"/>
+      <w:pPr>
+        <w:ind w:left="2880" w:hanging="360"/>
+      </w:pPr>
+    </w:lvl>
+    <w:lvl w:ilvl="4" w:tplc="04090019" w:tentative="1">
+      <w:start w:val="1"/>
+      <w:numFmt w:val="lowerLetter"/>
+      <w:lvlText w:val="%5."/>
+      <w:lvlJc w:val="left"/>
+      <w:pPr>
+        <w:ind w:left="3600" w:hanging="360"/>
+      </w:pPr>
+    </w:lvl>
+    <w:lvl w:ilvl="5" w:tplc="0409001B" w:tentative="1">
+      <w:start w:val="1"/>
+      <w:numFmt w:val="lowerRoman"/>
+      <w:lvlText w:val="%6."/>
+      <w:lvlJc w:val="right"/>
+      <w:pPr>
+        <w:ind w:left="4320" w:hanging="180"/>
+      </w:pPr>
+    </w:lvl>
+    <w:lvl w:ilvl="6" w:tplc="0409000F" w:tentative="1">
+      <w:start w:val="1"/>
+      <w:numFmt w:val="decimal"/>
+      <w:lvlText w:val="%7."/>
+      <w:lvlJc w:val="left"/>
+      <w:pPr>
+        <w:ind w:left="5040" w:hanging="360"/>
+      </w:pPr>
+    </w:lvl>
+    <w:lvl w:ilvl="7" w:tplc="04090019" w:tentative="1">
+      <w:start w:val="1"/>
+      <w:numFmt w:val="lowerLetter"/>
+      <w:lvlText w:val="%8."/>
+      <w:lvlJc w:val="left"/>
+      <w:pPr>
+        <w:ind w:left="5760" w:hanging="360"/>
+      </w:pPr>
+    </w:lvl>
+    <w:lvl w:ilvl="8" w:tplc="0409001B" w:tentative="1">
+      <w:start w:val="1"/>
+      <w:numFmt w:val="lowerRoman"/>
+      <w:lvlText w:val="%9."/>
+      <w:lvlJc w:val="right"/>
+      <w:pPr>
+        <w:ind w:left="6480" w:hanging="180"/>
+      </w:pPr>
+    </w:lvl>
+  </w:abstractNum>
+  <w:abstractNum w:abstractNumId="21" w15:restartNumberingAfterBreak="0">
+    <w:nsid w:val="791731B6"/>
+    <w:multiLevelType w:val="hybridMultilevel"/>
+    <w:tmpl w:val="75BE7BB4"/>
+    <w:lvl w:ilvl="0" w:tplc="FFFFFFFF">
+      <w:start w:val="1"/>
+      <w:numFmt w:val="decimal"/>
+      <w:lvlText w:val="(%1)"/>
+      <w:lvlJc w:val="left"/>
+      <w:pPr>
+        <w:ind w:left="720" w:hanging="360"/>
+      </w:pPr>
+      <w:rPr>
+        <w:rFonts w:hint="default"/>
+      </w:rPr>
+    </w:lvl>
+    <w:lvl w:ilvl="1" w:tplc="FFFFFFFF" w:tentative="1">
+      <w:start w:val="1"/>
+      <w:numFmt w:val="lowerLetter"/>
+      <w:lvlText w:val="%2."/>
+      <w:lvlJc w:val="left"/>
+      <w:pPr>
+        <w:ind w:left="1440" w:hanging="360"/>
+      </w:pPr>
+    </w:lvl>
+    <w:lvl w:ilvl="2" w:tplc="FFFFFFFF" w:tentative="1">
+      <w:start w:val="1"/>
+      <w:numFmt w:val="lowerRoman"/>
+      <w:lvlText w:val="%3."/>
+      <w:lvlJc w:val="right"/>
+      <w:pPr>
+        <w:ind w:left="2160" w:hanging="180"/>
+      </w:pPr>
+    </w:lvl>
+    <w:lvl w:ilvl="3" w:tplc="FFFFFFFF" w:tentative="1">
+      <w:start w:val="1"/>
+      <w:numFmt w:val="decimal"/>
+      <w:lvlText w:val="%4."/>
+      <w:lvlJc w:val="left"/>
+      <w:pPr>
+        <w:ind w:left="2880" w:hanging="360"/>
+      </w:pPr>
+    </w:lvl>
+    <w:lvl w:ilvl="4" w:tplc="FFFFFFFF" w:tentative="1">
+      <w:start w:val="1"/>
+      <w:numFmt w:val="lowerLetter"/>
+      <w:lvlText w:val="%5."/>
+      <w:lvlJc w:val="left"/>
+      <w:pPr>
+        <w:ind w:left="3600" w:hanging="360"/>
+      </w:pPr>
+    </w:lvl>
+    <w:lvl w:ilvl="5" w:tplc="FFFFFFFF" w:tentative="1">
+      <w:start w:val="1"/>
+      <w:numFmt w:val="lowerRoman"/>
+      <w:lvlText w:val="%6."/>
+      <w:lvlJc w:val="right"/>
+      <w:pPr>
+        <w:ind w:left="4320" w:hanging="180"/>
+      </w:pPr>
+    </w:lvl>
+    <w:lvl w:ilvl="6" w:tplc="FFFFFFFF" w:tentative="1">
+      <w:start w:val="1"/>
+      <w:numFmt w:val="decimal"/>
+      <w:lvlText w:val="%7."/>
+      <w:lvlJc w:val="left"/>
+      <w:pPr>
+        <w:ind w:left="5040" w:hanging="360"/>
+      </w:pPr>
+    </w:lvl>
+    <w:lvl w:ilvl="7" w:tplc="FFFFFFFF" w:tentative="1">
+      <w:start w:val="1"/>
+      <w:numFmt w:val="lowerLetter"/>
+      <w:lvlText w:val="%8."/>
+      <w:lvlJc w:val="left"/>
+      <w:pPr>
+        <w:ind w:left="5760" w:hanging="360"/>
+      </w:pPr>
+    </w:lvl>
+    <w:lvl w:ilvl="8" w:tplc="FFFFFFFF" w:tentative="1">
+      <w:start w:val="1"/>
+      <w:numFmt w:val="lowerRoman"/>
+      <w:lvlText w:val="%9."/>
+      <w:lvlJc w:val="right"/>
+      <w:pPr>
+        <w:ind w:left="6480" w:hanging="180"/>
+      </w:pPr>
+    </w:lvl>
+  </w:abstractNum>
+  <w:num w:numId="1" w16cid:durableId="1619028299">
+    <w:abstractNumId w:val="2"/>
+  </w:num>
+  <w:num w:numId="2" w16cid:durableId="482165383">
+    <w:abstractNumId w:val="15"/>
+  </w:num>
+  <w:num w:numId="3" w16cid:durableId="1138377229">
+    <w:abstractNumId w:val="21"/>
+  </w:num>
+  <w:num w:numId="4" w16cid:durableId="100422692">
+    <w:abstractNumId w:val="13"/>
+  </w:num>
+  <w:num w:numId="5" w16cid:durableId="1537740420">
+    <w:abstractNumId w:val="14"/>
+  </w:num>
+  <w:num w:numId="6" w16cid:durableId="1845054125">
+    <w:abstractNumId w:val="7"/>
+  </w:num>
+  <w:num w:numId="7" w16cid:durableId="201990055">
+    <w:abstractNumId w:val="11"/>
+  </w:num>
+  <w:num w:numId="8" w16cid:durableId="1252541202">
+    <w:abstractNumId w:val="1"/>
+  </w:num>
+  <w:num w:numId="9" w16cid:durableId="1766027755">
+    <w:abstractNumId w:val="6"/>
+  </w:num>
+  <w:num w:numId="10" w16cid:durableId="536965291">
+    <w:abstractNumId w:val="19"/>
+  </w:num>
+  <w:num w:numId="11" w16cid:durableId="1855722924">
+    <w:abstractNumId w:val="10"/>
+  </w:num>
+  <w:num w:numId="12" w16cid:durableId="463692067">
+    <w:abstractNumId w:val="9"/>
+  </w:num>
+  <w:num w:numId="13" w16cid:durableId="2090228759">
+    <w:abstractNumId w:val="18"/>
+  </w:num>
+  <w:num w:numId="14" w16cid:durableId="1188133110">
+    <w:abstractNumId w:val="8"/>
+  </w:num>
+  <w:num w:numId="15" w16cid:durableId="255094907">
+    <w:abstractNumId w:val="17"/>
+  </w:num>
+  <w:num w:numId="16" w16cid:durableId="131366218">
+    <w:abstractNumId w:val="3"/>
+  </w:num>
+  <w:num w:numId="17" w16cid:durableId="1383166093">
+    <w:abstractNumId w:val="16"/>
+  </w:num>
+  <w:num w:numId="18" w16cid:durableId="768085290">
+    <w:abstractNumId w:val="20"/>
+  </w:num>
+  <w:num w:numId="19" w16cid:durableId="160849711">
+    <w:abstractNumId w:val="4"/>
+  </w:num>
+  <w:num w:numId="20" w16cid:durableId="1482692077">
     <w:abstractNumId w:val="0"/>
+  </w:num>
+  <w:num w:numId="21" w16cid:durableId="1386178286">
+    <w:abstractNumId w:val="5"/>
+  </w:num>
+  <w:num w:numId="22" w16cid:durableId="357778993">
+    <w:abstractNumId w:val="12"/>
   </w:num>
 </w:numbering>
 </file>
@@ -1242,7 +6291,7 @@
     <w:link w:val="Heading1Char"/>
     <w:uiPriority w:val="9"/>
     <w:qFormat/>
-    <w:rsid w:val="00BF37C1"/>
+    <w:rsid w:val="00FD6AED"/>
     <w:pPr>
       <w:keepNext/>
       <w:keepLines/>
@@ -1265,7 +6314,7 @@
     <w:semiHidden/>
     <w:unhideWhenUsed/>
     <w:qFormat/>
-    <w:rsid w:val="00BF37C1"/>
+    <w:rsid w:val="00FD6AED"/>
     <w:pPr>
       <w:keepNext/>
       <w:keepLines/>
@@ -1288,7 +6337,7 @@
     <w:semiHidden/>
     <w:unhideWhenUsed/>
     <w:qFormat/>
-    <w:rsid w:val="00BF37C1"/>
+    <w:rsid w:val="00FD6AED"/>
     <w:pPr>
       <w:keepNext/>
       <w:keepLines/>
@@ -1311,7 +6360,7 @@
     <w:semiHidden/>
     <w:unhideWhenUsed/>
     <w:qFormat/>
-    <w:rsid w:val="00BF37C1"/>
+    <w:rsid w:val="00FD6AED"/>
     <w:pPr>
       <w:keepNext/>
       <w:keepLines/>
@@ -1334,7 +6383,7 @@
     <w:semiHidden/>
     <w:unhideWhenUsed/>
     <w:qFormat/>
-    <w:rsid w:val="00BF37C1"/>
+    <w:rsid w:val="00FD6AED"/>
     <w:pPr>
       <w:keepNext/>
       <w:keepLines/>
@@ -1355,7 +6404,7 @@
     <w:semiHidden/>
     <w:unhideWhenUsed/>
     <w:qFormat/>
-    <w:rsid w:val="00BF37C1"/>
+    <w:rsid w:val="00FD6AED"/>
     <w:pPr>
       <w:keepNext/>
       <w:keepLines/>
@@ -1378,7 +6427,7 @@
     <w:semiHidden/>
     <w:unhideWhenUsed/>
     <w:qFormat/>
-    <w:rsid w:val="00BF37C1"/>
+    <w:rsid w:val="00FD6AED"/>
     <w:pPr>
       <w:keepNext/>
       <w:keepLines/>
@@ -1399,7 +6448,7 @@
     <w:semiHidden/>
     <w:unhideWhenUsed/>
     <w:qFormat/>
-    <w:rsid w:val="00BF37C1"/>
+    <w:rsid w:val="00FD6AED"/>
     <w:pPr>
       <w:keepNext/>
       <w:keepLines/>
@@ -1422,7 +6471,7 @@
     <w:semiHidden/>
     <w:unhideWhenUsed/>
     <w:qFormat/>
-    <w:rsid w:val="00BF37C1"/>
+    <w:rsid w:val="00FD6AED"/>
     <w:pPr>
       <w:keepNext/>
       <w:keepLines/>
@@ -1466,7 +6515,7 @@
     <w:basedOn w:val="DefaultParagraphFont"/>
     <w:link w:val="Heading1"/>
     <w:uiPriority w:val="9"/>
-    <w:rsid w:val="00BF37C1"/>
+    <w:rsid w:val="00FD6AED"/>
     <w:rPr>
       <w:rFonts w:asciiTheme="majorHAnsi" w:eastAsiaTheme="majorEastAsia" w:hAnsiTheme="majorHAnsi" w:cstheme="majorBidi"/>
       <w:color w:val="0F4761" w:themeColor="accent1" w:themeShade="BF"/>
@@ -1480,7 +6529,7 @@
     <w:link w:val="Heading2"/>
     <w:uiPriority w:val="9"/>
     <w:semiHidden/>
-    <w:rsid w:val="00BF37C1"/>
+    <w:rsid w:val="00FD6AED"/>
     <w:rPr>
       <w:rFonts w:asciiTheme="majorHAnsi" w:eastAsiaTheme="majorEastAsia" w:hAnsiTheme="majorHAnsi" w:cstheme="majorBidi"/>
       <w:color w:val="0F4761" w:themeColor="accent1" w:themeShade="BF"/>
@@ -1494,7 +6543,7 @@
     <w:link w:val="Heading3"/>
     <w:uiPriority w:val="9"/>
     <w:semiHidden/>
-    <w:rsid w:val="00BF37C1"/>
+    <w:rsid w:val="00FD6AED"/>
     <w:rPr>
       <w:rFonts w:eastAsiaTheme="majorEastAsia" w:cstheme="majorBidi"/>
       <w:color w:val="0F4761" w:themeColor="accent1" w:themeShade="BF"/>
@@ -1508,7 +6557,7 @@
     <w:link w:val="Heading4"/>
     <w:uiPriority w:val="9"/>
     <w:semiHidden/>
-    <w:rsid w:val="00BF37C1"/>
+    <w:rsid w:val="00FD6AED"/>
     <w:rPr>
       <w:rFonts w:eastAsiaTheme="majorEastAsia" w:cstheme="majorBidi"/>
       <w:i/>
@@ -1522,7 +6571,7 @@
     <w:link w:val="Heading5"/>
     <w:uiPriority w:val="9"/>
     <w:semiHidden/>
-    <w:rsid w:val="00BF37C1"/>
+    <w:rsid w:val="00FD6AED"/>
     <w:rPr>
       <w:rFonts w:eastAsiaTheme="majorEastAsia" w:cstheme="majorBidi"/>
       <w:color w:val="0F4761" w:themeColor="accent1" w:themeShade="BF"/>
@@ -1534,7 +6583,7 @@
     <w:link w:val="Heading6"/>
     <w:uiPriority w:val="9"/>
     <w:semiHidden/>
-    <w:rsid w:val="00BF37C1"/>
+    <w:rsid w:val="00FD6AED"/>
     <w:rPr>
       <w:rFonts w:eastAsiaTheme="majorEastAsia" w:cstheme="majorBidi"/>
       <w:i/>
@@ -1548,7 +6597,7 @@
     <w:link w:val="Heading7"/>
     <w:uiPriority w:val="9"/>
     <w:semiHidden/>
-    <w:rsid w:val="00BF37C1"/>
+    <w:rsid w:val="00FD6AED"/>
     <w:rPr>
       <w:rFonts w:eastAsiaTheme="majorEastAsia" w:cstheme="majorBidi"/>
       <w:color w:val="595959" w:themeColor="text1" w:themeTint="A6"/>
@@ -1560,7 +6609,7 @@
     <w:link w:val="Heading8"/>
     <w:uiPriority w:val="9"/>
     <w:semiHidden/>
-    <w:rsid w:val="00BF37C1"/>
+    <w:rsid w:val="00FD6AED"/>
     <w:rPr>
       <w:rFonts w:eastAsiaTheme="majorEastAsia" w:cstheme="majorBidi"/>
       <w:i/>
@@ -1574,7 +6623,7 @@
     <w:link w:val="Heading9"/>
     <w:uiPriority w:val="9"/>
     <w:semiHidden/>
-    <w:rsid w:val="00BF37C1"/>
+    <w:rsid w:val="00FD6AED"/>
     <w:rPr>
       <w:rFonts w:eastAsiaTheme="majorEastAsia" w:cstheme="majorBidi"/>
       <w:color w:val="272727" w:themeColor="text1" w:themeTint="D8"/>
@@ -1587,7 +6636,7 @@
     <w:link w:val="TitleChar"/>
     <w:uiPriority w:val="10"/>
     <w:qFormat/>
-    <w:rsid w:val="00BF37C1"/>
+    <w:rsid w:val="00FD6AED"/>
     <w:pPr>
       <w:spacing w:after="80" w:line="240" w:lineRule="auto"/>
       <w:contextualSpacing/>
@@ -1605,7 +6654,7 @@
     <w:basedOn w:val="DefaultParagraphFont"/>
     <w:link w:val="Title"/>
     <w:uiPriority w:val="10"/>
-    <w:rsid w:val="00BF37C1"/>
+    <w:rsid w:val="00FD6AED"/>
     <w:rPr>
       <w:rFonts w:asciiTheme="majorHAnsi" w:eastAsiaTheme="majorEastAsia" w:hAnsiTheme="majorHAnsi" w:cstheme="majorBidi"/>
       <w:spacing w:val="-10"/>
@@ -1621,7 +6670,7 @@
     <w:link w:val="SubtitleChar"/>
     <w:uiPriority w:val="11"/>
     <w:qFormat/>
-    <w:rsid w:val="00BF37C1"/>
+    <w:rsid w:val="00FD6AED"/>
     <w:pPr>
       <w:numPr>
         <w:ilvl w:val="1"/>
@@ -1640,7 +6689,7 @@
     <w:basedOn w:val="DefaultParagraphFont"/>
     <w:link w:val="Subtitle"/>
     <w:uiPriority w:val="11"/>
-    <w:rsid w:val="00BF37C1"/>
+    <w:rsid w:val="00FD6AED"/>
     <w:rPr>
       <w:rFonts w:eastAsiaTheme="majorEastAsia" w:cstheme="majorBidi"/>
       <w:color w:val="595959" w:themeColor="text1" w:themeTint="A6"/>
@@ -1656,7 +6705,7 @@
     <w:link w:val="QuoteChar"/>
     <w:uiPriority w:val="29"/>
     <w:qFormat/>
-    <w:rsid w:val="00BF37C1"/>
+    <w:rsid w:val="00FD6AED"/>
     <w:pPr>
       <w:spacing w:before="160"/>
       <w:jc w:val="center"/>
@@ -1672,7 +6721,7 @@
     <w:basedOn w:val="DefaultParagraphFont"/>
     <w:link w:val="Quote"/>
     <w:uiPriority w:val="29"/>
-    <w:rsid w:val="00BF37C1"/>
+    <w:rsid w:val="00FD6AED"/>
     <w:rPr>
       <w:i/>
       <w:iCs/>
@@ -1684,7 +6733,7 @@
     <w:basedOn w:val="Normal"/>
     <w:uiPriority w:val="34"/>
     <w:qFormat/>
-    <w:rsid w:val="00BF37C1"/>
+    <w:rsid w:val="00FD6AED"/>
     <w:pPr>
       <w:ind w:left="720"/>
       <w:contextualSpacing/>
@@ -1695,7 +6744,7 @@
     <w:basedOn w:val="DefaultParagraphFont"/>
     <w:uiPriority w:val="21"/>
     <w:qFormat/>
-    <w:rsid w:val="00BF37C1"/>
+    <w:rsid w:val="00FD6AED"/>
     <w:rPr>
       <w:i/>
       <w:iCs/>
@@ -1709,7 +6758,7 @@
     <w:link w:val="IntenseQuoteChar"/>
     <w:uiPriority w:val="30"/>
     <w:qFormat/>
-    <w:rsid w:val="00BF37C1"/>
+    <w:rsid w:val="00FD6AED"/>
     <w:pPr>
       <w:pBdr>
         <w:top w:val="single" w:sz="4" w:space="10" w:color="0F4761" w:themeColor="accent1" w:themeShade="BF"/>
@@ -1730,7 +6779,7 @@
     <w:basedOn w:val="DefaultParagraphFont"/>
     <w:link w:val="IntenseQuote"/>
     <w:uiPriority w:val="30"/>
-    <w:rsid w:val="00BF37C1"/>
+    <w:rsid w:val="00FD6AED"/>
     <w:rPr>
       <w:i/>
       <w:iCs/>
@@ -1742,7 +6791,7 @@
     <w:basedOn w:val="DefaultParagraphFont"/>
     <w:uiPriority w:val="32"/>
     <w:qFormat/>
-    <w:rsid w:val="00BF37C1"/>
+    <w:rsid w:val="00FD6AED"/>
     <w:rPr>
       <w:b/>
       <w:bCs/>
